--- a/doc/TestReportforScaleIOFuelPlugin.docx
+++ b/doc/TestReportforScaleIOFuelPlugin.docx
@@ -42,23 +42,21 @@
         </w:rPr>
         <w:t xml:space="preserve">Test Report for </w:t>
       </w:r>
-      <w:proofErr w:type="spellStart"/>
       <w:r>
         <w:rPr>
           <w:rFonts w:ascii="Trebuchet MS" w:hAnsi="Trebuchet MS"/>
           <w:sz w:val="72"/>
           <w:szCs w:val="72"/>
         </w:rPr>
-        <w:t>ScaleIO</w:t>
-      </w:r>
-      <w:proofErr w:type="spellEnd"/>
+        <w:t>ScaleIO 1.0</w:t>
+      </w:r>
       <w:r>
         <w:rPr>
           <w:rFonts w:ascii="Trebuchet MS" w:hAnsi="Trebuchet MS"/>
           <w:sz w:val="72"/>
           <w:szCs w:val="72"/>
         </w:rPr>
-        <w:t xml:space="preserve"> 0.3.0</w:t>
+        <w:t>.0</w:t>
       </w:r>
       <w:r>
         <w:rPr>
@@ -665,8 +663,6 @@
       <w:r>
         <w:br w:type="page"/>
       </w:r>
-      <w:bookmarkStart w:id="1" w:name="_GoBack"/>
-      <w:bookmarkEnd w:id="1"/>
     </w:p>
     <w:p>
       <w:pPr>
@@ -678,13 +674,13 @@
         <w:pStyle w:val="Heading1"/>
         <w:contextualSpacing w:val="0"/>
       </w:pPr>
-      <w:bookmarkStart w:id="2" w:name="h.6rt6kxi0q67o" w:colFirst="0" w:colLast="0"/>
-      <w:bookmarkStart w:id="3" w:name="_Toc309911930"/>
+      <w:bookmarkStart w:id="1" w:name="h.6rt6kxi0q67o" w:colFirst="0" w:colLast="0"/>
+      <w:bookmarkStart w:id="2" w:name="_Toc309911930"/>
+      <w:bookmarkEnd w:id="1"/>
+      <w:r>
+        <w:t>Revision history</w:t>
+      </w:r>
       <w:bookmarkEnd w:id="2"/>
-      <w:r>
-        <w:t>Revision history</w:t>
-      </w:r>
-      <w:bookmarkEnd w:id="3"/>
     </w:p>
     <w:p>
       <w:pPr>
@@ -868,13 +864,8 @@
               <w:spacing w:line="240" w:lineRule="auto"/>
             </w:pPr>
             <w:r>
-              <w:t xml:space="preserve">Irina </w:t>
-            </w:r>
-            <w:proofErr w:type="spellStart"/>
-            <w:r>
-              <w:t>Povolotskaya</w:t>
-            </w:r>
-            <w:proofErr w:type="spellEnd"/>
+              <w:t>Irina Povolotskaya</w:t>
+            </w:r>
           </w:p>
           <w:p>
             <w:pPr>
@@ -985,6 +976,88 @@
             </w:pPr>
             <w:r>
               <w:t>Added test report information</w:t>
+            </w:r>
+          </w:p>
+        </w:tc>
+      </w:tr>
+      <w:tr>
+        <w:tc>
+          <w:tcPr>
+            <w:tcW w:w="1140" w:type="dxa"/>
+            <w:tcMar>
+              <w:top w:w="100" w:type="dxa"/>
+              <w:left w:w="100" w:type="dxa"/>
+              <w:bottom w:w="100" w:type="dxa"/>
+              <w:right w:w="100" w:type="dxa"/>
+            </w:tcMar>
+          </w:tcPr>
+          <w:p>
+            <w:pPr>
+              <w:pStyle w:val="normal0"/>
+              <w:spacing w:line="240" w:lineRule="auto"/>
+            </w:pPr>
+            <w:r>
+              <w:t>1.2</w:t>
+            </w:r>
+          </w:p>
+        </w:tc>
+        <w:tc>
+          <w:tcPr>
+            <w:tcW w:w="1455" w:type="dxa"/>
+            <w:tcMar>
+              <w:top w:w="100" w:type="dxa"/>
+              <w:left w:w="100" w:type="dxa"/>
+              <w:bottom w:w="100" w:type="dxa"/>
+              <w:right w:w="100" w:type="dxa"/>
+            </w:tcMar>
+          </w:tcPr>
+          <w:p>
+            <w:pPr>
+              <w:pStyle w:val="normal0"/>
+              <w:spacing w:line="240" w:lineRule="auto"/>
+            </w:pPr>
+            <w:r>
+              <w:t>01.12.2015</w:t>
+            </w:r>
+          </w:p>
+        </w:tc>
+        <w:tc>
+          <w:tcPr>
+            <w:tcW w:w="4035" w:type="dxa"/>
+            <w:tcMar>
+              <w:top w:w="100" w:type="dxa"/>
+              <w:left w:w="100" w:type="dxa"/>
+              <w:bottom w:w="100" w:type="dxa"/>
+              <w:right w:w="100" w:type="dxa"/>
+            </w:tcMar>
+          </w:tcPr>
+          <w:p>
+            <w:pPr>
+              <w:pStyle w:val="normal0"/>
+              <w:spacing w:line="240" w:lineRule="auto"/>
+            </w:pPr>
+            <w:r>
+              <w:t>Adrian Moreno (adrian.moreno@emc.com)</w:t>
+            </w:r>
+          </w:p>
+        </w:tc>
+        <w:tc>
+          <w:tcPr>
+            <w:tcW w:w="3525" w:type="dxa"/>
+            <w:tcMar>
+              <w:top w:w="100" w:type="dxa"/>
+              <w:left w:w="100" w:type="dxa"/>
+              <w:bottom w:w="100" w:type="dxa"/>
+              <w:right w:w="100" w:type="dxa"/>
+            </w:tcMar>
+          </w:tcPr>
+          <w:p>
+            <w:pPr>
+              <w:pStyle w:val="normal0"/>
+              <w:spacing w:line="240" w:lineRule="auto"/>
+            </w:pPr>
+            <w:r>
+              <w:t>Updated test report information</w:t>
             </w:r>
           </w:p>
         </w:tc>
@@ -1000,111 +1073,93 @@
         <w:pStyle w:val="Heading1"/>
         <w:contextualSpacing w:val="0"/>
       </w:pPr>
-      <w:bookmarkStart w:id="4" w:name="h.u0pc6veyl5jm" w:colFirst="0" w:colLast="0"/>
+      <w:bookmarkStart w:id="3" w:name="h.u0pc6veyl5jm" w:colFirst="0" w:colLast="0"/>
+      <w:bookmarkEnd w:id="3"/>
+    </w:p>
+    <w:p>
+      <w:pPr>
+        <w:pStyle w:val="Heading1"/>
+        <w:contextualSpacing w:val="0"/>
+      </w:pPr>
+      <w:bookmarkStart w:id="4" w:name="h.4chqrxo88n2t" w:colFirst="0" w:colLast="0"/>
       <w:bookmarkEnd w:id="4"/>
     </w:p>
     <w:p>
       <w:pPr>
+        <w:pStyle w:val="normal0"/>
+      </w:pPr>
+      <w:r>
+        <w:br w:type="page"/>
+      </w:r>
+    </w:p>
+    <w:p>
+      <w:pPr>
         <w:pStyle w:val="Heading1"/>
         <w:contextualSpacing w:val="0"/>
       </w:pPr>
-      <w:bookmarkStart w:id="5" w:name="h.4chqrxo88n2t" w:colFirst="0" w:colLast="0"/>
+      <w:bookmarkStart w:id="5" w:name="h.q0d84fvzwchi" w:colFirst="0" w:colLast="0"/>
       <w:bookmarkEnd w:id="5"/>
     </w:p>
     <w:p>
       <w:pPr>
-        <w:pStyle w:val="normal0"/>
-      </w:pPr>
-      <w:r>
-        <w:br w:type="page"/>
-      </w:r>
+        <w:pStyle w:val="Heading1"/>
+        <w:contextualSpacing w:val="0"/>
+      </w:pPr>
+      <w:bookmarkStart w:id="6" w:name="h.3sbvhprmokrg" w:colFirst="0" w:colLast="0"/>
+      <w:bookmarkStart w:id="7" w:name="_Toc309911931"/>
+      <w:bookmarkEnd w:id="6"/>
+      <w:r>
+        <w:t>Document purpose</w:t>
+      </w:r>
+      <w:bookmarkEnd w:id="7"/>
     </w:p>
     <w:p>
       <w:pPr>
+        <w:pStyle w:val="normal0"/>
+      </w:pPr>
+      <w:r>
+        <w:t xml:space="preserve">This document provides test run results for </w:t>
+      </w:r>
+      <w:r>
+        <w:t>system tests</w:t>
+      </w:r>
+      <w:r>
+        <w:t xml:space="preserve"> of </w:t>
+      </w:r>
+      <w:r>
+        <w:t xml:space="preserve">ScaleIO </w:t>
+      </w:r>
+      <w:r>
+        <w:t xml:space="preserve">Fuel Plugin </w:t>
+      </w:r>
+      <w:r>
+        <w:t>1.0</w:t>
+      </w:r>
+      <w:r>
+        <w:t>.0</w:t>
+      </w:r>
+      <w:r>
+        <w:t xml:space="preserve"> on Mirantis OpenStack </w:t>
+      </w:r>
+      <w:r>
+        <w:t>6.1</w:t>
+      </w:r>
+      <w:r>
+        <w:t>.</w:t>
+      </w:r>
+    </w:p>
+    <w:p>
+      <w:pPr>
         <w:pStyle w:val="Heading1"/>
         <w:contextualSpacing w:val="0"/>
       </w:pPr>
-      <w:bookmarkStart w:id="6" w:name="h.q0d84fvzwchi" w:colFirst="0" w:colLast="0"/>
-      <w:bookmarkEnd w:id="6"/>
-    </w:p>
-    <w:p>
-      <w:pPr>
-        <w:pStyle w:val="Heading1"/>
-        <w:contextualSpacing w:val="0"/>
-      </w:pPr>
-      <w:bookmarkStart w:id="7" w:name="h.3sbvhprmokrg" w:colFirst="0" w:colLast="0"/>
-      <w:bookmarkStart w:id="8" w:name="_Toc309911931"/>
-      <w:bookmarkEnd w:id="7"/>
-      <w:r>
-        <w:t>Document purpose</w:t>
-      </w:r>
+      <w:bookmarkStart w:id="8" w:name="h.u6oeahaeh3zs" w:colFirst="0" w:colLast="0"/>
+      <w:bookmarkStart w:id="9" w:name="_Toc309911932"/>
       <w:bookmarkEnd w:id="8"/>
-    </w:p>
-    <w:p>
-      <w:pPr>
-        <w:pStyle w:val="normal0"/>
-      </w:pPr>
-      <w:r>
-        <w:t xml:space="preserve">This document provides test run results for </w:t>
-      </w:r>
-      <w:r>
-        <w:t>system tests</w:t>
-      </w:r>
-      <w:r>
-        <w:t xml:space="preserve"> of </w:t>
-      </w:r>
-      <w:proofErr w:type="spellStart"/>
-      <w:r>
-        <w:t>ScaleIO</w:t>
-      </w:r>
-      <w:proofErr w:type="spellEnd"/>
-      <w:r>
-        <w:t xml:space="preserve"> </w:t>
-      </w:r>
-      <w:r>
-        <w:t xml:space="preserve">Fuel Plugin </w:t>
-      </w:r>
-      <w:r>
-        <w:t>0.3.0</w:t>
-      </w:r>
-      <w:r>
-        <w:t xml:space="preserve"> on </w:t>
-      </w:r>
-      <w:proofErr w:type="spellStart"/>
-      <w:r>
-        <w:t>Mirantis</w:t>
-      </w:r>
-      <w:proofErr w:type="spellEnd"/>
-      <w:r>
-        <w:t xml:space="preserve"> </w:t>
-      </w:r>
-      <w:proofErr w:type="spellStart"/>
-      <w:r>
-        <w:t>OpenStack</w:t>
-      </w:r>
-      <w:proofErr w:type="spellEnd"/>
-      <w:r>
-        <w:t xml:space="preserve"> </w:t>
-      </w:r>
-      <w:r>
-        <w:t>6.1</w:t>
-      </w:r>
-      <w:r>
-        <w:t>.</w:t>
-      </w:r>
-    </w:p>
-    <w:p>
-      <w:pPr>
-        <w:pStyle w:val="Heading1"/>
-        <w:contextualSpacing w:val="0"/>
-      </w:pPr>
-      <w:bookmarkStart w:id="9" w:name="h.u6oeahaeh3zs" w:colFirst="0" w:colLast="0"/>
-      <w:bookmarkStart w:id="10" w:name="_Toc309911932"/>
+      <w:r>
+        <w:t>Test environment</w:t>
+      </w:r>
       <w:bookmarkEnd w:id="9"/>
-      <w:r>
-        <w:t>Test environment</w:t>
-      </w:r>
-      <w:bookmarkEnd w:id="10"/>
     </w:p>
     <w:p>
       <w:pPr>
@@ -1368,13 +1423,7 @@
               <w:rPr>
                 <w:i/>
               </w:rPr>
-              <w:t>1x</w:t>
-            </w:r>
-            <w:r>
-              <w:rPr>
-                <w:i/>
-              </w:rPr>
-              <w:t xml:space="preserve">100 GB </w:t>
+              <w:t xml:space="preserve">1x100 GB </w:t>
             </w:r>
           </w:p>
         </w:tc>
@@ -1389,19 +1438,11 @@
                 <w:i/>
               </w:rPr>
             </w:pPr>
-            <w:proofErr w:type="spellStart"/>
-            <w:r>
-              <w:rPr>
-                <w:i/>
-              </w:rPr>
-              <w:t>CentOS</w:t>
-            </w:r>
-            <w:proofErr w:type="spellEnd"/>
-            <w:r>
-              <w:rPr>
-                <w:i/>
-              </w:rPr>
-              <w:t xml:space="preserve"> 6.5</w:t>
+            <w:r>
+              <w:rPr>
+                <w:i/>
+              </w:rPr>
+              <w:t>CentOS 6.5</w:t>
             </w:r>
           </w:p>
         </w:tc>
@@ -1500,13 +1541,7 @@
               <w:rPr>
                 <w:i/>
               </w:rPr>
-              <w:t>1x200</w:t>
-            </w:r>
-            <w:r>
-              <w:rPr>
-                <w:i/>
-              </w:rPr>
-              <w:t xml:space="preserve"> GB </w:t>
+              <w:t xml:space="preserve">1x200 GB </w:t>
             </w:r>
           </w:p>
         </w:tc>
@@ -1521,19 +1556,11 @@
                 <w:i/>
               </w:rPr>
             </w:pPr>
-            <w:proofErr w:type="spellStart"/>
-            <w:r>
-              <w:rPr>
-                <w:i/>
-              </w:rPr>
-              <w:t>CentOS</w:t>
-            </w:r>
-            <w:proofErr w:type="spellEnd"/>
-            <w:r>
-              <w:rPr>
-                <w:i/>
-              </w:rPr>
-              <w:t xml:space="preserve"> 6.5</w:t>
+            <w:r>
+              <w:rPr>
+                <w:i/>
+              </w:rPr>
+              <w:t>CentOS 6.5</w:t>
             </w:r>
           </w:p>
         </w:tc>
@@ -1632,13 +1659,7 @@
               <w:rPr>
                 <w:i/>
               </w:rPr>
-              <w:t>1X200</w:t>
-            </w:r>
-            <w:r>
-              <w:rPr>
-                <w:i/>
-              </w:rPr>
-              <w:t xml:space="preserve"> GB </w:t>
+              <w:t xml:space="preserve">1X200 GB </w:t>
             </w:r>
           </w:p>
         </w:tc>
@@ -1653,19 +1674,11 @@
                 <w:i/>
               </w:rPr>
             </w:pPr>
-            <w:proofErr w:type="spellStart"/>
-            <w:r>
-              <w:rPr>
-                <w:i/>
-              </w:rPr>
-              <w:t>CentOS</w:t>
-            </w:r>
-            <w:proofErr w:type="spellEnd"/>
-            <w:r>
-              <w:rPr>
-                <w:i/>
-              </w:rPr>
-              <w:t xml:space="preserve"> 6.5</w:t>
+            <w:r>
+              <w:rPr>
+                <w:i/>
+              </w:rPr>
+              <w:t>CentOS 6.5</w:t>
             </w:r>
           </w:p>
         </w:tc>
@@ -1764,13 +1777,7 @@
               <w:rPr>
                 <w:i/>
               </w:rPr>
-              <w:t>1x200</w:t>
-            </w:r>
-            <w:r>
-              <w:rPr>
-                <w:i/>
-              </w:rPr>
-              <w:t xml:space="preserve"> GB </w:t>
+              <w:t xml:space="preserve">1x200 GB </w:t>
             </w:r>
           </w:p>
         </w:tc>
@@ -1785,19 +1792,11 @@
                 <w:i/>
               </w:rPr>
             </w:pPr>
-            <w:proofErr w:type="spellStart"/>
-            <w:r>
-              <w:rPr>
-                <w:i/>
-              </w:rPr>
-              <w:t>CentOS</w:t>
-            </w:r>
-            <w:proofErr w:type="spellEnd"/>
-            <w:r>
-              <w:rPr>
-                <w:i/>
-              </w:rPr>
-              <w:t xml:space="preserve"> 6.5</w:t>
+            <w:r>
+              <w:rPr>
+                <w:i/>
+              </w:rPr>
+              <w:t>CentOS 6.5</w:t>
             </w:r>
           </w:p>
         </w:tc>
@@ -1815,41 +1814,37 @@
         <w:contextualSpacing w:val="0"/>
         <w:jc w:val="both"/>
       </w:pPr>
-      <w:bookmarkStart w:id="11" w:name="h.lr24jarn4yao" w:colFirst="0" w:colLast="0"/>
-      <w:bookmarkStart w:id="12" w:name="_Toc309911933"/>
+      <w:bookmarkStart w:id="10" w:name="h.lr24jarn4yao" w:colFirst="0" w:colLast="0"/>
+      <w:bookmarkStart w:id="11" w:name="_Toc309911933"/>
+      <w:bookmarkEnd w:id="10"/>
+      <w:r>
+        <w:t>Test coverage and metrics</w:t>
+      </w:r>
       <w:bookmarkEnd w:id="11"/>
-      <w:r>
-        <w:t>Test coverage and metrics</w:t>
-      </w:r>
-      <w:bookmarkEnd w:id="12"/>
     </w:p>
     <w:p>
-      <w:bookmarkStart w:id="13" w:name="h.tcowayga1k58" w:colFirst="0" w:colLast="0"/>
-      <w:bookmarkEnd w:id="13"/>
-      <w:proofErr w:type="spellStart"/>
+      <w:bookmarkStart w:id="12" w:name="h.tcowayga1k58" w:colFirst="0" w:colLast="0"/>
+      <w:bookmarkEnd w:id="12"/>
       <w:r>
         <w:t>ScaleIO</w:t>
       </w:r>
-      <w:proofErr w:type="spellEnd"/>
       <w:r>
         <w:t xml:space="preserve"> </w:t>
       </w:r>
       <w:r>
-        <w:t>0.3.0 F</w:t>
+        <w:t>1.0</w:t>
+      </w:r>
+      <w:r>
+        <w:t>.0 F</w:t>
       </w:r>
       <w:r>
         <w:t xml:space="preserve">uel plugin system testing process had </w:t>
       </w:r>
-      <w:proofErr w:type="gramStart"/>
       <w:r>
         <w:t>a t</w:t>
       </w:r>
       <w:r>
-        <w:t>est</w:t>
-      </w:r>
-      <w:proofErr w:type="gramEnd"/>
-      <w:r>
-        <w:t xml:space="preserve"> </w:t>
+        <w:t xml:space="preserve">est </w:t>
       </w:r>
       <w:r>
         <w:t>c</w:t>
@@ -1869,11 +1864,11 @@
         <w:pStyle w:val="Heading1"/>
         <w:contextualSpacing w:val="0"/>
       </w:pPr>
-      <w:bookmarkStart w:id="14" w:name="_Toc309911934"/>
+      <w:bookmarkStart w:id="13" w:name="_Toc309911934"/>
       <w:r>
         <w:t>Test results summary</w:t>
       </w:r>
-      <w:bookmarkEnd w:id="14"/>
+      <w:bookmarkEnd w:id="13"/>
       <w:r>
         <w:t xml:space="preserve"> </w:t>
       </w:r>
@@ -1882,21 +1877,16 @@
       <w:pPr>
         <w:jc w:val="both"/>
       </w:pPr>
-      <w:bookmarkStart w:id="15" w:name="h.pjm32sdwbyv2" w:colFirst="0" w:colLast="0"/>
-      <w:bookmarkEnd w:id="15"/>
-      <w:r>
-        <w:t xml:space="preserve">The </w:t>
-      </w:r>
-      <w:proofErr w:type="spellStart"/>
-      <w:r>
-        <w:t>ScaleIO</w:t>
-      </w:r>
-      <w:proofErr w:type="spellEnd"/>
+      <w:bookmarkStart w:id="14" w:name="h.pjm32sdwbyv2" w:colFirst="0" w:colLast="0"/>
+      <w:bookmarkEnd w:id="14"/>
+      <w:r>
+        <w:t>The ScaleIO</w:t>
+      </w:r>
       <w:r>
         <w:t xml:space="preserve"> </w:t>
       </w:r>
       <w:r>
-        <w:t>0.3</w:t>
+        <w:t>1.0</w:t>
       </w:r>
       <w:r>
         <w:t>.0 plug</w:t>
@@ -2004,22 +1994,12 @@
                 <w:i/>
               </w:rPr>
             </w:pPr>
-            <w:proofErr w:type="spellStart"/>
-            <w:proofErr w:type="gramStart"/>
-            <w:r>
-              <w:rPr>
-                <w:i/>
-              </w:rPr>
-              <w:t>build</w:t>
-            </w:r>
-            <w:proofErr w:type="gramEnd"/>
-            <w:r>
-              <w:rPr>
-                <w:i/>
-              </w:rPr>
-              <w:t>_scaleio_plugin</w:t>
-            </w:r>
-            <w:proofErr w:type="spellEnd"/>
+            <w:r>
+              <w:rPr>
+                <w:i/>
+              </w:rPr>
+              <w:t>build_scaleio_plugin</w:t>
+            </w:r>
           </w:p>
         </w:tc>
         <w:tc>
@@ -2045,11 +2025,9 @@
             <w:r>
               <w:t xml:space="preserve">Verify that </w:t>
             </w:r>
-            <w:proofErr w:type="spellStart"/>
             <w:r>
               <w:t>ScaleIO</w:t>
             </w:r>
-            <w:proofErr w:type="spellEnd"/>
             <w:r>
               <w:t xml:space="preserve"> Fuel </w:t>
             </w:r>
@@ -2087,22 +2065,12 @@
               <w:pStyle w:val="normal0"/>
               <w:spacing w:line="345" w:lineRule="auto"/>
             </w:pPr>
-            <w:proofErr w:type="spellStart"/>
-            <w:proofErr w:type="gramStart"/>
-            <w:r>
-              <w:rPr>
-                <w:i/>
-              </w:rPr>
-              <w:t>install</w:t>
-            </w:r>
-            <w:proofErr w:type="gramEnd"/>
-            <w:r>
-              <w:rPr>
-                <w:i/>
-              </w:rPr>
-              <w:t>_scaleio_plugin</w:t>
-            </w:r>
-            <w:proofErr w:type="spellEnd"/>
+            <w:r>
+              <w:rPr>
+                <w:i/>
+              </w:rPr>
+              <w:t>install_scaleio_plugin</w:t>
+            </w:r>
           </w:p>
         </w:tc>
         <w:tc>
@@ -2128,11 +2096,9 @@
             <w:r>
               <w:t xml:space="preserve">Verify that </w:t>
             </w:r>
-            <w:proofErr w:type="spellStart"/>
             <w:r>
               <w:t>ScaleIO</w:t>
             </w:r>
-            <w:proofErr w:type="spellEnd"/>
             <w:r>
               <w:t xml:space="preserve"> Fuel Plugin can be installed into Fuel Master</w:t>
             </w:r>
@@ -2164,22 +2130,12 @@
               <w:pStyle w:val="normal0"/>
               <w:spacing w:line="345" w:lineRule="auto"/>
             </w:pPr>
-            <w:proofErr w:type="spellStart"/>
-            <w:proofErr w:type="gramStart"/>
-            <w:r>
-              <w:rPr>
-                <w:i/>
-              </w:rPr>
-              <w:t>prepare</w:t>
-            </w:r>
-            <w:proofErr w:type="gramEnd"/>
-            <w:r>
-              <w:rPr>
-                <w:i/>
-              </w:rPr>
-              <w:t>_nodes</w:t>
-            </w:r>
-            <w:proofErr w:type="spellEnd"/>
+            <w:r>
+              <w:rPr>
+                <w:i/>
+              </w:rPr>
+              <w:t>prepare_nodes</w:t>
+            </w:r>
           </w:p>
         </w:tc>
         <w:tc>
@@ -2208,14 +2164,12 @@
               </w:rPr>
               <w:t xml:space="preserve">Verify all controller/compute/storage nodes are ready for </w:t>
             </w:r>
-            <w:proofErr w:type="spellStart"/>
             <w:r>
               <w:rPr>
                 <w:i/>
               </w:rPr>
               <w:t>ScaleIO</w:t>
             </w:r>
-            <w:proofErr w:type="spellEnd"/>
             <w:r>
               <w:rPr>
                 <w:i/>
@@ -2259,22 +2213,12 @@
               <w:pStyle w:val="normal0"/>
               <w:spacing w:line="345" w:lineRule="auto"/>
             </w:pPr>
-            <w:proofErr w:type="spellStart"/>
-            <w:proofErr w:type="gramStart"/>
-            <w:r>
-              <w:rPr>
-                <w:i/>
-              </w:rPr>
-              <w:t>create</w:t>
-            </w:r>
-            <w:proofErr w:type="gramEnd"/>
-            <w:r>
-              <w:rPr>
-                <w:i/>
-              </w:rPr>
-              <w:t>_env</w:t>
-            </w:r>
-            <w:proofErr w:type="spellEnd"/>
+            <w:r>
+              <w:rPr>
+                <w:i/>
+              </w:rPr>
+              <w:t>create_env</w:t>
+            </w:r>
           </w:p>
         </w:tc>
         <w:tc>
@@ -2301,30 +2245,14 @@
               <w:rPr>
                 <w:i/>
               </w:rPr>
-              <w:t xml:space="preserve">Verify that an </w:t>
-            </w:r>
-            <w:proofErr w:type="spellStart"/>
-            <w:r>
-              <w:rPr>
-                <w:i/>
-              </w:rPr>
-              <w:t>OpenStack</w:t>
-            </w:r>
-            <w:proofErr w:type="spellEnd"/>
-            <w:r>
-              <w:rPr>
-                <w:i/>
-              </w:rPr>
-              <w:t xml:space="preserve"> environment created with </w:t>
-            </w:r>
-            <w:proofErr w:type="spellStart"/>
+              <w:t xml:space="preserve">Verify that an OpenStack environment created with </w:t>
+            </w:r>
             <w:r>
               <w:rPr>
                 <w:i/>
               </w:rPr>
               <w:t>ScaleIO</w:t>
             </w:r>
-            <w:proofErr w:type="spellEnd"/>
             <w:r>
               <w:rPr>
                 <w:i/>
@@ -2343,19 +2271,11 @@
               </w:rPr>
               <w:t xml:space="preserve"> </w:t>
             </w:r>
-            <w:proofErr w:type="spellStart"/>
-            <w:r>
-              <w:rPr>
-                <w:i/>
-              </w:rPr>
-              <w:t>ScaleIO</w:t>
-            </w:r>
-            <w:proofErr w:type="spellEnd"/>
-            <w:r>
-              <w:rPr>
-                <w:i/>
-              </w:rPr>
-              <w:t xml:space="preserve"> configuration parameters available, fill them, and deploy changes</w:t>
+            <w:r>
+              <w:rPr>
+                <w:i/>
+              </w:rPr>
+              <w:t>ScaleIO configuration parameters available, fill them, and deploy changes</w:t>
             </w:r>
             <w:r>
               <w:rPr>
@@ -2388,22 +2308,12 @@
               <w:pStyle w:val="normal0"/>
               <w:spacing w:line="345" w:lineRule="auto"/>
             </w:pPr>
-            <w:proofErr w:type="spellStart"/>
-            <w:proofErr w:type="gramStart"/>
-            <w:r>
-              <w:rPr>
-                <w:i/>
-              </w:rPr>
-              <w:t>verify</w:t>
-            </w:r>
-            <w:proofErr w:type="gramEnd"/>
-            <w:r>
-              <w:rPr>
-                <w:i/>
-              </w:rPr>
-              <w:t>_block_storage</w:t>
-            </w:r>
-            <w:proofErr w:type="spellEnd"/>
+            <w:r>
+              <w:rPr>
+                <w:i/>
+              </w:rPr>
+              <w:t>verify_block_storage</w:t>
+            </w:r>
           </w:p>
         </w:tc>
         <w:tc>
@@ -2430,21 +2340,7 @@
               <w:rPr>
                 <w:i/>
               </w:rPr>
-              <w:t xml:space="preserve">Verify that all cinder-volume services are identified as </w:t>
-            </w:r>
-            <w:proofErr w:type="spellStart"/>
-            <w:r>
-              <w:rPr>
-                <w:i/>
-              </w:rPr>
-              <w:t>ScaleIO</w:t>
-            </w:r>
-            <w:proofErr w:type="spellEnd"/>
-            <w:r>
-              <w:rPr>
-                <w:i/>
-              </w:rPr>
-              <w:t>.</w:t>
+              <w:t>Verify that all cinder-volume services are identified as ScaleIO.</w:t>
             </w:r>
           </w:p>
         </w:tc>
@@ -2474,22 +2370,12 @@
                 <w:i/>
               </w:rPr>
             </w:pPr>
-            <w:proofErr w:type="spellStart"/>
-            <w:proofErr w:type="gramStart"/>
-            <w:r>
-              <w:rPr>
-                <w:i/>
-              </w:rPr>
-              <w:t>create</w:t>
-            </w:r>
-            <w:proofErr w:type="gramEnd"/>
-            <w:r>
-              <w:rPr>
-                <w:i/>
-              </w:rPr>
-              <w:t>_volume</w:t>
-            </w:r>
-            <w:proofErr w:type="spellEnd"/>
+            <w:r>
+              <w:rPr>
+                <w:i/>
+              </w:rPr>
+              <w:t>check_scaleio_cluster</w:t>
+            </w:r>
           </w:p>
         </w:tc>
         <w:tc>
@@ -2519,35 +2405,7 @@
               <w:rPr>
                 <w:i/>
               </w:rPr>
-              <w:t xml:space="preserve">Verify that volumes are created in </w:t>
-            </w:r>
-            <w:proofErr w:type="spellStart"/>
-            <w:r>
-              <w:rPr>
-                <w:i/>
-              </w:rPr>
-              <w:t>OpenStack</w:t>
-            </w:r>
-            <w:proofErr w:type="spellEnd"/>
-            <w:r>
-              <w:rPr>
-                <w:i/>
-              </w:rPr>
-              <w:t xml:space="preserve"> via </w:t>
-            </w:r>
-            <w:proofErr w:type="spellStart"/>
-            <w:r>
-              <w:rPr>
-                <w:i/>
-              </w:rPr>
-              <w:t>ScaleIO</w:t>
-            </w:r>
-            <w:proofErr w:type="spellEnd"/>
-            <w:r>
-              <w:rPr>
-                <w:i/>
-              </w:rPr>
-              <w:t>.</w:t>
+              <w:t>Verify that the ScaleIO cluster state is Normal</w:t>
             </w:r>
           </w:p>
         </w:tc>
@@ -2577,22 +2435,12 @@
                 <w:i/>
               </w:rPr>
             </w:pPr>
-            <w:proofErr w:type="spellStart"/>
-            <w:proofErr w:type="gramStart"/>
-            <w:r>
-              <w:rPr>
-                <w:i/>
-              </w:rPr>
-              <w:t>attach</w:t>
-            </w:r>
-            <w:proofErr w:type="gramEnd"/>
-            <w:r>
-              <w:rPr>
-                <w:i/>
-              </w:rPr>
-              <w:t>_volume</w:t>
-            </w:r>
-            <w:proofErr w:type="spellEnd"/>
+            <w:r>
+              <w:rPr>
+                <w:i/>
+              </w:rPr>
+              <w:t>create_volume</w:t>
+            </w:r>
           </w:p>
         </w:tc>
         <w:tc>
@@ -2622,35 +2470,7 @@
               <w:rPr>
                 <w:i/>
               </w:rPr>
-              <w:t xml:space="preserve">Verify that volumes are attached in </w:t>
-            </w:r>
-            <w:proofErr w:type="spellStart"/>
-            <w:r>
-              <w:rPr>
-                <w:i/>
-              </w:rPr>
-              <w:t>OpenStack</w:t>
-            </w:r>
-            <w:proofErr w:type="spellEnd"/>
-            <w:r>
-              <w:rPr>
-                <w:i/>
-              </w:rPr>
-              <w:t xml:space="preserve"> and </w:t>
-            </w:r>
-            <w:proofErr w:type="spellStart"/>
-            <w:r>
-              <w:rPr>
-                <w:i/>
-              </w:rPr>
-              <w:t>ScaleIO</w:t>
-            </w:r>
-            <w:proofErr w:type="spellEnd"/>
-            <w:r>
-              <w:rPr>
-                <w:i/>
-              </w:rPr>
-              <w:t xml:space="preserve"> reflects them as mapped.</w:t>
+              <w:t>Verify that volumes are created in OpenStack via ScaleIO.</w:t>
             </w:r>
           </w:p>
         </w:tc>
@@ -2680,22 +2500,12 @@
                 <w:i/>
               </w:rPr>
             </w:pPr>
-            <w:proofErr w:type="spellStart"/>
-            <w:proofErr w:type="gramStart"/>
-            <w:r>
-              <w:rPr>
-                <w:i/>
-              </w:rPr>
-              <w:t>verify</w:t>
-            </w:r>
-            <w:proofErr w:type="gramEnd"/>
-            <w:r>
-              <w:rPr>
-                <w:i/>
-              </w:rPr>
-              <w:t>_health_checks</w:t>
-            </w:r>
-            <w:proofErr w:type="spellEnd"/>
+            <w:r>
+              <w:rPr>
+                <w:i/>
+              </w:rPr>
+              <w:t>attach_volume</w:t>
+            </w:r>
           </w:p>
         </w:tc>
         <w:tc>
@@ -2725,13 +2535,7 @@
               <w:rPr>
                 <w:i/>
               </w:rPr>
-              <w:t>Ensure that all applicable health checks pass</w:t>
-            </w:r>
-            <w:r>
-              <w:rPr>
-                <w:i/>
-              </w:rPr>
-              <w:t>.</w:t>
+              <w:t>Verify that volumes are attached in OpenStack and ScaleIO reflects them as mapped.</w:t>
             </w:r>
           </w:p>
         </w:tc>
@@ -2761,22 +2565,12 @@
                 <w:i/>
               </w:rPr>
             </w:pPr>
-            <w:proofErr w:type="spellStart"/>
-            <w:proofErr w:type="gramStart"/>
-            <w:r>
-              <w:rPr>
-                <w:i/>
-              </w:rPr>
-              <w:t>uninstall</w:t>
-            </w:r>
-            <w:proofErr w:type="gramEnd"/>
-            <w:r>
-              <w:rPr>
-                <w:i/>
-              </w:rPr>
-              <w:t>_plugin_with_deployed_env</w:t>
-            </w:r>
-            <w:proofErr w:type="spellEnd"/>
+            <w:r>
+              <w:rPr>
+                <w:i/>
+              </w:rPr>
+              <w:t>verify_health_checks</w:t>
+            </w:r>
           </w:p>
         </w:tc>
         <w:tc>
@@ -2806,27 +2600,13 @@
               <w:rPr>
                 <w:i/>
               </w:rPr>
-              <w:t xml:space="preserve">Verify </w:t>
-            </w:r>
-            <w:r>
-              <w:rPr>
-                <w:i/>
-              </w:rPr>
-              <w:t xml:space="preserve">that </w:t>
-            </w:r>
-            <w:proofErr w:type="spellStart"/>
-            <w:r>
-              <w:rPr>
-                <w:i/>
-              </w:rPr>
-              <w:t>ScaleIO</w:t>
-            </w:r>
-            <w:proofErr w:type="spellEnd"/>
-            <w:r>
-              <w:rPr>
-                <w:i/>
-              </w:rPr>
-              <w:t xml:space="preserve"> Fuel Plugin cannot be uninstalled before all dependent environments are removed.</w:t>
+              <w:t>Ensure that all applicable health checks pass</w:t>
+            </w:r>
+            <w:r>
+              <w:rPr>
+                <w:i/>
+              </w:rPr>
+              <w:t>.</w:t>
             </w:r>
           </w:p>
         </w:tc>
@@ -2856,22 +2636,13 @@
                 <w:i/>
               </w:rPr>
             </w:pPr>
-            <w:proofErr w:type="spellStart"/>
-            <w:proofErr w:type="gramStart"/>
-            <w:r>
-              <w:rPr>
-                <w:i/>
-              </w:rPr>
-              <w:t>uninstall</w:t>
-            </w:r>
-            <w:proofErr w:type="gramEnd"/>
-            <w:r>
-              <w:rPr>
-                <w:i/>
-              </w:rPr>
-              <w:t>_plugin</w:t>
-            </w:r>
-            <w:proofErr w:type="spellEnd"/>
+            <w:r>
+              <w:rPr>
+                <w:i/>
+              </w:rPr>
+              <w:lastRenderedPageBreak/>
+              <w:t>scaleio_host_failover</w:t>
+            </w:r>
           </w:p>
         </w:tc>
         <w:tc>
@@ -2901,22 +2672,156 @@
               <w:rPr>
                 <w:i/>
               </w:rPr>
+              <w:t>Remove a ScaleIO MDM node and verify that ScaleIO is still operative</w:t>
+            </w:r>
+          </w:p>
+        </w:tc>
+      </w:tr>
+      <w:tr>
+        <w:tc>
+          <w:tcPr>
+            <w:tcW w:w="2745" w:type="dxa"/>
+            <w:tcBorders>
+              <w:top w:val="single" w:sz="6" w:space="0" w:color="000000"/>
+              <w:left w:val="single" w:sz="6" w:space="0" w:color="000000"/>
+              <w:bottom w:val="single" w:sz="6" w:space="0" w:color="000000"/>
+              <w:right w:val="single" w:sz="6" w:space="0" w:color="000000"/>
+            </w:tcBorders>
+            <w:tcMar>
+              <w:top w:w="100" w:type="dxa"/>
+              <w:left w:w="100" w:type="dxa"/>
+              <w:bottom w:w="100" w:type="dxa"/>
+              <w:right w:w="100" w:type="dxa"/>
+            </w:tcMar>
+          </w:tcPr>
+          <w:p>
+            <w:pPr>
+              <w:pStyle w:val="normal0"/>
+              <w:spacing w:line="345" w:lineRule="auto"/>
+              <w:rPr>
+                <w:i/>
+              </w:rPr>
+            </w:pPr>
+            <w:r>
+              <w:rPr>
+                <w:i/>
+              </w:rPr>
+              <w:t>uninstall_plugin_with_deployed_env</w:t>
+            </w:r>
+          </w:p>
+        </w:tc>
+        <w:tc>
+          <w:tcPr>
+            <w:tcW w:w="7035" w:type="dxa"/>
+            <w:tcBorders>
+              <w:top w:val="single" w:sz="6" w:space="0" w:color="000000"/>
+              <w:left w:val="single" w:sz="6" w:space="0" w:color="000000"/>
+              <w:bottom w:val="single" w:sz="6" w:space="0" w:color="000000"/>
+              <w:right w:val="single" w:sz="6" w:space="0" w:color="000000"/>
+            </w:tcBorders>
+            <w:tcMar>
+              <w:top w:w="100" w:type="dxa"/>
+              <w:left w:w="100" w:type="dxa"/>
+              <w:bottom w:w="100" w:type="dxa"/>
+              <w:right w:w="100" w:type="dxa"/>
+            </w:tcMar>
+          </w:tcPr>
+          <w:p>
+            <w:pPr>
+              <w:pStyle w:val="normal0"/>
+              <w:rPr>
+                <w:i/>
+              </w:rPr>
+            </w:pPr>
+            <w:r>
+              <w:rPr>
+                <w:i/>
+              </w:rPr>
               <w:t xml:space="preserve">Verify </w:t>
             </w:r>
             <w:r>
               <w:rPr>
                 <w:i/>
               </w:rPr>
-              <w:t xml:space="preserve">that </w:t>
-            </w:r>
-            <w:proofErr w:type="spellStart"/>
-            <w:r>
-              <w:rPr>
-                <w:i/>
-              </w:rPr>
-              <w:t>ScaleIO</w:t>
-            </w:r>
-            <w:proofErr w:type="spellEnd"/>
+              <w:t>that ScaleIO</w:t>
+            </w:r>
+            <w:r>
+              <w:rPr>
+                <w:i/>
+              </w:rPr>
+              <w:t xml:space="preserve"> Fuel Plugin cannot be uninstalled before all dependent environments are removed.</w:t>
+            </w:r>
+          </w:p>
+        </w:tc>
+      </w:tr>
+      <w:tr>
+        <w:tc>
+          <w:tcPr>
+            <w:tcW w:w="2745" w:type="dxa"/>
+            <w:tcBorders>
+              <w:top w:val="single" w:sz="6" w:space="0" w:color="000000"/>
+              <w:left w:val="single" w:sz="6" w:space="0" w:color="000000"/>
+              <w:bottom w:val="single" w:sz="6" w:space="0" w:color="000000"/>
+              <w:right w:val="single" w:sz="6" w:space="0" w:color="000000"/>
+            </w:tcBorders>
+            <w:tcMar>
+              <w:top w:w="100" w:type="dxa"/>
+              <w:left w:w="100" w:type="dxa"/>
+              <w:bottom w:w="100" w:type="dxa"/>
+              <w:right w:w="100" w:type="dxa"/>
+            </w:tcMar>
+          </w:tcPr>
+          <w:p>
+            <w:pPr>
+              <w:pStyle w:val="normal0"/>
+              <w:spacing w:line="345" w:lineRule="auto"/>
+              <w:rPr>
+                <w:i/>
+              </w:rPr>
+            </w:pPr>
+            <w:r>
+              <w:rPr>
+                <w:i/>
+              </w:rPr>
+              <w:t>uninstall_plugin</w:t>
+            </w:r>
+          </w:p>
+        </w:tc>
+        <w:tc>
+          <w:tcPr>
+            <w:tcW w:w="7035" w:type="dxa"/>
+            <w:tcBorders>
+              <w:top w:val="single" w:sz="6" w:space="0" w:color="000000"/>
+              <w:left w:val="single" w:sz="6" w:space="0" w:color="000000"/>
+              <w:bottom w:val="single" w:sz="6" w:space="0" w:color="000000"/>
+              <w:right w:val="single" w:sz="6" w:space="0" w:color="000000"/>
+            </w:tcBorders>
+            <w:tcMar>
+              <w:top w:w="100" w:type="dxa"/>
+              <w:left w:w="100" w:type="dxa"/>
+              <w:bottom w:w="100" w:type="dxa"/>
+              <w:right w:w="100" w:type="dxa"/>
+            </w:tcMar>
+          </w:tcPr>
+          <w:p>
+            <w:pPr>
+              <w:pStyle w:val="normal0"/>
+              <w:rPr>
+                <w:i/>
+              </w:rPr>
+            </w:pPr>
+            <w:r>
+              <w:rPr>
+                <w:i/>
+              </w:rPr>
+              <w:t xml:space="preserve">Verify </w:t>
+            </w:r>
+            <w:r>
+              <w:rPr>
+                <w:i/>
+              </w:rPr>
+              <w:t>that ScaleIO</w:t>
+            </w:r>
             <w:r>
               <w:rPr>
                 <w:i/>
@@ -2955,14 +2860,14 @@
         <w:pStyle w:val="Heading1"/>
         <w:contextualSpacing w:val="0"/>
       </w:pPr>
-      <w:bookmarkStart w:id="16" w:name="_Toc309911935"/>
+      <w:bookmarkStart w:id="15" w:name="_Toc309911935"/>
       <w:r>
         <w:t>System</w:t>
       </w:r>
       <w:r>
         <w:t xml:space="preserve"> testing</w:t>
       </w:r>
-      <w:bookmarkEnd w:id="16"/>
+      <w:bookmarkEnd w:id="15"/>
     </w:p>
     <w:p>
       <w:pPr>
@@ -2970,13 +2875,13 @@
         <w:spacing w:line="331" w:lineRule="auto"/>
         <w:contextualSpacing w:val="0"/>
       </w:pPr>
-      <w:bookmarkStart w:id="17" w:name="h.s49niammmceo" w:colFirst="0" w:colLast="0"/>
-      <w:bookmarkStart w:id="18" w:name="_Toc309911936"/>
+      <w:bookmarkStart w:id="16" w:name="h.s49niammmceo" w:colFirst="0" w:colLast="0"/>
+      <w:bookmarkStart w:id="17" w:name="_Toc309911936"/>
+      <w:bookmarkEnd w:id="16"/>
+      <w:r>
+        <w:t>Coverage of features</w:t>
+      </w:r>
       <w:bookmarkEnd w:id="17"/>
-      <w:r>
-        <w:t>Coverage of features</w:t>
-      </w:r>
-      <w:bookmarkEnd w:id="18"/>
     </w:p>
     <w:p>
       <w:pPr>
@@ -3280,13 +3185,13 @@
         <w:pStyle w:val="Heading3"/>
         <w:contextualSpacing w:val="0"/>
       </w:pPr>
-      <w:bookmarkStart w:id="19" w:name="h.th04ucjkq318" w:colFirst="0" w:colLast="0"/>
-      <w:bookmarkStart w:id="20" w:name="_Toc309911937"/>
+      <w:bookmarkStart w:id="18" w:name="h.th04ucjkq318" w:colFirst="0" w:colLast="0"/>
+      <w:bookmarkStart w:id="19" w:name="_Toc309911937"/>
+      <w:bookmarkEnd w:id="18"/>
+      <w:r>
+        <w:t>Detailed test run results</w:t>
+      </w:r>
       <w:bookmarkEnd w:id="19"/>
-      <w:r>
-        <w:t>Detailed test run results</w:t>
-      </w:r>
-      <w:bookmarkEnd w:id="20"/>
     </w:p>
     <w:p>
       <w:pPr>
@@ -3539,22 +3444,12 @@
               <w:pStyle w:val="normal0"/>
               <w:spacing w:line="288" w:lineRule="auto"/>
             </w:pPr>
-            <w:proofErr w:type="spellStart"/>
-            <w:proofErr w:type="gramStart"/>
-            <w:r>
-              <w:rPr>
-                <w:i/>
-              </w:rPr>
-              <w:t>build</w:t>
-            </w:r>
-            <w:proofErr w:type="gramEnd"/>
-            <w:r>
-              <w:rPr>
-                <w:i/>
-              </w:rPr>
-              <w:t>_scaleio_plugin</w:t>
-            </w:r>
-            <w:proofErr w:type="spellEnd"/>
+            <w:r>
+              <w:rPr>
+                <w:i/>
+              </w:rPr>
+              <w:t>build_scaleio_plugin</w:t>
+            </w:r>
           </w:p>
         </w:tc>
         <w:tc>
@@ -3704,22 +3599,12 @@
               <w:pStyle w:val="normal0"/>
               <w:spacing w:line="288" w:lineRule="auto"/>
             </w:pPr>
-            <w:proofErr w:type="spellStart"/>
-            <w:proofErr w:type="gramStart"/>
-            <w:r>
-              <w:rPr>
-                <w:i/>
-              </w:rPr>
-              <w:t>install</w:t>
-            </w:r>
-            <w:proofErr w:type="gramEnd"/>
-            <w:r>
-              <w:rPr>
-                <w:i/>
-              </w:rPr>
-              <w:t>_scaleio_plugin</w:t>
-            </w:r>
-            <w:proofErr w:type="spellEnd"/>
+            <w:r>
+              <w:rPr>
+                <w:i/>
+              </w:rPr>
+              <w:t>install_scaleio_plugin</w:t>
+            </w:r>
           </w:p>
         </w:tc>
         <w:tc>
@@ -3870,22 +3755,12 @@
               <w:pStyle w:val="normal0"/>
               <w:spacing w:line="288" w:lineRule="auto"/>
             </w:pPr>
-            <w:proofErr w:type="spellStart"/>
-            <w:proofErr w:type="gramStart"/>
-            <w:r>
-              <w:rPr>
-                <w:i/>
-              </w:rPr>
-              <w:t>prepare</w:t>
-            </w:r>
-            <w:proofErr w:type="gramEnd"/>
-            <w:r>
-              <w:rPr>
-                <w:i/>
-              </w:rPr>
-              <w:t>_nodes</w:t>
-            </w:r>
-            <w:proofErr w:type="spellEnd"/>
+            <w:r>
+              <w:rPr>
+                <w:i/>
+              </w:rPr>
+              <w:t>prepare_nodes</w:t>
+            </w:r>
           </w:p>
         </w:tc>
         <w:tc>
@@ -4038,22 +3913,12 @@
                 <w:i/>
               </w:rPr>
             </w:pPr>
-            <w:proofErr w:type="spellStart"/>
-            <w:proofErr w:type="gramStart"/>
-            <w:r>
-              <w:rPr>
-                <w:i/>
-              </w:rPr>
-              <w:t>create</w:t>
-            </w:r>
-            <w:proofErr w:type="gramEnd"/>
-            <w:r>
-              <w:rPr>
-                <w:i/>
-              </w:rPr>
-              <w:t>_env</w:t>
-            </w:r>
-            <w:proofErr w:type="spellEnd"/>
+            <w:r>
+              <w:rPr>
+                <w:i/>
+              </w:rPr>
+              <w:t>create_env</w:t>
+            </w:r>
           </w:p>
         </w:tc>
         <w:tc>
@@ -4209,22 +4074,12 @@
                 <w:i/>
               </w:rPr>
             </w:pPr>
-            <w:proofErr w:type="spellStart"/>
-            <w:proofErr w:type="gramStart"/>
-            <w:r>
-              <w:rPr>
-                <w:i/>
-              </w:rPr>
-              <w:t>verify</w:t>
-            </w:r>
-            <w:proofErr w:type="gramEnd"/>
-            <w:r>
-              <w:rPr>
-                <w:i/>
-              </w:rPr>
-              <w:t>_block_storage</w:t>
-            </w:r>
-            <w:proofErr w:type="spellEnd"/>
+            <w:r>
+              <w:rPr>
+                <w:i/>
+              </w:rPr>
+              <w:t>verify_block_storage</w:t>
+            </w:r>
           </w:p>
         </w:tc>
         <w:tc>
@@ -4380,22 +4235,12 @@
                 <w:i/>
               </w:rPr>
             </w:pPr>
-            <w:proofErr w:type="spellStart"/>
-            <w:proofErr w:type="gramStart"/>
-            <w:r>
-              <w:rPr>
-                <w:i/>
-              </w:rPr>
-              <w:t>create</w:t>
-            </w:r>
-            <w:proofErr w:type="gramEnd"/>
-            <w:r>
-              <w:rPr>
-                <w:i/>
-              </w:rPr>
-              <w:t>_volume</w:t>
-            </w:r>
-            <w:proofErr w:type="spellEnd"/>
+            <w:r>
+              <w:rPr>
+                <w:i/>
+              </w:rPr>
+              <w:t>check_scaleio_cluster</w:t>
+            </w:r>
           </w:p>
         </w:tc>
         <w:tc>
@@ -4418,6 +4263,9 @@
             <w:pPr>
               <w:pStyle w:val="normal0"/>
               <w:jc w:val="center"/>
+              <w:rPr>
+                <w:rFonts w:ascii="Arial Unicode MS" w:eastAsia="Arial Unicode MS" w:hAnsi="Arial Unicode MS" w:cs="Arial Unicode MS"/>
+              </w:rPr>
             </w:pPr>
             <w:r>
               <w:rPr>
@@ -4551,22 +4399,12 @@
                 <w:i/>
               </w:rPr>
             </w:pPr>
-            <w:proofErr w:type="spellStart"/>
-            <w:proofErr w:type="gramStart"/>
-            <w:r>
-              <w:rPr>
-                <w:i/>
-              </w:rPr>
-              <w:t>attach</w:t>
-            </w:r>
-            <w:proofErr w:type="gramEnd"/>
-            <w:r>
-              <w:rPr>
-                <w:i/>
-              </w:rPr>
-              <w:t>_volume</w:t>
-            </w:r>
-            <w:proofErr w:type="spellEnd"/>
+            <w:r>
+              <w:rPr>
+                <w:i/>
+              </w:rPr>
+              <w:t>create_volume</w:t>
+            </w:r>
           </w:p>
         </w:tc>
         <w:tc>
@@ -4694,6 +4532,7 @@
               <w:spacing w:line="288" w:lineRule="auto"/>
             </w:pPr>
             <w:r>
+              <w:lastRenderedPageBreak/>
               <w:t>8</w:t>
             </w:r>
           </w:p>
@@ -4722,22 +4561,12 @@
                 <w:i/>
               </w:rPr>
             </w:pPr>
-            <w:proofErr w:type="spellStart"/>
-            <w:proofErr w:type="gramStart"/>
-            <w:r>
-              <w:rPr>
-                <w:i/>
-              </w:rPr>
-              <w:t>verify</w:t>
-            </w:r>
-            <w:proofErr w:type="gramEnd"/>
-            <w:r>
-              <w:rPr>
-                <w:i/>
-              </w:rPr>
-              <w:t>_health_checks</w:t>
-            </w:r>
-            <w:proofErr w:type="spellEnd"/>
+            <w:r>
+              <w:rPr>
+                <w:i/>
+              </w:rPr>
+              <w:t>attach_volume</w:t>
+            </w:r>
           </w:p>
         </w:tc>
         <w:tc>
@@ -4867,6 +4696,8 @@
             <w:r>
               <w:t>9</w:t>
             </w:r>
+            <w:bookmarkStart w:id="20" w:name="_GoBack"/>
+            <w:bookmarkEnd w:id="20"/>
           </w:p>
         </w:tc>
         <w:tc>
@@ -4893,22 +4724,12 @@
                 <w:i/>
               </w:rPr>
             </w:pPr>
-            <w:proofErr w:type="spellStart"/>
-            <w:proofErr w:type="gramStart"/>
-            <w:r>
-              <w:rPr>
-                <w:i/>
-              </w:rPr>
-              <w:t>uninstall</w:t>
-            </w:r>
-            <w:proofErr w:type="gramEnd"/>
-            <w:r>
-              <w:rPr>
-                <w:i/>
-              </w:rPr>
-              <w:t>_plugin_with_deployed_env</w:t>
-            </w:r>
-            <w:proofErr w:type="spellEnd"/>
+            <w:r>
+              <w:rPr>
+                <w:i/>
+              </w:rPr>
+              <w:t>verify_health_checks</w:t>
+            </w:r>
           </w:p>
         </w:tc>
         <w:tc>
@@ -5064,22 +4885,12 @@
                 <w:i/>
               </w:rPr>
             </w:pPr>
-            <w:proofErr w:type="spellStart"/>
-            <w:proofErr w:type="gramStart"/>
-            <w:r>
-              <w:rPr>
-                <w:i/>
-              </w:rPr>
-              <w:t>uninstall</w:t>
-            </w:r>
-            <w:proofErr w:type="gramEnd"/>
-            <w:r>
-              <w:rPr>
-                <w:i/>
-              </w:rPr>
-              <w:t>_plugin</w:t>
-            </w:r>
-            <w:proofErr w:type="spellEnd"/>
+            <w:r>
+              <w:rPr>
+                <w:i/>
+              </w:rPr>
+              <w:t>scaleio_host_failover</w:t>
+            </w:r>
           </w:p>
         </w:tc>
         <w:tc>
@@ -5102,6 +4913,9 @@
             <w:pPr>
               <w:pStyle w:val="normal0"/>
               <w:jc w:val="center"/>
+              <w:rPr>
+                <w:rFonts w:ascii="Arial Unicode MS" w:eastAsia="Arial Unicode MS" w:hAnsi="Arial Unicode MS" w:cs="Arial Unicode MS"/>
+              </w:rPr>
             </w:pPr>
             <w:r>
               <w:rPr>
@@ -5207,6 +5021,331 @@
               <w:spacing w:line="288" w:lineRule="auto"/>
             </w:pPr>
             <w:r>
+              <w:t>11</w:t>
+            </w:r>
+          </w:p>
+        </w:tc>
+        <w:tc>
+          <w:tcPr>
+            <w:tcW w:w="2679" w:type="dxa"/>
+            <w:tcBorders>
+              <w:top w:val="single" w:sz="6" w:space="0" w:color="000000"/>
+              <w:left w:val="single" w:sz="6" w:space="0" w:color="000000"/>
+              <w:bottom w:val="single" w:sz="6" w:space="0" w:color="000000"/>
+              <w:right w:val="single" w:sz="6" w:space="0" w:color="000000"/>
+            </w:tcBorders>
+            <w:tcMar>
+              <w:top w:w="100" w:type="dxa"/>
+              <w:left w:w="100" w:type="dxa"/>
+              <w:bottom w:w="100" w:type="dxa"/>
+              <w:right w:w="100" w:type="dxa"/>
+            </w:tcMar>
+          </w:tcPr>
+          <w:p>
+            <w:pPr>
+              <w:pStyle w:val="normal0"/>
+              <w:spacing w:line="288" w:lineRule="auto"/>
+              <w:rPr>
+                <w:i/>
+              </w:rPr>
+            </w:pPr>
+            <w:r>
+              <w:rPr>
+                <w:i/>
+              </w:rPr>
+              <w:t>uninstall_plugin_with_deployed_env</w:t>
+            </w:r>
+          </w:p>
+        </w:tc>
+        <w:tc>
+          <w:tcPr>
+            <w:tcW w:w="1134" w:type="dxa"/>
+            <w:tcBorders>
+              <w:top w:val="single" w:sz="6" w:space="0" w:color="000000"/>
+              <w:left w:val="single" w:sz="6" w:space="0" w:color="000000"/>
+              <w:bottom w:val="single" w:sz="6" w:space="0" w:color="000000"/>
+              <w:right w:val="single" w:sz="6" w:space="0" w:color="000000"/>
+            </w:tcBorders>
+            <w:tcMar>
+              <w:top w:w="100" w:type="dxa"/>
+              <w:left w:w="100" w:type="dxa"/>
+              <w:bottom w:w="100" w:type="dxa"/>
+              <w:right w:w="100" w:type="dxa"/>
+            </w:tcMar>
+          </w:tcPr>
+          <w:p>
+            <w:pPr>
+              <w:pStyle w:val="normal0"/>
+              <w:jc w:val="center"/>
+            </w:pPr>
+            <w:r>
+              <w:rPr>
+                <w:rFonts w:ascii="Arial Unicode MS" w:eastAsia="Arial Unicode MS" w:hAnsi="Arial Unicode MS" w:cs="Arial Unicode MS"/>
+              </w:rPr>
+              <w:t>✓</w:t>
+            </w:r>
+          </w:p>
+        </w:tc>
+        <w:tc>
+          <w:tcPr>
+            <w:tcW w:w="1134" w:type="dxa"/>
+            <w:tcBorders>
+              <w:top w:val="single" w:sz="6" w:space="0" w:color="000000"/>
+              <w:left w:val="single" w:sz="6" w:space="0" w:color="000000"/>
+              <w:bottom w:val="single" w:sz="6" w:space="0" w:color="000000"/>
+              <w:right w:val="single" w:sz="6" w:space="0" w:color="000000"/>
+            </w:tcBorders>
+            <w:tcMar>
+              <w:top w:w="100" w:type="dxa"/>
+              <w:left w:w="100" w:type="dxa"/>
+              <w:bottom w:w="100" w:type="dxa"/>
+              <w:right w:w="100" w:type="dxa"/>
+            </w:tcMar>
+          </w:tcPr>
+          <w:p>
+            <w:pPr>
+              <w:pStyle w:val="normal0"/>
+              <w:jc w:val="center"/>
+            </w:pPr>
+          </w:p>
+        </w:tc>
+        <w:tc>
+          <w:tcPr>
+            <w:tcW w:w="1134" w:type="dxa"/>
+            <w:tcBorders>
+              <w:top w:val="single" w:sz="6" w:space="0" w:color="000000"/>
+              <w:left w:val="single" w:sz="6" w:space="0" w:color="000000"/>
+              <w:bottom w:val="single" w:sz="6" w:space="0" w:color="000000"/>
+              <w:right w:val="single" w:sz="6" w:space="0" w:color="000000"/>
+            </w:tcBorders>
+            <w:tcMar>
+              <w:top w:w="100" w:type="dxa"/>
+              <w:left w:w="100" w:type="dxa"/>
+              <w:bottom w:w="100" w:type="dxa"/>
+              <w:right w:w="100" w:type="dxa"/>
+            </w:tcMar>
+          </w:tcPr>
+          <w:p>
+            <w:pPr>
+              <w:pStyle w:val="normal0"/>
+              <w:spacing w:line="288" w:lineRule="auto"/>
+              <w:jc w:val="center"/>
+              <w:rPr>
+                <w:rFonts w:ascii="Arial Unicode MS" w:eastAsia="Arial Unicode MS" w:hAnsi="Arial Unicode MS" w:cs="Arial Unicode MS"/>
+              </w:rPr>
+            </w:pPr>
+          </w:p>
+        </w:tc>
+        <w:tc>
+          <w:tcPr>
+            <w:tcW w:w="2514" w:type="dxa"/>
+            <w:tcBorders>
+              <w:top w:val="single" w:sz="6" w:space="0" w:color="000000"/>
+              <w:left w:val="single" w:sz="6" w:space="0" w:color="000000"/>
+              <w:bottom w:val="single" w:sz="6" w:space="0" w:color="000000"/>
+              <w:right w:val="single" w:sz="6" w:space="0" w:color="000000"/>
+            </w:tcBorders>
+            <w:tcMar>
+              <w:top w:w="100" w:type="dxa"/>
+              <w:left w:w="100" w:type="dxa"/>
+              <w:bottom w:w="100" w:type="dxa"/>
+              <w:right w:w="100" w:type="dxa"/>
+            </w:tcMar>
+          </w:tcPr>
+          <w:p>
+            <w:pPr>
+              <w:pStyle w:val="normal0"/>
+            </w:pPr>
+          </w:p>
+        </w:tc>
+      </w:tr>
+      <w:tr>
+        <w:tc>
+          <w:tcPr>
+            <w:tcW w:w="1170" w:type="dxa"/>
+            <w:tcBorders>
+              <w:top w:val="single" w:sz="6" w:space="0" w:color="000000"/>
+              <w:left w:val="single" w:sz="6" w:space="0" w:color="000000"/>
+              <w:bottom w:val="single" w:sz="6" w:space="0" w:color="000000"/>
+              <w:right w:val="single" w:sz="6" w:space="0" w:color="000000"/>
+            </w:tcBorders>
+            <w:tcMar>
+              <w:top w:w="100" w:type="dxa"/>
+              <w:left w:w="100" w:type="dxa"/>
+              <w:bottom w:w="100" w:type="dxa"/>
+              <w:right w:w="100" w:type="dxa"/>
+            </w:tcMar>
+          </w:tcPr>
+          <w:p>
+            <w:pPr>
+              <w:pStyle w:val="normal0"/>
+              <w:spacing w:line="288" w:lineRule="auto"/>
+            </w:pPr>
+            <w:r>
+              <w:t>1</w:t>
+            </w:r>
+            <w:r>
+              <w:t>2</w:t>
+            </w:r>
+          </w:p>
+        </w:tc>
+        <w:tc>
+          <w:tcPr>
+            <w:tcW w:w="2679" w:type="dxa"/>
+            <w:tcBorders>
+              <w:top w:val="single" w:sz="6" w:space="0" w:color="000000"/>
+              <w:left w:val="single" w:sz="6" w:space="0" w:color="000000"/>
+              <w:bottom w:val="single" w:sz="6" w:space="0" w:color="000000"/>
+              <w:right w:val="single" w:sz="6" w:space="0" w:color="000000"/>
+            </w:tcBorders>
+            <w:tcMar>
+              <w:top w:w="100" w:type="dxa"/>
+              <w:left w:w="100" w:type="dxa"/>
+              <w:bottom w:w="100" w:type="dxa"/>
+              <w:right w:w="100" w:type="dxa"/>
+            </w:tcMar>
+          </w:tcPr>
+          <w:p>
+            <w:pPr>
+              <w:pStyle w:val="normal0"/>
+              <w:spacing w:line="288" w:lineRule="auto"/>
+              <w:rPr>
+                <w:i/>
+              </w:rPr>
+            </w:pPr>
+            <w:r>
+              <w:rPr>
+                <w:i/>
+              </w:rPr>
+              <w:t>uninstall_plugin</w:t>
+            </w:r>
+          </w:p>
+        </w:tc>
+        <w:tc>
+          <w:tcPr>
+            <w:tcW w:w="1134" w:type="dxa"/>
+            <w:tcBorders>
+              <w:top w:val="single" w:sz="6" w:space="0" w:color="000000"/>
+              <w:left w:val="single" w:sz="6" w:space="0" w:color="000000"/>
+              <w:bottom w:val="single" w:sz="6" w:space="0" w:color="000000"/>
+              <w:right w:val="single" w:sz="6" w:space="0" w:color="000000"/>
+            </w:tcBorders>
+            <w:tcMar>
+              <w:top w:w="100" w:type="dxa"/>
+              <w:left w:w="100" w:type="dxa"/>
+              <w:bottom w:w="100" w:type="dxa"/>
+              <w:right w:w="100" w:type="dxa"/>
+            </w:tcMar>
+          </w:tcPr>
+          <w:p>
+            <w:pPr>
+              <w:pStyle w:val="normal0"/>
+              <w:jc w:val="center"/>
+            </w:pPr>
+            <w:r>
+              <w:rPr>
+                <w:rFonts w:ascii="Arial Unicode MS" w:eastAsia="Arial Unicode MS" w:hAnsi="Arial Unicode MS" w:cs="Arial Unicode MS"/>
+              </w:rPr>
+              <w:t>✓</w:t>
+            </w:r>
+          </w:p>
+        </w:tc>
+        <w:tc>
+          <w:tcPr>
+            <w:tcW w:w="1134" w:type="dxa"/>
+            <w:tcBorders>
+              <w:top w:val="single" w:sz="6" w:space="0" w:color="000000"/>
+              <w:left w:val="single" w:sz="6" w:space="0" w:color="000000"/>
+              <w:bottom w:val="single" w:sz="6" w:space="0" w:color="000000"/>
+              <w:right w:val="single" w:sz="6" w:space="0" w:color="000000"/>
+            </w:tcBorders>
+            <w:tcMar>
+              <w:top w:w="100" w:type="dxa"/>
+              <w:left w:w="100" w:type="dxa"/>
+              <w:bottom w:w="100" w:type="dxa"/>
+              <w:right w:w="100" w:type="dxa"/>
+            </w:tcMar>
+          </w:tcPr>
+          <w:p>
+            <w:pPr>
+              <w:pStyle w:val="normal0"/>
+              <w:jc w:val="center"/>
+            </w:pPr>
+          </w:p>
+        </w:tc>
+        <w:tc>
+          <w:tcPr>
+            <w:tcW w:w="1134" w:type="dxa"/>
+            <w:tcBorders>
+              <w:top w:val="single" w:sz="6" w:space="0" w:color="000000"/>
+              <w:left w:val="single" w:sz="6" w:space="0" w:color="000000"/>
+              <w:bottom w:val="single" w:sz="6" w:space="0" w:color="000000"/>
+              <w:right w:val="single" w:sz="6" w:space="0" w:color="000000"/>
+            </w:tcBorders>
+            <w:tcMar>
+              <w:top w:w="100" w:type="dxa"/>
+              <w:left w:w="100" w:type="dxa"/>
+              <w:bottom w:w="100" w:type="dxa"/>
+              <w:right w:w="100" w:type="dxa"/>
+            </w:tcMar>
+          </w:tcPr>
+          <w:p>
+            <w:pPr>
+              <w:pStyle w:val="normal0"/>
+              <w:spacing w:line="288" w:lineRule="auto"/>
+              <w:jc w:val="center"/>
+              <w:rPr>
+                <w:rFonts w:ascii="Arial Unicode MS" w:eastAsia="Arial Unicode MS" w:hAnsi="Arial Unicode MS" w:cs="Arial Unicode MS"/>
+              </w:rPr>
+            </w:pPr>
+          </w:p>
+        </w:tc>
+        <w:tc>
+          <w:tcPr>
+            <w:tcW w:w="2514" w:type="dxa"/>
+            <w:tcBorders>
+              <w:top w:val="single" w:sz="6" w:space="0" w:color="000000"/>
+              <w:left w:val="single" w:sz="6" w:space="0" w:color="000000"/>
+              <w:bottom w:val="single" w:sz="6" w:space="0" w:color="000000"/>
+              <w:right w:val="single" w:sz="6" w:space="0" w:color="000000"/>
+            </w:tcBorders>
+            <w:tcMar>
+              <w:top w:w="100" w:type="dxa"/>
+              <w:left w:w="100" w:type="dxa"/>
+              <w:bottom w:w="100" w:type="dxa"/>
+              <w:right w:w="100" w:type="dxa"/>
+            </w:tcMar>
+          </w:tcPr>
+          <w:p>
+            <w:pPr>
+              <w:pStyle w:val="normal0"/>
+            </w:pPr>
+          </w:p>
+        </w:tc>
+      </w:tr>
+      <w:tr>
+        <w:tc>
+          <w:tcPr>
+            <w:tcW w:w="1170" w:type="dxa"/>
+            <w:tcBorders>
+              <w:top w:val="single" w:sz="6" w:space="0" w:color="000000"/>
+              <w:left w:val="single" w:sz="6" w:space="0" w:color="000000"/>
+              <w:bottom w:val="single" w:sz="6" w:space="0" w:color="000000"/>
+              <w:right w:val="single" w:sz="6" w:space="0" w:color="000000"/>
+            </w:tcBorders>
+            <w:tcMar>
+              <w:top w:w="100" w:type="dxa"/>
+              <w:left w:w="100" w:type="dxa"/>
+              <w:bottom w:w="100" w:type="dxa"/>
+              <w:right w:w="100" w:type="dxa"/>
+            </w:tcMar>
+          </w:tcPr>
+          <w:p>
+            <w:pPr>
+              <w:pStyle w:val="normal0"/>
+              <w:spacing w:line="288" w:lineRule="auto"/>
+            </w:pPr>
+            <w:r>
               <w:t>Total</w:t>
             </w:r>
           </w:p>
@@ -5254,7 +5393,10 @@
               <w:pStyle w:val="normal0"/>
             </w:pPr>
             <w:r>
-              <w:t>10</w:t>
+              <w:t>1</w:t>
+            </w:r>
+            <w:r>
+              <w:t>2</w:t>
             </w:r>
           </w:p>
         </w:tc>
@@ -5558,7 +5700,7 @@
       <w:rPr>
         <w:noProof/>
       </w:rPr>
-      <w:t>3</w:t>
+      <w:t>5</w:t>
     </w:r>
     <w:r>
       <w:fldChar w:fldCharType="end"/>
@@ -7808,7 +7950,7 @@
 </file>
 
 <file path=customXml/itemProps1.xml><?xml version="1.0" encoding="utf-8"?>
-<ds:datastoreItem xmlns:ds="http://schemas.openxmlformats.org/officeDocument/2006/customXml" ds:itemID="{08B767D8-FF4D-6443-81A5-EFFEEF3DEC14}">
+<ds:datastoreItem xmlns:ds="http://schemas.openxmlformats.org/officeDocument/2006/customXml" ds:itemID="{8D1C4B79-D4D5-1745-868A-5A5D2BA935B9}">
   <ds:schemaRefs>
     <ds:schemaRef ds:uri="http://schemas.openxmlformats.org/officeDocument/2006/bibliography"/>
   </ds:schemaRefs>

--- a/doc/TestReportforScaleIOFuelPlugin.docx
+++ b/doc/TestReportforScaleIOFuelPlugin.docx
@@ -1062,6 +1062,94 @@
           </w:p>
         </w:tc>
       </w:tr>
+      <w:tr>
+        <w:tc>
+          <w:tcPr>
+            <w:tcW w:w="1140" w:type="dxa"/>
+            <w:tcMar>
+              <w:top w:w="100" w:type="dxa"/>
+              <w:left w:w="100" w:type="dxa"/>
+              <w:bottom w:w="100" w:type="dxa"/>
+              <w:right w:w="100" w:type="dxa"/>
+            </w:tcMar>
+          </w:tcPr>
+          <w:p>
+            <w:pPr>
+              <w:pStyle w:val="normal0"/>
+              <w:spacing w:line="240" w:lineRule="auto"/>
+            </w:pPr>
+            <w:r>
+              <w:t>1.3</w:t>
+            </w:r>
+          </w:p>
+        </w:tc>
+        <w:tc>
+          <w:tcPr>
+            <w:tcW w:w="1455" w:type="dxa"/>
+            <w:tcMar>
+              <w:top w:w="100" w:type="dxa"/>
+              <w:left w:w="100" w:type="dxa"/>
+              <w:bottom w:w="100" w:type="dxa"/>
+              <w:right w:w="100" w:type="dxa"/>
+            </w:tcMar>
+          </w:tcPr>
+          <w:p>
+            <w:pPr>
+              <w:pStyle w:val="normal0"/>
+              <w:spacing w:line="240" w:lineRule="auto"/>
+            </w:pPr>
+            <w:r>
+              <w:t>04.12.2015</w:t>
+            </w:r>
+          </w:p>
+        </w:tc>
+        <w:tc>
+          <w:tcPr>
+            <w:tcW w:w="4035" w:type="dxa"/>
+            <w:tcMar>
+              <w:top w:w="100" w:type="dxa"/>
+              <w:left w:w="100" w:type="dxa"/>
+              <w:bottom w:w="100" w:type="dxa"/>
+              <w:right w:w="100" w:type="dxa"/>
+            </w:tcMar>
+          </w:tcPr>
+          <w:p>
+            <w:pPr>
+              <w:pStyle w:val="normal0"/>
+              <w:spacing w:line="240" w:lineRule="auto"/>
+            </w:pPr>
+            <w:r>
+              <w:t>Adrian Moreno (adrian.moreno@emc.com)</w:t>
+            </w:r>
+          </w:p>
+        </w:tc>
+        <w:tc>
+          <w:tcPr>
+            <w:tcW w:w="3525" w:type="dxa"/>
+            <w:tcMar>
+              <w:top w:w="100" w:type="dxa"/>
+              <w:left w:w="100" w:type="dxa"/>
+              <w:bottom w:w="100" w:type="dxa"/>
+              <w:right w:w="100" w:type="dxa"/>
+            </w:tcMar>
+          </w:tcPr>
+          <w:p>
+            <w:pPr>
+              <w:pStyle w:val="normal0"/>
+              <w:spacing w:line="240" w:lineRule="auto"/>
+            </w:pPr>
+            <w:r>
+              <w:t>Updated</w:t>
+            </w:r>
+            <w:r>
+              <w:t xml:space="preserve"> test</w:t>
+            </w:r>
+            <w:r>
+              <w:t xml:space="preserve"> report with validation remarks</w:t>
+            </w:r>
+          </w:p>
+        </w:tc>
+      </w:tr>
     </w:tbl>
     <w:p>
       <w:pPr>
@@ -1990,15 +2078,12 @@
             <w:pPr>
               <w:pStyle w:val="normal0"/>
               <w:spacing w:line="345" w:lineRule="auto"/>
-              <w:rPr>
-                <w:i/>
-              </w:rPr>
-            </w:pPr>
-            <w:r>
-              <w:rPr>
-                <w:i/>
-              </w:rPr>
-              <w:t>build_scaleio_plugin</w:t>
+            </w:pPr>
+            <w:r>
+              <w:rPr>
+                <w:i/>
+              </w:rPr>
+              <w:t>install_scaleio_plugin</w:t>
             </w:r>
           </w:p>
         </w:tc>
@@ -2029,16 +2114,10 @@
               <w:t>ScaleIO</w:t>
             </w:r>
             <w:r>
-              <w:t xml:space="preserve"> Fuel </w:t>
-            </w:r>
-            <w:r>
-              <w:t>p</w:t>
-            </w:r>
-            <w:r>
-              <w:t xml:space="preserve">lugin </w:t>
-            </w:r>
-            <w:r>
-              <w:t>builds successfully.</w:t>
+              <w:t xml:space="preserve"> Fuel Plugin can be installed into Fuel Master</w:t>
+            </w:r>
+            <w:r>
+              <w:t>.</w:t>
             </w:r>
           </w:p>
         </w:tc>
@@ -2069,7 +2148,7 @@
               <w:rPr>
                 <w:i/>
               </w:rPr>
-              <w:t>install_scaleio_plugin</w:t>
+              <w:t>prepare_nodes</w:t>
             </w:r>
           </w:p>
         </w:tc>
@@ -2094,15 +2173,33 @@
               <w:pStyle w:val="normal0"/>
             </w:pPr>
             <w:r>
-              <w:t xml:space="preserve">Verify that </w:t>
-            </w:r>
-            <w:r>
+              <w:rPr>
+                <w:i/>
+              </w:rPr>
+              <w:t xml:space="preserve">Verify all controller/compute/storage nodes are ready for </w:t>
+            </w:r>
+            <w:r>
+              <w:rPr>
+                <w:i/>
+              </w:rPr>
               <w:t>ScaleIO</w:t>
             </w:r>
             <w:r>
-              <w:t xml:space="preserve"> Fuel Plugin can be installed into Fuel Master</w:t>
-            </w:r>
-            <w:r>
+              <w:rPr>
+                <w:i/>
+              </w:rPr>
+              <w:t xml:space="preserve"> install</w:t>
+            </w:r>
+            <w:r>
+              <w:rPr>
+                <w:i/>
+              </w:rPr>
+              <w:t>ation</w:t>
+            </w:r>
+            <w:r>
+              <w:rPr>
+                <w:i/>
+              </w:rPr>
               <w:t>.</w:t>
             </w:r>
           </w:p>
@@ -2134,7 +2231,7 @@
               <w:rPr>
                 <w:i/>
               </w:rPr>
-              <w:t>prepare_nodes</w:t>
+              <w:t>create_env</w:t>
             </w:r>
           </w:p>
         </w:tc>
@@ -2162,7 +2259,7 @@
               <w:rPr>
                 <w:i/>
               </w:rPr>
-              <w:t xml:space="preserve">Verify all controller/compute/storage nodes are ready for </w:t>
+              <w:t xml:space="preserve">Verify that an OpenStack environment created with </w:t>
             </w:r>
             <w:r>
               <w:rPr>
@@ -2174,13 +2271,25 @@
               <w:rPr>
                 <w:i/>
               </w:rPr>
-              <w:t xml:space="preserve"> install</w:t>
-            </w:r>
-            <w:r>
-              <w:rPr>
-                <w:i/>
-              </w:rPr>
-              <w:t>ation</w:t>
+              <w:t xml:space="preserve"> Fuel Plugin </w:t>
+            </w:r>
+            <w:r>
+              <w:rPr>
+                <w:i/>
+              </w:rPr>
+              <w:t>has</w:t>
+            </w:r>
+            <w:r>
+              <w:rPr>
+                <w:i/>
+              </w:rPr>
+              <w:t xml:space="preserve"> </w:t>
+            </w:r>
+            <w:r>
+              <w:rPr>
+                <w:i/>
+              </w:rPr>
+              <w:t>ScaleIO configuration parameters available, fill them, and deploy changes</w:t>
             </w:r>
             <w:r>
               <w:rPr>
@@ -2217,7 +2326,7 @@
               <w:rPr>
                 <w:i/>
               </w:rPr>
-              <w:t>create_env</w:t>
+              <w:t>verify_block_storage</w:t>
             </w:r>
           </w:p>
         </w:tc>
@@ -2245,43 +2354,7 @@
               <w:rPr>
                 <w:i/>
               </w:rPr>
-              <w:t xml:space="preserve">Verify that an OpenStack environment created with </w:t>
-            </w:r>
-            <w:r>
-              <w:rPr>
-                <w:i/>
-              </w:rPr>
-              <w:t>ScaleIO</w:t>
-            </w:r>
-            <w:r>
-              <w:rPr>
-                <w:i/>
-              </w:rPr>
-              <w:t xml:space="preserve"> Fuel Plugin </w:t>
-            </w:r>
-            <w:r>
-              <w:rPr>
-                <w:i/>
-              </w:rPr>
-              <w:t>has</w:t>
-            </w:r>
-            <w:r>
-              <w:rPr>
-                <w:i/>
-              </w:rPr>
-              <w:t xml:space="preserve"> </w:t>
-            </w:r>
-            <w:r>
-              <w:rPr>
-                <w:i/>
-              </w:rPr>
-              <w:t>ScaleIO configuration parameters available, fill them, and deploy changes</w:t>
-            </w:r>
-            <w:r>
-              <w:rPr>
-                <w:i/>
-              </w:rPr>
-              <w:t>.</w:t>
+              <w:t>Verify that all cinder-volume services are identified as ScaleIO.</w:t>
             </w:r>
           </w:p>
         </w:tc>
@@ -2307,12 +2380,15 @@
             <w:pPr>
               <w:pStyle w:val="normal0"/>
               <w:spacing w:line="345" w:lineRule="auto"/>
-            </w:pPr>
-            <w:r>
-              <w:rPr>
-                <w:i/>
-              </w:rPr>
-              <w:t>verify_block_storage</w:t>
+              <w:rPr>
+                <w:i/>
+              </w:rPr>
+            </w:pPr>
+            <w:r>
+              <w:rPr>
+                <w:i/>
+              </w:rPr>
+              <w:t>check_scaleio_cluster</w:t>
             </w:r>
           </w:p>
         </w:tc>
@@ -2335,12 +2411,15 @@
           <w:p>
             <w:pPr>
               <w:pStyle w:val="normal0"/>
-            </w:pPr>
-            <w:r>
-              <w:rPr>
-                <w:i/>
-              </w:rPr>
-              <w:t>Verify that all cinder-volume services are identified as ScaleIO.</w:t>
+              <w:rPr>
+                <w:i/>
+              </w:rPr>
+            </w:pPr>
+            <w:r>
+              <w:rPr>
+                <w:i/>
+              </w:rPr>
+              <w:t>Verify that the ScaleIO cluster state is Normal</w:t>
             </w:r>
           </w:p>
         </w:tc>
@@ -2374,7 +2453,7 @@
               <w:rPr>
                 <w:i/>
               </w:rPr>
-              <w:t>check_scaleio_cluster</w:t>
+              <w:t>create_volume</w:t>
             </w:r>
           </w:p>
         </w:tc>
@@ -2405,7 +2484,7 @@
               <w:rPr>
                 <w:i/>
               </w:rPr>
-              <w:t>Verify that the ScaleIO cluster state is Normal</w:t>
+              <w:t>Verify that volumes are created in OpenStack via ScaleIO.</w:t>
             </w:r>
           </w:p>
         </w:tc>
@@ -2439,7 +2518,7 @@
               <w:rPr>
                 <w:i/>
               </w:rPr>
-              <w:t>create_volume</w:t>
+              <w:t>attach_volume</w:t>
             </w:r>
           </w:p>
         </w:tc>
@@ -2470,7 +2549,7 @@
               <w:rPr>
                 <w:i/>
               </w:rPr>
-              <w:t>Verify that volumes are created in OpenStack via ScaleIO.</w:t>
+              <w:t>Verify that volumes are attached in OpenStack and ScaleIO reflects them as mapped.</w:t>
             </w:r>
           </w:p>
         </w:tc>
@@ -2504,7 +2583,7 @@
               <w:rPr>
                 <w:i/>
               </w:rPr>
-              <w:t>attach_volume</w:t>
+              <w:t>verify_health_checks</w:t>
             </w:r>
           </w:p>
         </w:tc>
@@ -2535,7 +2614,13 @@
               <w:rPr>
                 <w:i/>
               </w:rPr>
-              <w:t>Verify that volumes are attached in OpenStack and ScaleIO reflects them as mapped.</w:t>
+              <w:t>Ensure that all applicable health checks pass</w:t>
+            </w:r>
+            <w:r>
+              <w:rPr>
+                <w:i/>
+              </w:rPr>
+              <w:t>.</w:t>
             </w:r>
           </w:p>
         </w:tc>
@@ -2569,7 +2654,7 @@
               <w:rPr>
                 <w:i/>
               </w:rPr>
-              <w:t>verify_health_checks</w:t>
+              <w:t>scaleio_host_failover</w:t>
             </w:r>
           </w:p>
         </w:tc>
@@ -2600,13 +2685,7 @@
               <w:rPr>
                 <w:i/>
               </w:rPr>
-              <w:t>Ensure that all applicable health checks pass</w:t>
-            </w:r>
-            <w:r>
-              <w:rPr>
-                <w:i/>
-              </w:rPr>
-              <w:t>.</w:t>
+              <w:t>Remove a ScaleIO MDM node and verify that ScaleIO is still operative</w:t>
             </w:r>
           </w:p>
         </w:tc>
@@ -2641,71 +2720,6 @@
                 <w:i/>
               </w:rPr>
               <w:lastRenderedPageBreak/>
-              <w:t>scaleio_host_failover</w:t>
-            </w:r>
-          </w:p>
-        </w:tc>
-        <w:tc>
-          <w:tcPr>
-            <w:tcW w:w="7035" w:type="dxa"/>
-            <w:tcBorders>
-              <w:top w:val="single" w:sz="6" w:space="0" w:color="000000"/>
-              <w:left w:val="single" w:sz="6" w:space="0" w:color="000000"/>
-              <w:bottom w:val="single" w:sz="6" w:space="0" w:color="000000"/>
-              <w:right w:val="single" w:sz="6" w:space="0" w:color="000000"/>
-            </w:tcBorders>
-            <w:tcMar>
-              <w:top w:w="100" w:type="dxa"/>
-              <w:left w:w="100" w:type="dxa"/>
-              <w:bottom w:w="100" w:type="dxa"/>
-              <w:right w:w="100" w:type="dxa"/>
-            </w:tcMar>
-          </w:tcPr>
-          <w:p>
-            <w:pPr>
-              <w:pStyle w:val="normal0"/>
-              <w:rPr>
-                <w:i/>
-              </w:rPr>
-            </w:pPr>
-            <w:r>
-              <w:rPr>
-                <w:i/>
-              </w:rPr>
-              <w:t>Remove a ScaleIO MDM node and verify that ScaleIO is still operative</w:t>
-            </w:r>
-          </w:p>
-        </w:tc>
-      </w:tr>
-      <w:tr>
-        <w:tc>
-          <w:tcPr>
-            <w:tcW w:w="2745" w:type="dxa"/>
-            <w:tcBorders>
-              <w:top w:val="single" w:sz="6" w:space="0" w:color="000000"/>
-              <w:left w:val="single" w:sz="6" w:space="0" w:color="000000"/>
-              <w:bottom w:val="single" w:sz="6" w:space="0" w:color="000000"/>
-              <w:right w:val="single" w:sz="6" w:space="0" w:color="000000"/>
-            </w:tcBorders>
-            <w:tcMar>
-              <w:top w:w="100" w:type="dxa"/>
-              <w:left w:w="100" w:type="dxa"/>
-              <w:bottom w:w="100" w:type="dxa"/>
-              <w:right w:w="100" w:type="dxa"/>
-            </w:tcMar>
-          </w:tcPr>
-          <w:p>
-            <w:pPr>
-              <w:pStyle w:val="normal0"/>
-              <w:spacing w:line="345" w:lineRule="auto"/>
-              <w:rPr>
-                <w:i/>
-              </w:rPr>
-            </w:pPr>
-            <w:r>
-              <w:rPr>
-                <w:i/>
-              </w:rPr>
               <w:t>uninstall_plugin_with_deployed_env</w:t>
             </w:r>
           </w:p>
@@ -3010,7 +3024,10 @@
               <w:pStyle w:val="normal0"/>
             </w:pPr>
             <w:r>
-              <w:t>10</w:t>
+              <w:t>1</w:t>
+            </w:r>
+            <w:r>
+              <w:t>1</w:t>
             </w:r>
           </w:p>
         </w:tc>
@@ -3116,8 +3133,13 @@
               <w:pStyle w:val="normal0"/>
             </w:pPr>
             <w:r>
-              <w:t>10</w:t>
-            </w:r>
+              <w:t>1</w:t>
+            </w:r>
+            <w:r>
+              <w:t>1</w:t>
+            </w:r>
+            <w:bookmarkStart w:id="18" w:name="_GoBack"/>
+            <w:bookmarkEnd w:id="18"/>
           </w:p>
         </w:tc>
       </w:tr>
@@ -3185,13 +3207,13 @@
         <w:pStyle w:val="Heading3"/>
         <w:contextualSpacing w:val="0"/>
       </w:pPr>
-      <w:bookmarkStart w:id="18" w:name="h.th04ucjkq318" w:colFirst="0" w:colLast="0"/>
-      <w:bookmarkStart w:id="19" w:name="_Toc309911937"/>
-      <w:bookmarkEnd w:id="18"/>
+      <w:bookmarkStart w:id="19" w:name="h.th04ucjkq318" w:colFirst="0" w:colLast="0"/>
+      <w:bookmarkStart w:id="20" w:name="_Toc309911937"/>
+      <w:bookmarkEnd w:id="19"/>
       <w:r>
         <w:t>Detailed test run results</w:t>
       </w:r>
-      <w:bookmarkEnd w:id="19"/>
+      <w:bookmarkEnd w:id="20"/>
     </w:p>
     <w:p>
       <w:pPr>
@@ -3448,7 +3470,36 @@
               <w:rPr>
                 <w:i/>
               </w:rPr>
-              <w:t>build_scaleio_plugin</w:t>
+              <w:t>install_scaleio_plugin</w:t>
+            </w:r>
+          </w:p>
+        </w:tc>
+        <w:tc>
+          <w:tcPr>
+            <w:tcW w:w="1134" w:type="dxa"/>
+            <w:tcBorders>
+              <w:top w:val="single" w:sz="6" w:space="0" w:color="000000"/>
+              <w:left w:val="single" w:sz="6" w:space="0" w:color="000000"/>
+              <w:bottom w:val="single" w:sz="6" w:space="0" w:color="000000"/>
+              <w:right w:val="single" w:sz="6" w:space="0" w:color="000000"/>
+            </w:tcBorders>
+            <w:tcMar>
+              <w:top w:w="100" w:type="dxa"/>
+              <w:left w:w="100" w:type="dxa"/>
+              <w:bottom w:w="100" w:type="dxa"/>
+              <w:right w:w="100" w:type="dxa"/>
+            </w:tcMar>
+          </w:tcPr>
+          <w:p>
+            <w:pPr>
+              <w:pStyle w:val="normal0"/>
+              <w:jc w:val="center"/>
+            </w:pPr>
+            <w:r>
+              <w:rPr>
+                <w:rFonts w:ascii="Arial Unicode MS" w:eastAsia="Arial Unicode MS" w:hAnsi="Arial Unicode MS" w:cs="Arial Unicode MS"/>
+              </w:rPr>
+              <w:t>✓</w:t>
             </w:r>
           </w:p>
         </w:tc>
@@ -3474,12 +3525,6 @@
               <w:spacing w:line="288" w:lineRule="auto"/>
               <w:jc w:val="center"/>
             </w:pPr>
-            <w:r>
-              <w:rPr>
-                <w:rFonts w:ascii="Arial Unicode MS" w:eastAsia="Arial Unicode MS" w:hAnsi="Arial Unicode MS" w:cs="Arial Unicode MS"/>
-              </w:rPr>
-              <w:t>✓</w:t>
-            </w:r>
           </w:p>
         </w:tc>
         <w:tc>
@@ -3507,29 +3552,6 @@
         </w:tc>
         <w:tc>
           <w:tcPr>
-            <w:tcW w:w="1134" w:type="dxa"/>
-            <w:tcBorders>
-              <w:top w:val="single" w:sz="6" w:space="0" w:color="000000"/>
-              <w:left w:val="single" w:sz="6" w:space="0" w:color="000000"/>
-              <w:bottom w:val="single" w:sz="6" w:space="0" w:color="000000"/>
-              <w:right w:val="single" w:sz="6" w:space="0" w:color="000000"/>
-            </w:tcBorders>
-            <w:tcMar>
-              <w:top w:w="100" w:type="dxa"/>
-              <w:left w:w="100" w:type="dxa"/>
-              <w:bottom w:w="100" w:type="dxa"/>
-              <w:right w:w="100" w:type="dxa"/>
-            </w:tcMar>
-          </w:tcPr>
-          <w:p>
-            <w:pPr>
-              <w:pStyle w:val="normal0"/>
-              <w:jc w:val="center"/>
-            </w:pPr>
-          </w:p>
-        </w:tc>
-        <w:tc>
-          <w:tcPr>
             <w:tcW w:w="2514" w:type="dxa"/>
             <w:tcBorders>
               <w:top w:val="single" w:sz="6" w:space="0" w:color="000000"/>
@@ -3547,6 +3569,7 @@
           <w:p>
             <w:pPr>
               <w:pStyle w:val="normal0"/>
+              <w:spacing w:line="240" w:lineRule="auto"/>
             </w:pPr>
           </w:p>
         </w:tc>
@@ -3603,7 +3626,7 @@
               <w:rPr>
                 <w:i/>
               </w:rPr>
-              <w:t>install_scaleio_plugin</w:t>
+              <w:t>prepare_nodes</w:t>
             </w:r>
           </w:p>
         </w:tc>
@@ -3634,6 +3657,29 @@
               </w:rPr>
               <w:t>✓</w:t>
             </w:r>
+          </w:p>
+        </w:tc>
+        <w:tc>
+          <w:tcPr>
+            <w:tcW w:w="1134" w:type="dxa"/>
+            <w:tcBorders>
+              <w:top w:val="single" w:sz="6" w:space="0" w:color="000000"/>
+              <w:left w:val="single" w:sz="6" w:space="0" w:color="000000"/>
+              <w:bottom w:val="single" w:sz="6" w:space="0" w:color="000000"/>
+              <w:right w:val="single" w:sz="6" w:space="0" w:color="000000"/>
+            </w:tcBorders>
+            <w:tcMar>
+              <w:top w:w="100" w:type="dxa"/>
+              <w:left w:w="100" w:type="dxa"/>
+              <w:bottom w:w="100" w:type="dxa"/>
+              <w:right w:w="100" w:type="dxa"/>
+            </w:tcMar>
+          </w:tcPr>
+          <w:p>
+            <w:pPr>
+              <w:pStyle w:val="normal0"/>
+              <w:jc w:val="center"/>
+            </w:pPr>
           </w:p>
         </w:tc>
         <w:tc>
@@ -3662,29 +3708,6 @@
         </w:tc>
         <w:tc>
           <w:tcPr>
-            <w:tcW w:w="1134" w:type="dxa"/>
-            <w:tcBorders>
-              <w:top w:val="single" w:sz="6" w:space="0" w:color="000000"/>
-              <w:left w:val="single" w:sz="6" w:space="0" w:color="000000"/>
-              <w:bottom w:val="single" w:sz="6" w:space="0" w:color="000000"/>
-              <w:right w:val="single" w:sz="6" w:space="0" w:color="000000"/>
-            </w:tcBorders>
-            <w:tcMar>
-              <w:top w:w="100" w:type="dxa"/>
-              <w:left w:w="100" w:type="dxa"/>
-              <w:bottom w:w="100" w:type="dxa"/>
-              <w:right w:w="100" w:type="dxa"/>
-            </w:tcMar>
-          </w:tcPr>
-          <w:p>
-            <w:pPr>
-              <w:pStyle w:val="normal0"/>
-              <w:jc w:val="center"/>
-            </w:pPr>
-          </w:p>
-        </w:tc>
-        <w:tc>
-          <w:tcPr>
             <w:tcW w:w="2514" w:type="dxa"/>
             <w:tcBorders>
               <w:top w:val="single" w:sz="6" w:space="0" w:color="000000"/>
@@ -3702,7 +3725,6 @@
           <w:p>
             <w:pPr>
               <w:pStyle w:val="normal0"/>
-              <w:spacing w:line="240" w:lineRule="auto"/>
             </w:pPr>
           </w:p>
         </w:tc>
@@ -3754,12 +3776,15 @@
             <w:pPr>
               <w:pStyle w:val="normal0"/>
               <w:spacing w:line="288" w:lineRule="auto"/>
-            </w:pPr>
-            <w:r>
-              <w:rPr>
-                <w:i/>
-              </w:rPr>
-              <w:t>prepare_nodes</w:t>
+              <w:rPr>
+                <w:i/>
+              </w:rPr>
+            </w:pPr>
+            <w:r>
+              <w:rPr>
+                <w:i/>
+              </w:rPr>
+              <w:t>create_env</w:t>
             </w:r>
           </w:p>
         </w:tc>
@@ -3836,6 +3861,9 @@
               <w:pStyle w:val="normal0"/>
               <w:spacing w:line="288" w:lineRule="auto"/>
               <w:jc w:val="center"/>
+              <w:rPr>
+                <w:rFonts w:ascii="Arial Unicode MS" w:eastAsia="Arial Unicode MS" w:hAnsi="Arial Unicode MS" w:cs="Arial Unicode MS"/>
+              </w:rPr>
             </w:pPr>
           </w:p>
         </w:tc>
@@ -3917,7 +3945,7 @@
               <w:rPr>
                 <w:i/>
               </w:rPr>
-              <w:t>create_env</w:t>
+              <w:t>verify_block_storage</w:t>
             </w:r>
           </w:p>
         </w:tc>
@@ -4078,7 +4106,7 @@
               <w:rPr>
                 <w:i/>
               </w:rPr>
-              <w:t>verify_block_storage</w:t>
+              <w:t>check_scaleio_cluster</w:t>
             </w:r>
           </w:p>
         </w:tc>
@@ -4102,6 +4130,9 @@
             <w:pPr>
               <w:pStyle w:val="normal0"/>
               <w:jc w:val="center"/>
+              <w:rPr>
+                <w:rFonts w:ascii="Arial Unicode MS" w:eastAsia="Arial Unicode MS" w:hAnsi="Arial Unicode MS" w:cs="Arial Unicode MS"/>
+              </w:rPr>
             </w:pPr>
             <w:r>
               <w:rPr>
@@ -4239,7 +4270,7 @@
               <w:rPr>
                 <w:i/>
               </w:rPr>
-              <w:t>check_scaleio_cluster</w:t>
+              <w:t>create_volume</w:t>
             </w:r>
           </w:p>
         </w:tc>
@@ -4263,9 +4294,6 @@
             <w:pPr>
               <w:pStyle w:val="normal0"/>
               <w:jc w:val="center"/>
-              <w:rPr>
-                <w:rFonts w:ascii="Arial Unicode MS" w:eastAsia="Arial Unicode MS" w:hAnsi="Arial Unicode MS" w:cs="Arial Unicode MS"/>
-              </w:rPr>
             </w:pPr>
             <w:r>
               <w:rPr>
@@ -4403,7 +4431,7 @@
               <w:rPr>
                 <w:i/>
               </w:rPr>
-              <w:t>create_volume</w:t>
+              <w:t>attach_volume</w:t>
             </w:r>
           </w:p>
         </w:tc>
@@ -4532,7 +4560,6 @@
               <w:spacing w:line="288" w:lineRule="auto"/>
             </w:pPr>
             <w:r>
-              <w:lastRenderedPageBreak/>
               <w:t>8</w:t>
             </w:r>
           </w:p>
@@ -4565,7 +4592,7 @@
               <w:rPr>
                 <w:i/>
               </w:rPr>
-              <w:t>attach_volume</w:t>
+              <w:t>verify_health_checks</w:t>
             </w:r>
           </w:p>
         </w:tc>
@@ -4696,8 +4723,6 @@
             <w:r>
               <w:t>9</w:t>
             </w:r>
-            <w:bookmarkStart w:id="20" w:name="_GoBack"/>
-            <w:bookmarkEnd w:id="20"/>
           </w:p>
         </w:tc>
         <w:tc>
@@ -4728,7 +4753,7 @@
               <w:rPr>
                 <w:i/>
               </w:rPr>
-              <w:t>verify_health_checks</w:t>
+              <w:t>scaleio_host_failover</w:t>
             </w:r>
           </w:p>
         </w:tc>
@@ -4752,6 +4777,9 @@
             <w:pPr>
               <w:pStyle w:val="normal0"/>
               <w:jc w:val="center"/>
+              <w:rPr>
+                <w:rFonts w:ascii="Arial Unicode MS" w:eastAsia="Arial Unicode MS" w:hAnsi="Arial Unicode MS" w:cs="Arial Unicode MS"/>
+              </w:rPr>
             </w:pPr>
             <w:r>
               <w:rPr>
@@ -4857,7 +4885,11 @@
               <w:spacing w:line="288" w:lineRule="auto"/>
             </w:pPr>
             <w:r>
-              <w:t>10</w:t>
+              <w:lastRenderedPageBreak/>
+              <w:t>1</w:t>
+            </w:r>
+            <w:r>
+              <w:t>0</w:t>
             </w:r>
           </w:p>
         </w:tc>
@@ -4889,7 +4921,7 @@
               <w:rPr>
                 <w:i/>
               </w:rPr>
-              <w:t>scaleio_host_failover</w:t>
+              <w:t>uninstall_plugin_with_deployed_env</w:t>
             </w:r>
           </w:p>
         </w:tc>
@@ -4913,9 +4945,6 @@
             <w:pPr>
               <w:pStyle w:val="normal0"/>
               <w:jc w:val="center"/>
-              <w:rPr>
-                <w:rFonts w:ascii="Arial Unicode MS" w:eastAsia="Arial Unicode MS" w:hAnsi="Arial Unicode MS" w:cs="Arial Unicode MS"/>
-              </w:rPr>
             </w:pPr>
             <w:r>
               <w:rPr>
@@ -5021,7 +5050,10 @@
               <w:spacing w:line="288" w:lineRule="auto"/>
             </w:pPr>
             <w:r>
-              <w:t>11</w:t>
+              <w:t>1</w:t>
+            </w:r>
+            <w:r>
+              <w:t>1</w:t>
             </w:r>
           </w:p>
         </w:tc>
@@ -5053,7 +5085,7 @@
               <w:rPr>
                 <w:i/>
               </w:rPr>
-              <w:t>uninstall_plugin_with_deployed_env</w:t>
+              <w:t>uninstall_plugin</w:t>
             </w:r>
           </w:p>
         </w:tc>
@@ -5182,221 +5214,57 @@
               <w:spacing w:line="288" w:lineRule="auto"/>
             </w:pPr>
             <w:r>
+              <w:t>Total</w:t>
+            </w:r>
+          </w:p>
+        </w:tc>
+        <w:tc>
+          <w:tcPr>
+            <w:tcW w:w="2679" w:type="dxa"/>
+            <w:tcBorders>
+              <w:top w:val="single" w:sz="6" w:space="0" w:color="000000"/>
+              <w:left w:val="single" w:sz="6" w:space="0" w:color="000000"/>
+              <w:bottom w:val="single" w:sz="6" w:space="0" w:color="000000"/>
+              <w:right w:val="single" w:sz="6" w:space="0" w:color="000000"/>
+            </w:tcBorders>
+            <w:tcMar>
+              <w:top w:w="100" w:type="dxa"/>
+              <w:left w:w="100" w:type="dxa"/>
+              <w:bottom w:w="100" w:type="dxa"/>
+              <w:right w:w="100" w:type="dxa"/>
+            </w:tcMar>
+          </w:tcPr>
+          <w:p>
+            <w:pPr>
+              <w:pStyle w:val="normal0"/>
+            </w:pPr>
+          </w:p>
+        </w:tc>
+        <w:tc>
+          <w:tcPr>
+            <w:tcW w:w="1134" w:type="dxa"/>
+            <w:tcBorders>
+              <w:top w:val="single" w:sz="6" w:space="0" w:color="000000"/>
+              <w:left w:val="single" w:sz="6" w:space="0" w:color="000000"/>
+              <w:bottom w:val="single" w:sz="6" w:space="0" w:color="000000"/>
+              <w:right w:val="single" w:sz="6" w:space="0" w:color="000000"/>
+            </w:tcBorders>
+            <w:tcMar>
+              <w:top w:w="100" w:type="dxa"/>
+              <w:left w:w="100" w:type="dxa"/>
+              <w:bottom w:w="100" w:type="dxa"/>
+              <w:right w:w="100" w:type="dxa"/>
+            </w:tcMar>
+          </w:tcPr>
+          <w:p>
+            <w:pPr>
+              <w:pStyle w:val="normal0"/>
+            </w:pPr>
+            <w:r>
               <w:t>1</w:t>
             </w:r>
             <w:r>
-              <w:t>2</w:t>
-            </w:r>
-          </w:p>
-        </w:tc>
-        <w:tc>
-          <w:tcPr>
-            <w:tcW w:w="2679" w:type="dxa"/>
-            <w:tcBorders>
-              <w:top w:val="single" w:sz="6" w:space="0" w:color="000000"/>
-              <w:left w:val="single" w:sz="6" w:space="0" w:color="000000"/>
-              <w:bottom w:val="single" w:sz="6" w:space="0" w:color="000000"/>
-              <w:right w:val="single" w:sz="6" w:space="0" w:color="000000"/>
-            </w:tcBorders>
-            <w:tcMar>
-              <w:top w:w="100" w:type="dxa"/>
-              <w:left w:w="100" w:type="dxa"/>
-              <w:bottom w:w="100" w:type="dxa"/>
-              <w:right w:w="100" w:type="dxa"/>
-            </w:tcMar>
-          </w:tcPr>
-          <w:p>
-            <w:pPr>
-              <w:pStyle w:val="normal0"/>
-              <w:spacing w:line="288" w:lineRule="auto"/>
-              <w:rPr>
-                <w:i/>
-              </w:rPr>
-            </w:pPr>
-            <w:r>
-              <w:rPr>
-                <w:i/>
-              </w:rPr>
-              <w:t>uninstall_plugin</w:t>
-            </w:r>
-          </w:p>
-        </w:tc>
-        <w:tc>
-          <w:tcPr>
-            <w:tcW w:w="1134" w:type="dxa"/>
-            <w:tcBorders>
-              <w:top w:val="single" w:sz="6" w:space="0" w:color="000000"/>
-              <w:left w:val="single" w:sz="6" w:space="0" w:color="000000"/>
-              <w:bottom w:val="single" w:sz="6" w:space="0" w:color="000000"/>
-              <w:right w:val="single" w:sz="6" w:space="0" w:color="000000"/>
-            </w:tcBorders>
-            <w:tcMar>
-              <w:top w:w="100" w:type="dxa"/>
-              <w:left w:w="100" w:type="dxa"/>
-              <w:bottom w:w="100" w:type="dxa"/>
-              <w:right w:w="100" w:type="dxa"/>
-            </w:tcMar>
-          </w:tcPr>
-          <w:p>
-            <w:pPr>
-              <w:pStyle w:val="normal0"/>
-              <w:jc w:val="center"/>
-            </w:pPr>
-            <w:r>
-              <w:rPr>
-                <w:rFonts w:ascii="Arial Unicode MS" w:eastAsia="Arial Unicode MS" w:hAnsi="Arial Unicode MS" w:cs="Arial Unicode MS"/>
-              </w:rPr>
-              <w:t>✓</w:t>
-            </w:r>
-          </w:p>
-        </w:tc>
-        <w:tc>
-          <w:tcPr>
-            <w:tcW w:w="1134" w:type="dxa"/>
-            <w:tcBorders>
-              <w:top w:val="single" w:sz="6" w:space="0" w:color="000000"/>
-              <w:left w:val="single" w:sz="6" w:space="0" w:color="000000"/>
-              <w:bottom w:val="single" w:sz="6" w:space="0" w:color="000000"/>
-              <w:right w:val="single" w:sz="6" w:space="0" w:color="000000"/>
-            </w:tcBorders>
-            <w:tcMar>
-              <w:top w:w="100" w:type="dxa"/>
-              <w:left w:w="100" w:type="dxa"/>
-              <w:bottom w:w="100" w:type="dxa"/>
-              <w:right w:w="100" w:type="dxa"/>
-            </w:tcMar>
-          </w:tcPr>
-          <w:p>
-            <w:pPr>
-              <w:pStyle w:val="normal0"/>
-              <w:jc w:val="center"/>
-            </w:pPr>
-          </w:p>
-        </w:tc>
-        <w:tc>
-          <w:tcPr>
-            <w:tcW w:w="1134" w:type="dxa"/>
-            <w:tcBorders>
-              <w:top w:val="single" w:sz="6" w:space="0" w:color="000000"/>
-              <w:left w:val="single" w:sz="6" w:space="0" w:color="000000"/>
-              <w:bottom w:val="single" w:sz="6" w:space="0" w:color="000000"/>
-              <w:right w:val="single" w:sz="6" w:space="0" w:color="000000"/>
-            </w:tcBorders>
-            <w:tcMar>
-              <w:top w:w="100" w:type="dxa"/>
-              <w:left w:w="100" w:type="dxa"/>
-              <w:bottom w:w="100" w:type="dxa"/>
-              <w:right w:w="100" w:type="dxa"/>
-            </w:tcMar>
-          </w:tcPr>
-          <w:p>
-            <w:pPr>
-              <w:pStyle w:val="normal0"/>
-              <w:spacing w:line="288" w:lineRule="auto"/>
-              <w:jc w:val="center"/>
-              <w:rPr>
-                <w:rFonts w:ascii="Arial Unicode MS" w:eastAsia="Arial Unicode MS" w:hAnsi="Arial Unicode MS" w:cs="Arial Unicode MS"/>
-              </w:rPr>
-            </w:pPr>
-          </w:p>
-        </w:tc>
-        <w:tc>
-          <w:tcPr>
-            <w:tcW w:w="2514" w:type="dxa"/>
-            <w:tcBorders>
-              <w:top w:val="single" w:sz="6" w:space="0" w:color="000000"/>
-              <w:left w:val="single" w:sz="6" w:space="0" w:color="000000"/>
-              <w:bottom w:val="single" w:sz="6" w:space="0" w:color="000000"/>
-              <w:right w:val="single" w:sz="6" w:space="0" w:color="000000"/>
-            </w:tcBorders>
-            <w:tcMar>
-              <w:top w:w="100" w:type="dxa"/>
-              <w:left w:w="100" w:type="dxa"/>
-              <w:bottom w:w="100" w:type="dxa"/>
-              <w:right w:w="100" w:type="dxa"/>
-            </w:tcMar>
-          </w:tcPr>
-          <w:p>
-            <w:pPr>
-              <w:pStyle w:val="normal0"/>
-            </w:pPr>
-          </w:p>
-        </w:tc>
-      </w:tr>
-      <w:tr>
-        <w:tc>
-          <w:tcPr>
-            <w:tcW w:w="1170" w:type="dxa"/>
-            <w:tcBorders>
-              <w:top w:val="single" w:sz="6" w:space="0" w:color="000000"/>
-              <w:left w:val="single" w:sz="6" w:space="0" w:color="000000"/>
-              <w:bottom w:val="single" w:sz="6" w:space="0" w:color="000000"/>
-              <w:right w:val="single" w:sz="6" w:space="0" w:color="000000"/>
-            </w:tcBorders>
-            <w:tcMar>
-              <w:top w:w="100" w:type="dxa"/>
-              <w:left w:w="100" w:type="dxa"/>
-              <w:bottom w:w="100" w:type="dxa"/>
-              <w:right w:w="100" w:type="dxa"/>
-            </w:tcMar>
-          </w:tcPr>
-          <w:p>
-            <w:pPr>
-              <w:pStyle w:val="normal0"/>
-              <w:spacing w:line="288" w:lineRule="auto"/>
-            </w:pPr>
-            <w:r>
-              <w:t>Total</w:t>
-            </w:r>
-          </w:p>
-        </w:tc>
-        <w:tc>
-          <w:tcPr>
-            <w:tcW w:w="2679" w:type="dxa"/>
-            <w:tcBorders>
-              <w:top w:val="single" w:sz="6" w:space="0" w:color="000000"/>
-              <w:left w:val="single" w:sz="6" w:space="0" w:color="000000"/>
-              <w:bottom w:val="single" w:sz="6" w:space="0" w:color="000000"/>
-              <w:right w:val="single" w:sz="6" w:space="0" w:color="000000"/>
-            </w:tcBorders>
-            <w:tcMar>
-              <w:top w:w="100" w:type="dxa"/>
-              <w:left w:w="100" w:type="dxa"/>
-              <w:bottom w:w="100" w:type="dxa"/>
-              <w:right w:w="100" w:type="dxa"/>
-            </w:tcMar>
-          </w:tcPr>
-          <w:p>
-            <w:pPr>
-              <w:pStyle w:val="normal0"/>
-            </w:pPr>
-          </w:p>
-        </w:tc>
-        <w:tc>
-          <w:tcPr>
-            <w:tcW w:w="1134" w:type="dxa"/>
-            <w:tcBorders>
-              <w:top w:val="single" w:sz="6" w:space="0" w:color="000000"/>
-              <w:left w:val="single" w:sz="6" w:space="0" w:color="000000"/>
-              <w:bottom w:val="single" w:sz="6" w:space="0" w:color="000000"/>
-              <w:right w:val="single" w:sz="6" w:space="0" w:color="000000"/>
-            </w:tcBorders>
-            <w:tcMar>
-              <w:top w:w="100" w:type="dxa"/>
-              <w:left w:w="100" w:type="dxa"/>
-              <w:bottom w:w="100" w:type="dxa"/>
-              <w:right w:w="100" w:type="dxa"/>
-            </w:tcMar>
-          </w:tcPr>
-          <w:p>
-            <w:pPr>
-              <w:pStyle w:val="normal0"/>
-            </w:pPr>
-            <w:r>
               <w:t>1</w:t>
-            </w:r>
-            <w:r>
-              <w:t>2</w:t>
             </w:r>
           </w:p>
         </w:tc>
@@ -7950,7 +7818,7 @@
 </file>
 
 <file path=customXml/itemProps1.xml><?xml version="1.0" encoding="utf-8"?>
-<ds:datastoreItem xmlns:ds="http://schemas.openxmlformats.org/officeDocument/2006/customXml" ds:itemID="{8D1C4B79-D4D5-1745-868A-5A5D2BA935B9}">
+<ds:datastoreItem xmlns:ds="http://schemas.openxmlformats.org/officeDocument/2006/customXml" ds:itemID="{CF7B7BCC-EBF9-B744-95B4-88DF3360125A}">
   <ds:schemaRefs>
     <ds:schemaRef ds:uri="http://schemas.openxmlformats.org/officeDocument/2006/bibliography"/>
   </ds:schemaRefs>

--- a/doc/TestReportforScaleIOFuelPlugin.docx
+++ b/doc/TestReportforScaleIOFuelPlugin.docx
@@ -42,21 +42,31 @@
         </w:rPr>
         <w:t xml:space="preserve">Test Report for </w:t>
       </w:r>
+      <w:proofErr w:type="spellStart"/>
       <w:r>
         <w:rPr>
           <w:rFonts w:ascii="Trebuchet MS" w:hAnsi="Trebuchet MS"/>
           <w:sz w:val="72"/>
           <w:szCs w:val="72"/>
         </w:rPr>
-        <w:t>ScaleIO 1.0</w:t>
-      </w:r>
+        <w:t>ScaleIO</w:t>
+      </w:r>
+      <w:proofErr w:type="spellEnd"/>
       <w:r>
         <w:rPr>
           <w:rFonts w:ascii="Trebuchet MS" w:hAnsi="Trebuchet MS"/>
           <w:sz w:val="72"/>
           <w:szCs w:val="72"/>
         </w:rPr>
-        <w:t>.0</w:t>
+        <w:t xml:space="preserve"> 1.0</w:t>
+      </w:r>
+      <w:r>
+        <w:rPr>
+          <w:rFonts w:ascii="Trebuchet MS" w:hAnsi="Trebuchet MS"/>
+          <w:sz w:val="72"/>
+          <w:szCs w:val="72"/>
+        </w:rPr>
+        <w:t>.1</w:t>
       </w:r>
       <w:r>
         <w:rPr>
@@ -864,8 +874,13 @@
               <w:spacing w:line="240" w:lineRule="auto"/>
             </w:pPr>
             <w:r>
-              <w:t>Irina Povolotskaya</w:t>
-            </w:r>
+              <w:t xml:space="preserve">Irina </w:t>
+            </w:r>
+            <w:proofErr w:type="spellStart"/>
+            <w:r>
+              <w:t>Povolotskaya</w:t>
+            </w:r>
+            <w:proofErr w:type="spellEnd"/>
           </w:p>
           <w:p>
             <w:pPr>
@@ -1146,6 +1161,93 @@
             </w:r>
             <w:r>
               <w:t xml:space="preserve"> report with validation remarks</w:t>
+            </w:r>
+          </w:p>
+        </w:tc>
+      </w:tr>
+      <w:tr>
+        <w:tc>
+          <w:tcPr>
+            <w:tcW w:w="1140" w:type="dxa"/>
+            <w:tcMar>
+              <w:top w:w="100" w:type="dxa"/>
+              <w:left w:w="100" w:type="dxa"/>
+              <w:bottom w:w="100" w:type="dxa"/>
+              <w:right w:w="100" w:type="dxa"/>
+            </w:tcMar>
+          </w:tcPr>
+          <w:p>
+            <w:pPr>
+              <w:pStyle w:val="normal0"/>
+              <w:spacing w:line="240" w:lineRule="auto"/>
+            </w:pPr>
+            <w:r>
+              <w:t>1.4</w:t>
+            </w:r>
+          </w:p>
+        </w:tc>
+        <w:tc>
+          <w:tcPr>
+            <w:tcW w:w="1455" w:type="dxa"/>
+            <w:tcMar>
+              <w:top w:w="100" w:type="dxa"/>
+              <w:left w:w="100" w:type="dxa"/>
+              <w:bottom w:w="100" w:type="dxa"/>
+              <w:right w:w="100" w:type="dxa"/>
+            </w:tcMar>
+          </w:tcPr>
+          <w:p>
+            <w:pPr>
+              <w:pStyle w:val="normal0"/>
+              <w:spacing w:line="240" w:lineRule="auto"/>
+            </w:pPr>
+            <w:r>
+              <w:t>21.12.2015</w:t>
+            </w:r>
+          </w:p>
+        </w:tc>
+        <w:tc>
+          <w:tcPr>
+            <w:tcW w:w="4035" w:type="dxa"/>
+            <w:tcMar>
+              <w:top w:w="100" w:type="dxa"/>
+              <w:left w:w="100" w:type="dxa"/>
+              <w:bottom w:w="100" w:type="dxa"/>
+              <w:right w:w="100" w:type="dxa"/>
+            </w:tcMar>
+          </w:tcPr>
+          <w:p>
+            <w:pPr>
+              <w:pStyle w:val="normal0"/>
+              <w:spacing w:line="240" w:lineRule="auto"/>
+            </w:pPr>
+            <w:r>
+              <w:t>Adrian Moreno (adrian.moreno@emc.com)</w:t>
+            </w:r>
+          </w:p>
+        </w:tc>
+        <w:tc>
+          <w:tcPr>
+            <w:tcW w:w="3525" w:type="dxa"/>
+            <w:tcMar>
+              <w:top w:w="100" w:type="dxa"/>
+              <w:left w:w="100" w:type="dxa"/>
+              <w:bottom w:w="100" w:type="dxa"/>
+              <w:right w:w="100" w:type="dxa"/>
+            </w:tcMar>
+          </w:tcPr>
+          <w:p>
+            <w:pPr>
+              <w:pStyle w:val="normal0"/>
+              <w:spacing w:line="240" w:lineRule="auto"/>
+            </w:pPr>
+            <w:r>
+              <w:t xml:space="preserve">Updated </w:t>
+            </w:r>
+            <w:bookmarkStart w:id="3" w:name="_GoBack"/>
+            <w:bookmarkEnd w:id="3"/>
+            <w:r>
+              <w:t>plugin version to 1.0.1</w:t>
             </w:r>
           </w:p>
         </w:tc>
@@ -1161,93 +1263,114 @@
         <w:pStyle w:val="Heading1"/>
         <w:contextualSpacing w:val="0"/>
       </w:pPr>
-      <w:bookmarkStart w:id="3" w:name="h.u0pc6veyl5jm" w:colFirst="0" w:colLast="0"/>
-      <w:bookmarkEnd w:id="3"/>
-    </w:p>
-    <w:p>
-      <w:pPr>
-        <w:pStyle w:val="Heading1"/>
-        <w:contextualSpacing w:val="0"/>
-      </w:pPr>
-      <w:bookmarkStart w:id="4" w:name="h.4chqrxo88n2t" w:colFirst="0" w:colLast="0"/>
+      <w:bookmarkStart w:id="4" w:name="h.u0pc6veyl5jm" w:colFirst="0" w:colLast="0"/>
       <w:bookmarkEnd w:id="4"/>
     </w:p>
     <w:p>
       <w:pPr>
-        <w:pStyle w:val="normal0"/>
-      </w:pPr>
-      <w:r>
-        <w:br w:type="page"/>
-      </w:r>
-    </w:p>
-    <w:p>
-      <w:pPr>
         <w:pStyle w:val="Heading1"/>
         <w:contextualSpacing w:val="0"/>
       </w:pPr>
-      <w:bookmarkStart w:id="5" w:name="h.q0d84fvzwchi" w:colFirst="0" w:colLast="0"/>
+      <w:bookmarkStart w:id="5" w:name="h.4chqrxo88n2t" w:colFirst="0" w:colLast="0"/>
       <w:bookmarkEnd w:id="5"/>
     </w:p>
     <w:p>
       <w:pPr>
+        <w:pStyle w:val="normal0"/>
+      </w:pPr>
+      <w:r>
+        <w:br w:type="page"/>
+      </w:r>
+    </w:p>
+    <w:p>
+      <w:pPr>
         <w:pStyle w:val="Heading1"/>
         <w:contextualSpacing w:val="0"/>
       </w:pPr>
-      <w:bookmarkStart w:id="6" w:name="h.3sbvhprmokrg" w:colFirst="0" w:colLast="0"/>
-      <w:bookmarkStart w:id="7" w:name="_Toc309911931"/>
+      <w:bookmarkStart w:id="6" w:name="h.q0d84fvzwchi" w:colFirst="0" w:colLast="0"/>
       <w:bookmarkEnd w:id="6"/>
-      <w:r>
-        <w:t>Document purpose</w:t>
-      </w:r>
-      <w:bookmarkEnd w:id="7"/>
     </w:p>
     <w:p>
       <w:pPr>
-        <w:pStyle w:val="normal0"/>
-      </w:pPr>
-      <w:r>
-        <w:t xml:space="preserve">This document provides test run results for </w:t>
-      </w:r>
-      <w:r>
-        <w:t>system tests</w:t>
-      </w:r>
-      <w:r>
-        <w:t xml:space="preserve"> of </w:t>
-      </w:r>
-      <w:r>
-        <w:t xml:space="preserve">ScaleIO </w:t>
-      </w:r>
-      <w:r>
-        <w:t xml:space="preserve">Fuel Plugin </w:t>
-      </w:r>
-      <w:r>
-        <w:t>1.0</w:t>
-      </w:r>
-      <w:r>
-        <w:t>.0</w:t>
-      </w:r>
-      <w:r>
-        <w:t xml:space="preserve"> on Mirantis OpenStack </w:t>
-      </w:r>
-      <w:r>
-        <w:t>6.1</w:t>
-      </w:r>
-      <w:r>
-        <w:t>.</w:t>
-      </w:r>
+        <w:pStyle w:val="Heading1"/>
+        <w:contextualSpacing w:val="0"/>
+      </w:pPr>
+      <w:bookmarkStart w:id="7" w:name="h.3sbvhprmokrg" w:colFirst="0" w:colLast="0"/>
+      <w:bookmarkStart w:id="8" w:name="_Toc309911931"/>
+      <w:bookmarkEnd w:id="7"/>
+      <w:r>
+        <w:t>Document purpose</w:t>
+      </w:r>
+      <w:bookmarkEnd w:id="8"/>
     </w:p>
     <w:p>
       <w:pPr>
+        <w:pStyle w:val="normal0"/>
+      </w:pPr>
+      <w:r>
+        <w:t xml:space="preserve">This document provides test run results for </w:t>
+      </w:r>
+      <w:r>
+        <w:t>system tests</w:t>
+      </w:r>
+      <w:r>
+        <w:t xml:space="preserve"> of </w:t>
+      </w:r>
+      <w:proofErr w:type="spellStart"/>
+      <w:r>
+        <w:t>ScaleIO</w:t>
+      </w:r>
+      <w:proofErr w:type="spellEnd"/>
+      <w:r>
+        <w:t xml:space="preserve"> </w:t>
+      </w:r>
+      <w:r>
+        <w:t xml:space="preserve">Fuel Plugin </w:t>
+      </w:r>
+      <w:r>
+        <w:t>1.0</w:t>
+      </w:r>
+      <w:r>
+        <w:t>.1</w:t>
+      </w:r>
+      <w:r>
+        <w:t xml:space="preserve"> on </w:t>
+      </w:r>
+      <w:proofErr w:type="spellStart"/>
+      <w:r>
+        <w:t>Mirantis</w:t>
+      </w:r>
+      <w:proofErr w:type="spellEnd"/>
+      <w:r>
+        <w:t xml:space="preserve"> </w:t>
+      </w:r>
+      <w:proofErr w:type="spellStart"/>
+      <w:r>
+        <w:t>OpenStack</w:t>
+      </w:r>
+      <w:proofErr w:type="spellEnd"/>
+      <w:r>
+        <w:t xml:space="preserve"> </w:t>
+      </w:r>
+      <w:r>
+        <w:t>6.1</w:t>
+      </w:r>
+      <w:r>
+        <w:t>.</w:t>
+      </w:r>
+    </w:p>
+    <w:p>
+      <w:pPr>
         <w:pStyle w:val="Heading1"/>
         <w:contextualSpacing w:val="0"/>
       </w:pPr>
-      <w:bookmarkStart w:id="8" w:name="h.u6oeahaeh3zs" w:colFirst="0" w:colLast="0"/>
-      <w:bookmarkStart w:id="9" w:name="_Toc309911932"/>
-      <w:bookmarkEnd w:id="8"/>
+      <w:bookmarkStart w:id="9" w:name="h.u6oeahaeh3zs" w:colFirst="0" w:colLast="0"/>
+      <w:bookmarkStart w:id="10" w:name="_Toc309911932"/>
+      <w:bookmarkEnd w:id="9"/>
       <w:r>
         <w:t>Test environment</w:t>
       </w:r>
-      <w:bookmarkEnd w:id="9"/>
+      <w:bookmarkEnd w:id="10"/>
     </w:p>
     <w:p>
       <w:pPr>
@@ -1526,11 +1649,19 @@
                 <w:i/>
               </w:rPr>
             </w:pPr>
-            <w:r>
-              <w:rPr>
-                <w:i/>
-              </w:rPr>
-              <w:t>CentOS 6.5</w:t>
+            <w:proofErr w:type="spellStart"/>
+            <w:r>
+              <w:rPr>
+                <w:i/>
+              </w:rPr>
+              <w:t>CentOS</w:t>
+            </w:r>
+            <w:proofErr w:type="spellEnd"/>
+            <w:r>
+              <w:rPr>
+                <w:i/>
+              </w:rPr>
+              <w:t xml:space="preserve"> 6.5</w:t>
             </w:r>
           </w:p>
         </w:tc>
@@ -1644,11 +1775,19 @@
                 <w:i/>
               </w:rPr>
             </w:pPr>
-            <w:r>
-              <w:rPr>
-                <w:i/>
-              </w:rPr>
-              <w:t>CentOS 6.5</w:t>
+            <w:proofErr w:type="spellStart"/>
+            <w:r>
+              <w:rPr>
+                <w:i/>
+              </w:rPr>
+              <w:t>CentOS</w:t>
+            </w:r>
+            <w:proofErr w:type="spellEnd"/>
+            <w:r>
+              <w:rPr>
+                <w:i/>
+              </w:rPr>
+              <w:t xml:space="preserve"> 6.5</w:t>
             </w:r>
           </w:p>
         </w:tc>
@@ -1762,11 +1901,19 @@
                 <w:i/>
               </w:rPr>
             </w:pPr>
-            <w:r>
-              <w:rPr>
-                <w:i/>
-              </w:rPr>
-              <w:t>CentOS 6.5</w:t>
+            <w:proofErr w:type="spellStart"/>
+            <w:r>
+              <w:rPr>
+                <w:i/>
+              </w:rPr>
+              <w:t>CentOS</w:t>
+            </w:r>
+            <w:proofErr w:type="spellEnd"/>
+            <w:r>
+              <w:rPr>
+                <w:i/>
+              </w:rPr>
+              <w:t xml:space="preserve"> 6.5</w:t>
             </w:r>
           </w:p>
         </w:tc>
@@ -1880,11 +2027,19 @@
                 <w:i/>
               </w:rPr>
             </w:pPr>
-            <w:r>
-              <w:rPr>
-                <w:i/>
-              </w:rPr>
-              <w:t>CentOS 6.5</w:t>
+            <w:proofErr w:type="spellStart"/>
+            <w:r>
+              <w:rPr>
+                <w:i/>
+              </w:rPr>
+              <w:t>CentOS</w:t>
+            </w:r>
+            <w:proofErr w:type="spellEnd"/>
+            <w:r>
+              <w:rPr>
+                <w:i/>
+              </w:rPr>
+              <w:t xml:space="preserve"> 6.5</w:t>
             </w:r>
           </w:p>
         </w:tc>
@@ -1902,20 +2057,22 @@
         <w:contextualSpacing w:val="0"/>
         <w:jc w:val="both"/>
       </w:pPr>
-      <w:bookmarkStart w:id="10" w:name="h.lr24jarn4yao" w:colFirst="0" w:colLast="0"/>
-      <w:bookmarkStart w:id="11" w:name="_Toc309911933"/>
-      <w:bookmarkEnd w:id="10"/>
+      <w:bookmarkStart w:id="11" w:name="h.lr24jarn4yao" w:colFirst="0" w:colLast="0"/>
+      <w:bookmarkStart w:id="12" w:name="_Toc309911933"/>
+      <w:bookmarkEnd w:id="11"/>
       <w:r>
         <w:t>Test coverage and metrics</w:t>
       </w:r>
-      <w:bookmarkEnd w:id="11"/>
+      <w:bookmarkEnd w:id="12"/>
     </w:p>
     <w:p>
-      <w:bookmarkStart w:id="12" w:name="h.tcowayga1k58" w:colFirst="0" w:colLast="0"/>
-      <w:bookmarkEnd w:id="12"/>
+      <w:bookmarkStart w:id="13" w:name="h.tcowayga1k58" w:colFirst="0" w:colLast="0"/>
+      <w:bookmarkEnd w:id="13"/>
+      <w:proofErr w:type="spellStart"/>
       <w:r>
         <w:t>ScaleIO</w:t>
       </w:r>
+      <w:proofErr w:type="spellEnd"/>
       <w:r>
         <w:t xml:space="preserve"> </w:t>
       </w:r>
@@ -1923,16 +2080,24 @@
         <w:t>1.0</w:t>
       </w:r>
       <w:r>
-        <w:t>.0 F</w:t>
+        <w:t>.1</w:t>
+      </w:r>
+      <w:r>
+        <w:t xml:space="preserve"> F</w:t>
       </w:r>
       <w:r>
         <w:t xml:space="preserve">uel plugin system testing process had </w:t>
       </w:r>
+      <w:proofErr w:type="gramStart"/>
       <w:r>
         <w:t>a t</w:t>
       </w:r>
       <w:r>
-        <w:t xml:space="preserve">est </w:t>
+        <w:t>est</w:t>
+      </w:r>
+      <w:proofErr w:type="gramEnd"/>
+      <w:r>
+        <w:t xml:space="preserve"> </w:t>
       </w:r>
       <w:r>
         <w:t>c</w:t>
@@ -1952,11 +2117,11 @@
         <w:pStyle w:val="Heading1"/>
         <w:contextualSpacing w:val="0"/>
       </w:pPr>
-      <w:bookmarkStart w:id="13" w:name="_Toc309911934"/>
+      <w:bookmarkStart w:id="14" w:name="_Toc309911934"/>
       <w:r>
         <w:t>Test results summary</w:t>
       </w:r>
-      <w:bookmarkEnd w:id="13"/>
+      <w:bookmarkEnd w:id="14"/>
       <w:r>
         <w:t xml:space="preserve"> </w:t>
       </w:r>
@@ -1965,11 +2130,16 @@
       <w:pPr>
         <w:jc w:val="both"/>
       </w:pPr>
-      <w:bookmarkStart w:id="14" w:name="h.pjm32sdwbyv2" w:colFirst="0" w:colLast="0"/>
-      <w:bookmarkEnd w:id="14"/>
-      <w:r>
-        <w:t>The ScaleIO</w:t>
-      </w:r>
+      <w:bookmarkStart w:id="15" w:name="h.pjm32sdwbyv2" w:colFirst="0" w:colLast="0"/>
+      <w:bookmarkEnd w:id="15"/>
+      <w:r>
+        <w:t xml:space="preserve">The </w:t>
+      </w:r>
+      <w:proofErr w:type="spellStart"/>
+      <w:r>
+        <w:t>ScaleIO</w:t>
+      </w:r>
+      <w:proofErr w:type="spellEnd"/>
       <w:r>
         <w:t xml:space="preserve"> </w:t>
       </w:r>
@@ -1977,7 +2147,10 @@
         <w:t>1.0</w:t>
       </w:r>
       <w:r>
-        <w:t>.0 plug</w:t>
+        <w:t>.1</w:t>
+      </w:r>
+      <w:r>
+        <w:t xml:space="preserve"> plug</w:t>
       </w:r>
       <w:r>
         <w:t>in has the following system tests.</w:t>
@@ -2079,12 +2252,22 @@
               <w:pStyle w:val="normal0"/>
               <w:spacing w:line="345" w:lineRule="auto"/>
             </w:pPr>
-            <w:r>
-              <w:rPr>
-                <w:i/>
-              </w:rPr>
-              <w:t>install_scaleio_plugin</w:t>
-            </w:r>
+            <w:proofErr w:type="spellStart"/>
+            <w:proofErr w:type="gramStart"/>
+            <w:r>
+              <w:rPr>
+                <w:i/>
+              </w:rPr>
+              <w:t>install</w:t>
+            </w:r>
+            <w:proofErr w:type="gramEnd"/>
+            <w:r>
+              <w:rPr>
+                <w:i/>
+              </w:rPr>
+              <w:t>_scaleio_plugin</w:t>
+            </w:r>
+            <w:proofErr w:type="spellEnd"/>
           </w:p>
         </w:tc>
         <w:tc>
@@ -2110,9 +2293,11 @@
             <w:r>
               <w:t xml:space="preserve">Verify that </w:t>
             </w:r>
+            <w:proofErr w:type="spellStart"/>
             <w:r>
               <w:t>ScaleIO</w:t>
             </w:r>
+            <w:proofErr w:type="spellEnd"/>
             <w:r>
               <w:t xml:space="preserve"> Fuel Plugin can be installed into Fuel Master</w:t>
             </w:r>
@@ -2144,12 +2329,22 @@
               <w:pStyle w:val="normal0"/>
               <w:spacing w:line="345" w:lineRule="auto"/>
             </w:pPr>
-            <w:r>
-              <w:rPr>
-                <w:i/>
-              </w:rPr>
-              <w:t>prepare_nodes</w:t>
-            </w:r>
+            <w:proofErr w:type="spellStart"/>
+            <w:proofErr w:type="gramStart"/>
+            <w:r>
+              <w:rPr>
+                <w:i/>
+              </w:rPr>
+              <w:t>prepare</w:t>
+            </w:r>
+            <w:proofErr w:type="gramEnd"/>
+            <w:r>
+              <w:rPr>
+                <w:i/>
+              </w:rPr>
+              <w:t>_nodes</w:t>
+            </w:r>
+            <w:proofErr w:type="spellEnd"/>
           </w:p>
         </w:tc>
         <w:tc>
@@ -2178,12 +2373,14 @@
               </w:rPr>
               <w:t xml:space="preserve">Verify all controller/compute/storage nodes are ready for </w:t>
             </w:r>
+            <w:proofErr w:type="spellStart"/>
             <w:r>
               <w:rPr>
                 <w:i/>
               </w:rPr>
               <w:t>ScaleIO</w:t>
             </w:r>
+            <w:proofErr w:type="spellEnd"/>
             <w:r>
               <w:rPr>
                 <w:i/>
@@ -2227,12 +2424,22 @@
               <w:pStyle w:val="normal0"/>
               <w:spacing w:line="345" w:lineRule="auto"/>
             </w:pPr>
-            <w:r>
-              <w:rPr>
-                <w:i/>
-              </w:rPr>
-              <w:t>create_env</w:t>
-            </w:r>
+            <w:proofErr w:type="spellStart"/>
+            <w:proofErr w:type="gramStart"/>
+            <w:r>
+              <w:rPr>
+                <w:i/>
+              </w:rPr>
+              <w:t>create</w:t>
+            </w:r>
+            <w:proofErr w:type="gramEnd"/>
+            <w:r>
+              <w:rPr>
+                <w:i/>
+              </w:rPr>
+              <w:t>_env</w:t>
+            </w:r>
+            <w:proofErr w:type="spellEnd"/>
           </w:p>
         </w:tc>
         <w:tc>
@@ -2259,14 +2466,30 @@
               <w:rPr>
                 <w:i/>
               </w:rPr>
-              <w:t xml:space="preserve">Verify that an OpenStack environment created with </w:t>
-            </w:r>
+              <w:t xml:space="preserve">Verify that an </w:t>
+            </w:r>
+            <w:proofErr w:type="spellStart"/>
+            <w:r>
+              <w:rPr>
+                <w:i/>
+              </w:rPr>
+              <w:t>OpenStack</w:t>
+            </w:r>
+            <w:proofErr w:type="spellEnd"/>
+            <w:r>
+              <w:rPr>
+                <w:i/>
+              </w:rPr>
+              <w:t xml:space="preserve"> environment created with </w:t>
+            </w:r>
+            <w:proofErr w:type="spellStart"/>
             <w:r>
               <w:rPr>
                 <w:i/>
               </w:rPr>
               <w:t>ScaleIO</w:t>
             </w:r>
+            <w:proofErr w:type="spellEnd"/>
             <w:r>
               <w:rPr>
                 <w:i/>
@@ -2285,11 +2508,19 @@
               </w:rPr>
               <w:t xml:space="preserve"> </w:t>
             </w:r>
-            <w:r>
-              <w:rPr>
-                <w:i/>
-              </w:rPr>
-              <w:t>ScaleIO configuration parameters available, fill them, and deploy changes</w:t>
+            <w:proofErr w:type="spellStart"/>
+            <w:r>
+              <w:rPr>
+                <w:i/>
+              </w:rPr>
+              <w:t>ScaleIO</w:t>
+            </w:r>
+            <w:proofErr w:type="spellEnd"/>
+            <w:r>
+              <w:rPr>
+                <w:i/>
+              </w:rPr>
+              <w:t xml:space="preserve"> configuration parameters available, fill them, and deploy changes</w:t>
             </w:r>
             <w:r>
               <w:rPr>
@@ -2322,12 +2553,22 @@
               <w:pStyle w:val="normal0"/>
               <w:spacing w:line="345" w:lineRule="auto"/>
             </w:pPr>
-            <w:r>
-              <w:rPr>
-                <w:i/>
-              </w:rPr>
-              <w:t>verify_block_storage</w:t>
-            </w:r>
+            <w:proofErr w:type="spellStart"/>
+            <w:proofErr w:type="gramStart"/>
+            <w:r>
+              <w:rPr>
+                <w:i/>
+              </w:rPr>
+              <w:t>verify</w:t>
+            </w:r>
+            <w:proofErr w:type="gramEnd"/>
+            <w:r>
+              <w:rPr>
+                <w:i/>
+              </w:rPr>
+              <w:t>_block_storage</w:t>
+            </w:r>
+            <w:proofErr w:type="spellEnd"/>
           </w:p>
         </w:tc>
         <w:tc>
@@ -2354,7 +2595,21 @@
               <w:rPr>
                 <w:i/>
               </w:rPr>
-              <w:t>Verify that all cinder-volume services are identified as ScaleIO.</w:t>
+              <w:t xml:space="preserve">Verify that all cinder-volume services are identified as </w:t>
+            </w:r>
+            <w:proofErr w:type="spellStart"/>
+            <w:r>
+              <w:rPr>
+                <w:i/>
+              </w:rPr>
+              <w:t>ScaleIO</w:t>
+            </w:r>
+            <w:proofErr w:type="spellEnd"/>
+            <w:r>
+              <w:rPr>
+                <w:i/>
+              </w:rPr>
+              <w:t>.</w:t>
             </w:r>
           </w:p>
         </w:tc>
@@ -2384,12 +2639,22 @@
                 <w:i/>
               </w:rPr>
             </w:pPr>
-            <w:r>
-              <w:rPr>
-                <w:i/>
-              </w:rPr>
-              <w:t>check_scaleio_cluster</w:t>
-            </w:r>
+            <w:proofErr w:type="spellStart"/>
+            <w:proofErr w:type="gramStart"/>
+            <w:r>
+              <w:rPr>
+                <w:i/>
+              </w:rPr>
+              <w:t>check</w:t>
+            </w:r>
+            <w:proofErr w:type="gramEnd"/>
+            <w:r>
+              <w:rPr>
+                <w:i/>
+              </w:rPr>
+              <w:t>_scaleio_cluster</w:t>
+            </w:r>
+            <w:proofErr w:type="spellEnd"/>
           </w:p>
         </w:tc>
         <w:tc>
@@ -2419,7 +2684,21 @@
               <w:rPr>
                 <w:i/>
               </w:rPr>
-              <w:t>Verify that the ScaleIO cluster state is Normal</w:t>
+              <w:t xml:space="preserve">Verify that the </w:t>
+            </w:r>
+            <w:proofErr w:type="spellStart"/>
+            <w:r>
+              <w:rPr>
+                <w:i/>
+              </w:rPr>
+              <w:t>ScaleIO</w:t>
+            </w:r>
+            <w:proofErr w:type="spellEnd"/>
+            <w:r>
+              <w:rPr>
+                <w:i/>
+              </w:rPr>
+              <w:t xml:space="preserve"> cluster state is Normal</w:t>
             </w:r>
           </w:p>
         </w:tc>
@@ -2449,12 +2728,22 @@
                 <w:i/>
               </w:rPr>
             </w:pPr>
-            <w:r>
-              <w:rPr>
-                <w:i/>
-              </w:rPr>
-              <w:t>create_volume</w:t>
-            </w:r>
+            <w:proofErr w:type="spellStart"/>
+            <w:proofErr w:type="gramStart"/>
+            <w:r>
+              <w:rPr>
+                <w:i/>
+              </w:rPr>
+              <w:t>create</w:t>
+            </w:r>
+            <w:proofErr w:type="gramEnd"/>
+            <w:r>
+              <w:rPr>
+                <w:i/>
+              </w:rPr>
+              <w:t>_volume</w:t>
+            </w:r>
+            <w:proofErr w:type="spellEnd"/>
           </w:p>
         </w:tc>
         <w:tc>
@@ -2484,7 +2773,35 @@
               <w:rPr>
                 <w:i/>
               </w:rPr>
-              <w:t>Verify that volumes are created in OpenStack via ScaleIO.</w:t>
+              <w:t xml:space="preserve">Verify that volumes are created in </w:t>
+            </w:r>
+            <w:proofErr w:type="spellStart"/>
+            <w:r>
+              <w:rPr>
+                <w:i/>
+              </w:rPr>
+              <w:t>OpenStack</w:t>
+            </w:r>
+            <w:proofErr w:type="spellEnd"/>
+            <w:r>
+              <w:rPr>
+                <w:i/>
+              </w:rPr>
+              <w:t xml:space="preserve"> via </w:t>
+            </w:r>
+            <w:proofErr w:type="spellStart"/>
+            <w:r>
+              <w:rPr>
+                <w:i/>
+              </w:rPr>
+              <w:t>ScaleIO</w:t>
+            </w:r>
+            <w:proofErr w:type="spellEnd"/>
+            <w:r>
+              <w:rPr>
+                <w:i/>
+              </w:rPr>
+              <w:t>.</w:t>
             </w:r>
           </w:p>
         </w:tc>
@@ -2514,12 +2831,22 @@
                 <w:i/>
               </w:rPr>
             </w:pPr>
-            <w:r>
-              <w:rPr>
-                <w:i/>
-              </w:rPr>
-              <w:t>attach_volume</w:t>
-            </w:r>
+            <w:proofErr w:type="spellStart"/>
+            <w:proofErr w:type="gramStart"/>
+            <w:r>
+              <w:rPr>
+                <w:i/>
+              </w:rPr>
+              <w:t>attach</w:t>
+            </w:r>
+            <w:proofErr w:type="gramEnd"/>
+            <w:r>
+              <w:rPr>
+                <w:i/>
+              </w:rPr>
+              <w:t>_volume</w:t>
+            </w:r>
+            <w:proofErr w:type="spellEnd"/>
           </w:p>
         </w:tc>
         <w:tc>
@@ -2549,7 +2876,35 @@
               <w:rPr>
                 <w:i/>
               </w:rPr>
-              <w:t>Verify that volumes are attached in OpenStack and ScaleIO reflects them as mapped.</w:t>
+              <w:t xml:space="preserve">Verify that volumes are attached in </w:t>
+            </w:r>
+            <w:proofErr w:type="spellStart"/>
+            <w:r>
+              <w:rPr>
+                <w:i/>
+              </w:rPr>
+              <w:t>OpenStack</w:t>
+            </w:r>
+            <w:proofErr w:type="spellEnd"/>
+            <w:r>
+              <w:rPr>
+                <w:i/>
+              </w:rPr>
+              <w:t xml:space="preserve"> and </w:t>
+            </w:r>
+            <w:proofErr w:type="spellStart"/>
+            <w:r>
+              <w:rPr>
+                <w:i/>
+              </w:rPr>
+              <w:t>ScaleIO</w:t>
+            </w:r>
+            <w:proofErr w:type="spellEnd"/>
+            <w:r>
+              <w:rPr>
+                <w:i/>
+              </w:rPr>
+              <w:t xml:space="preserve"> reflects them as mapped.</w:t>
             </w:r>
           </w:p>
         </w:tc>
@@ -2579,12 +2934,22 @@
                 <w:i/>
               </w:rPr>
             </w:pPr>
-            <w:r>
-              <w:rPr>
-                <w:i/>
-              </w:rPr>
-              <w:t>verify_health_checks</w:t>
-            </w:r>
+            <w:proofErr w:type="spellStart"/>
+            <w:proofErr w:type="gramStart"/>
+            <w:r>
+              <w:rPr>
+                <w:i/>
+              </w:rPr>
+              <w:t>verify</w:t>
+            </w:r>
+            <w:proofErr w:type="gramEnd"/>
+            <w:r>
+              <w:rPr>
+                <w:i/>
+              </w:rPr>
+              <w:t>_health_checks</w:t>
+            </w:r>
+            <w:proofErr w:type="spellEnd"/>
           </w:p>
         </w:tc>
         <w:tc>
@@ -2650,12 +3015,22 @@
                 <w:i/>
               </w:rPr>
             </w:pPr>
-            <w:r>
-              <w:rPr>
-                <w:i/>
-              </w:rPr>
-              <w:t>scaleio_host_failover</w:t>
-            </w:r>
+            <w:proofErr w:type="spellStart"/>
+            <w:proofErr w:type="gramStart"/>
+            <w:r>
+              <w:rPr>
+                <w:i/>
+              </w:rPr>
+              <w:t>scaleio</w:t>
+            </w:r>
+            <w:proofErr w:type="gramEnd"/>
+            <w:r>
+              <w:rPr>
+                <w:i/>
+              </w:rPr>
+              <w:t>_host_failover</w:t>
+            </w:r>
+            <w:proofErr w:type="spellEnd"/>
           </w:p>
         </w:tc>
         <w:tc>
@@ -2685,7 +3060,35 @@
               <w:rPr>
                 <w:i/>
               </w:rPr>
-              <w:t>Remove a ScaleIO MDM node and verify that ScaleIO is still operative</w:t>
+              <w:t xml:space="preserve">Remove a </w:t>
+            </w:r>
+            <w:proofErr w:type="spellStart"/>
+            <w:r>
+              <w:rPr>
+                <w:i/>
+              </w:rPr>
+              <w:t>ScaleIO</w:t>
+            </w:r>
+            <w:proofErr w:type="spellEnd"/>
+            <w:r>
+              <w:rPr>
+                <w:i/>
+              </w:rPr>
+              <w:t xml:space="preserve"> MDM node and verify that </w:t>
+            </w:r>
+            <w:proofErr w:type="spellStart"/>
+            <w:r>
+              <w:rPr>
+                <w:i/>
+              </w:rPr>
+              <w:t>ScaleIO</w:t>
+            </w:r>
+            <w:proofErr w:type="spellEnd"/>
+            <w:r>
+              <w:rPr>
+                <w:i/>
+              </w:rPr>
+              <w:t xml:space="preserve"> is still operative</w:t>
             </w:r>
           </w:p>
         </w:tc>
@@ -2715,13 +3118,23 @@
                 <w:i/>
               </w:rPr>
             </w:pPr>
+            <w:proofErr w:type="spellStart"/>
+            <w:proofErr w:type="gramStart"/>
             <w:r>
               <w:rPr>
                 <w:i/>
               </w:rPr>
               <w:lastRenderedPageBreak/>
-              <w:t>uninstall_plugin_with_deployed_env</w:t>
-            </w:r>
+              <w:t>uninstall</w:t>
+            </w:r>
+            <w:proofErr w:type="gramEnd"/>
+            <w:r>
+              <w:rPr>
+                <w:i/>
+              </w:rPr>
+              <w:t>_plugin_with_deployed_env</w:t>
+            </w:r>
+            <w:proofErr w:type="spellEnd"/>
           </w:p>
         </w:tc>
         <w:tc>
@@ -2757,8 +3170,16 @@
               <w:rPr>
                 <w:i/>
               </w:rPr>
-              <w:t>that ScaleIO</w:t>
-            </w:r>
+              <w:t xml:space="preserve">that </w:t>
+            </w:r>
+            <w:proofErr w:type="spellStart"/>
+            <w:r>
+              <w:rPr>
+                <w:i/>
+              </w:rPr>
+              <w:t>ScaleIO</w:t>
+            </w:r>
+            <w:proofErr w:type="spellEnd"/>
             <w:r>
               <w:rPr>
                 <w:i/>
@@ -2793,12 +3214,22 @@
                 <w:i/>
               </w:rPr>
             </w:pPr>
-            <w:r>
-              <w:rPr>
-                <w:i/>
-              </w:rPr>
-              <w:t>uninstall_plugin</w:t>
-            </w:r>
+            <w:proofErr w:type="spellStart"/>
+            <w:proofErr w:type="gramStart"/>
+            <w:r>
+              <w:rPr>
+                <w:i/>
+              </w:rPr>
+              <w:t>uninstall</w:t>
+            </w:r>
+            <w:proofErr w:type="gramEnd"/>
+            <w:r>
+              <w:rPr>
+                <w:i/>
+              </w:rPr>
+              <w:t>_plugin</w:t>
+            </w:r>
+            <w:proofErr w:type="spellEnd"/>
           </w:p>
         </w:tc>
         <w:tc>
@@ -2834,8 +3265,16 @@
               <w:rPr>
                 <w:i/>
               </w:rPr>
-              <w:t>that ScaleIO</w:t>
-            </w:r>
+              <w:t xml:space="preserve">that </w:t>
+            </w:r>
+            <w:proofErr w:type="spellStart"/>
+            <w:r>
+              <w:rPr>
+                <w:i/>
+              </w:rPr>
+              <w:t>ScaleIO</w:t>
+            </w:r>
+            <w:proofErr w:type="spellEnd"/>
             <w:r>
               <w:rPr>
                 <w:i/>
@@ -2874,14 +3313,14 @@
         <w:pStyle w:val="Heading1"/>
         <w:contextualSpacing w:val="0"/>
       </w:pPr>
-      <w:bookmarkStart w:id="15" w:name="_Toc309911935"/>
+      <w:bookmarkStart w:id="16" w:name="_Toc309911935"/>
       <w:r>
         <w:t>System</w:t>
       </w:r>
       <w:r>
         <w:t xml:space="preserve"> testing</w:t>
       </w:r>
-      <w:bookmarkEnd w:id="15"/>
+      <w:bookmarkEnd w:id="16"/>
     </w:p>
     <w:p>
       <w:pPr>
@@ -2889,13 +3328,13 @@
         <w:spacing w:line="331" w:lineRule="auto"/>
         <w:contextualSpacing w:val="0"/>
       </w:pPr>
-      <w:bookmarkStart w:id="16" w:name="h.s49niammmceo" w:colFirst="0" w:colLast="0"/>
-      <w:bookmarkStart w:id="17" w:name="_Toc309911936"/>
-      <w:bookmarkEnd w:id="16"/>
+      <w:bookmarkStart w:id="17" w:name="h.s49niammmceo" w:colFirst="0" w:colLast="0"/>
+      <w:bookmarkStart w:id="18" w:name="_Toc309911936"/>
+      <w:bookmarkEnd w:id="17"/>
       <w:r>
         <w:t>Coverage of features</w:t>
       </w:r>
-      <w:bookmarkEnd w:id="17"/>
+      <w:bookmarkEnd w:id="18"/>
     </w:p>
     <w:p>
       <w:pPr>
@@ -3138,8 +3577,6 @@
             <w:r>
               <w:t>1</w:t>
             </w:r>
-            <w:bookmarkStart w:id="18" w:name="_GoBack"/>
-            <w:bookmarkEnd w:id="18"/>
           </w:p>
         </w:tc>
       </w:tr>
@@ -3466,12 +3903,22 @@
               <w:pStyle w:val="normal0"/>
               <w:spacing w:line="288" w:lineRule="auto"/>
             </w:pPr>
-            <w:r>
-              <w:rPr>
-                <w:i/>
-              </w:rPr>
-              <w:t>install_scaleio_plugin</w:t>
-            </w:r>
+            <w:proofErr w:type="spellStart"/>
+            <w:proofErr w:type="gramStart"/>
+            <w:r>
+              <w:rPr>
+                <w:i/>
+              </w:rPr>
+              <w:t>install</w:t>
+            </w:r>
+            <w:proofErr w:type="gramEnd"/>
+            <w:r>
+              <w:rPr>
+                <w:i/>
+              </w:rPr>
+              <w:t>_scaleio_plugin</w:t>
+            </w:r>
+            <w:proofErr w:type="spellEnd"/>
           </w:p>
         </w:tc>
         <w:tc>
@@ -3622,12 +4069,22 @@
               <w:pStyle w:val="normal0"/>
               <w:spacing w:line="288" w:lineRule="auto"/>
             </w:pPr>
-            <w:r>
-              <w:rPr>
-                <w:i/>
-              </w:rPr>
-              <w:t>prepare_nodes</w:t>
-            </w:r>
+            <w:proofErr w:type="spellStart"/>
+            <w:proofErr w:type="gramStart"/>
+            <w:r>
+              <w:rPr>
+                <w:i/>
+              </w:rPr>
+              <w:t>prepare</w:t>
+            </w:r>
+            <w:proofErr w:type="gramEnd"/>
+            <w:r>
+              <w:rPr>
+                <w:i/>
+              </w:rPr>
+              <w:t>_nodes</w:t>
+            </w:r>
+            <w:proofErr w:type="spellEnd"/>
           </w:p>
         </w:tc>
         <w:tc>
@@ -3780,12 +4237,22 @@
                 <w:i/>
               </w:rPr>
             </w:pPr>
-            <w:r>
-              <w:rPr>
-                <w:i/>
-              </w:rPr>
-              <w:t>create_env</w:t>
-            </w:r>
+            <w:proofErr w:type="spellStart"/>
+            <w:proofErr w:type="gramStart"/>
+            <w:r>
+              <w:rPr>
+                <w:i/>
+              </w:rPr>
+              <w:t>create</w:t>
+            </w:r>
+            <w:proofErr w:type="gramEnd"/>
+            <w:r>
+              <w:rPr>
+                <w:i/>
+              </w:rPr>
+              <w:t>_env</w:t>
+            </w:r>
+            <w:proofErr w:type="spellEnd"/>
           </w:p>
         </w:tc>
         <w:tc>
@@ -3941,12 +4408,22 @@
                 <w:i/>
               </w:rPr>
             </w:pPr>
-            <w:r>
-              <w:rPr>
-                <w:i/>
-              </w:rPr>
-              <w:t>verify_block_storage</w:t>
-            </w:r>
+            <w:proofErr w:type="spellStart"/>
+            <w:proofErr w:type="gramStart"/>
+            <w:r>
+              <w:rPr>
+                <w:i/>
+              </w:rPr>
+              <w:t>verify</w:t>
+            </w:r>
+            <w:proofErr w:type="gramEnd"/>
+            <w:r>
+              <w:rPr>
+                <w:i/>
+              </w:rPr>
+              <w:t>_block_storage</w:t>
+            </w:r>
+            <w:proofErr w:type="spellEnd"/>
           </w:p>
         </w:tc>
         <w:tc>
@@ -4102,12 +4579,22 @@
                 <w:i/>
               </w:rPr>
             </w:pPr>
-            <w:r>
-              <w:rPr>
-                <w:i/>
-              </w:rPr>
-              <w:t>check_scaleio_cluster</w:t>
-            </w:r>
+            <w:proofErr w:type="spellStart"/>
+            <w:proofErr w:type="gramStart"/>
+            <w:r>
+              <w:rPr>
+                <w:i/>
+              </w:rPr>
+              <w:t>check</w:t>
+            </w:r>
+            <w:proofErr w:type="gramEnd"/>
+            <w:r>
+              <w:rPr>
+                <w:i/>
+              </w:rPr>
+              <w:t>_scaleio_cluster</w:t>
+            </w:r>
+            <w:proofErr w:type="spellEnd"/>
           </w:p>
         </w:tc>
         <w:tc>
@@ -4266,12 +4753,22 @@
                 <w:i/>
               </w:rPr>
             </w:pPr>
-            <w:r>
-              <w:rPr>
-                <w:i/>
-              </w:rPr>
-              <w:t>create_volume</w:t>
-            </w:r>
+            <w:proofErr w:type="spellStart"/>
+            <w:proofErr w:type="gramStart"/>
+            <w:r>
+              <w:rPr>
+                <w:i/>
+              </w:rPr>
+              <w:t>create</w:t>
+            </w:r>
+            <w:proofErr w:type="gramEnd"/>
+            <w:r>
+              <w:rPr>
+                <w:i/>
+              </w:rPr>
+              <w:t>_volume</w:t>
+            </w:r>
+            <w:proofErr w:type="spellEnd"/>
           </w:p>
         </w:tc>
         <w:tc>
@@ -4427,12 +4924,22 @@
                 <w:i/>
               </w:rPr>
             </w:pPr>
-            <w:r>
-              <w:rPr>
-                <w:i/>
-              </w:rPr>
-              <w:t>attach_volume</w:t>
-            </w:r>
+            <w:proofErr w:type="spellStart"/>
+            <w:proofErr w:type="gramStart"/>
+            <w:r>
+              <w:rPr>
+                <w:i/>
+              </w:rPr>
+              <w:t>attach</w:t>
+            </w:r>
+            <w:proofErr w:type="gramEnd"/>
+            <w:r>
+              <w:rPr>
+                <w:i/>
+              </w:rPr>
+              <w:t>_volume</w:t>
+            </w:r>
+            <w:proofErr w:type="spellEnd"/>
           </w:p>
         </w:tc>
         <w:tc>
@@ -4588,12 +5095,22 @@
                 <w:i/>
               </w:rPr>
             </w:pPr>
-            <w:r>
-              <w:rPr>
-                <w:i/>
-              </w:rPr>
-              <w:t>verify_health_checks</w:t>
-            </w:r>
+            <w:proofErr w:type="spellStart"/>
+            <w:proofErr w:type="gramStart"/>
+            <w:r>
+              <w:rPr>
+                <w:i/>
+              </w:rPr>
+              <w:t>verify</w:t>
+            </w:r>
+            <w:proofErr w:type="gramEnd"/>
+            <w:r>
+              <w:rPr>
+                <w:i/>
+              </w:rPr>
+              <w:t>_health_checks</w:t>
+            </w:r>
+            <w:proofErr w:type="spellEnd"/>
           </w:p>
         </w:tc>
         <w:tc>
@@ -4749,12 +5266,22 @@
                 <w:i/>
               </w:rPr>
             </w:pPr>
-            <w:r>
-              <w:rPr>
-                <w:i/>
-              </w:rPr>
-              <w:t>scaleio_host_failover</w:t>
-            </w:r>
+            <w:proofErr w:type="spellStart"/>
+            <w:proofErr w:type="gramStart"/>
+            <w:r>
+              <w:rPr>
+                <w:i/>
+              </w:rPr>
+              <w:t>scaleio</w:t>
+            </w:r>
+            <w:proofErr w:type="gramEnd"/>
+            <w:r>
+              <w:rPr>
+                <w:i/>
+              </w:rPr>
+              <w:t>_host_failover</w:t>
+            </w:r>
+            <w:proofErr w:type="spellEnd"/>
           </w:p>
         </w:tc>
         <w:tc>
@@ -4917,12 +5444,22 @@
                 <w:i/>
               </w:rPr>
             </w:pPr>
-            <w:r>
-              <w:rPr>
-                <w:i/>
-              </w:rPr>
-              <w:t>uninstall_plugin_with_deployed_env</w:t>
-            </w:r>
+            <w:proofErr w:type="spellStart"/>
+            <w:proofErr w:type="gramStart"/>
+            <w:r>
+              <w:rPr>
+                <w:i/>
+              </w:rPr>
+              <w:t>uninstall</w:t>
+            </w:r>
+            <w:proofErr w:type="gramEnd"/>
+            <w:r>
+              <w:rPr>
+                <w:i/>
+              </w:rPr>
+              <w:t>_plugin_with_deployed_env</w:t>
+            </w:r>
+            <w:proofErr w:type="spellEnd"/>
           </w:p>
         </w:tc>
         <w:tc>
@@ -5081,12 +5618,22 @@
                 <w:i/>
               </w:rPr>
             </w:pPr>
-            <w:r>
-              <w:rPr>
-                <w:i/>
-              </w:rPr>
-              <w:t>uninstall_plugin</w:t>
-            </w:r>
+            <w:proofErr w:type="spellStart"/>
+            <w:proofErr w:type="gramStart"/>
+            <w:r>
+              <w:rPr>
+                <w:i/>
+              </w:rPr>
+              <w:t>uninstall</w:t>
+            </w:r>
+            <w:proofErr w:type="gramEnd"/>
+            <w:r>
+              <w:rPr>
+                <w:i/>
+              </w:rPr>
+              <w:t>_plugin</w:t>
+            </w:r>
+            <w:proofErr w:type="spellEnd"/>
           </w:p>
         </w:tc>
         <w:tc>
@@ -5568,7 +6115,7 @@
       <w:rPr>
         <w:noProof/>
       </w:rPr>
-      <w:t>5</w:t>
+      <w:t>2</w:t>
     </w:r>
     <w:r>
       <w:fldChar w:fldCharType="end"/>
@@ -7818,7 +8365,7 @@
 </file>
 
 <file path=customXml/itemProps1.xml><?xml version="1.0" encoding="utf-8"?>
-<ds:datastoreItem xmlns:ds="http://schemas.openxmlformats.org/officeDocument/2006/customXml" ds:itemID="{CF7B7BCC-EBF9-B744-95B4-88DF3360125A}">
+<ds:datastoreItem xmlns:ds="http://schemas.openxmlformats.org/officeDocument/2006/customXml" ds:itemID="{234A9AA6-ACA6-E947-AE5E-50B3BED7AFE9}">
   <ds:schemaRefs>
     <ds:schemaRef ds:uri="http://schemas.openxmlformats.org/officeDocument/2006/bibliography"/>
   </ds:schemaRefs>

--- a/doc/TestReportforScaleIOFuelPlugin.docx
+++ b/doc/TestReportforScaleIOFuelPlugin.docx
@@ -1242,12 +1242,89 @@
               <w:spacing w:line="240" w:lineRule="auto"/>
             </w:pPr>
             <w:r>
-              <w:t xml:space="preserve">Updated </w:t>
-            </w:r>
-            <w:bookmarkStart w:id="3" w:name="_GoBack"/>
-            <w:bookmarkEnd w:id="3"/>
-            <w:r>
-              <w:t>plugin version to 1.0.1</w:t>
+              <w:t>Updated plugin version to 1.0.1</w:t>
+            </w:r>
+          </w:p>
+        </w:tc>
+      </w:tr>
+      <w:tr>
+        <w:tc>
+          <w:tcPr>
+            <w:tcW w:w="1140" w:type="dxa"/>
+            <w:tcMar>
+              <w:top w:w="100" w:type="dxa"/>
+              <w:left w:w="100" w:type="dxa"/>
+              <w:bottom w:w="100" w:type="dxa"/>
+              <w:right w:w="100" w:type="dxa"/>
+            </w:tcMar>
+          </w:tcPr>
+          <w:p>
+            <w:pPr>
+              <w:pStyle w:val="normal0"/>
+              <w:spacing w:line="240" w:lineRule="auto"/>
+            </w:pPr>
+            <w:r>
+              <w:t>1.5</w:t>
+            </w:r>
+          </w:p>
+        </w:tc>
+        <w:tc>
+          <w:tcPr>
+            <w:tcW w:w="1455" w:type="dxa"/>
+            <w:tcMar>
+              <w:top w:w="100" w:type="dxa"/>
+              <w:left w:w="100" w:type="dxa"/>
+              <w:bottom w:w="100" w:type="dxa"/>
+              <w:right w:w="100" w:type="dxa"/>
+            </w:tcMar>
+          </w:tcPr>
+          <w:p>
+            <w:pPr>
+              <w:pStyle w:val="normal0"/>
+              <w:spacing w:line="240" w:lineRule="auto"/>
+            </w:pPr>
+            <w:r>
+              <w:t>23.12.2015</w:t>
+            </w:r>
+          </w:p>
+        </w:tc>
+        <w:tc>
+          <w:tcPr>
+            <w:tcW w:w="4035" w:type="dxa"/>
+            <w:tcMar>
+              <w:top w:w="100" w:type="dxa"/>
+              <w:left w:w="100" w:type="dxa"/>
+              <w:bottom w:w="100" w:type="dxa"/>
+              <w:right w:w="100" w:type="dxa"/>
+            </w:tcMar>
+          </w:tcPr>
+          <w:p>
+            <w:pPr>
+              <w:pStyle w:val="normal0"/>
+              <w:spacing w:line="240" w:lineRule="auto"/>
+            </w:pPr>
+            <w:r>
+              <w:t>Adrian Moreno (adrian.moreno@emc.com)</w:t>
+            </w:r>
+          </w:p>
+        </w:tc>
+        <w:tc>
+          <w:tcPr>
+            <w:tcW w:w="3525" w:type="dxa"/>
+            <w:tcMar>
+              <w:top w:w="100" w:type="dxa"/>
+              <w:left w:w="100" w:type="dxa"/>
+              <w:bottom w:w="100" w:type="dxa"/>
+              <w:right w:w="100" w:type="dxa"/>
+            </w:tcMar>
+          </w:tcPr>
+          <w:p>
+            <w:pPr>
+              <w:pStyle w:val="normal0"/>
+              <w:spacing w:line="240" w:lineRule="auto"/>
+            </w:pPr>
+            <w:r>
+              <w:t>Added additional test cases</w:t>
             </w:r>
           </w:p>
         </w:tc>
@@ -1263,114 +1340,114 @@
         <w:pStyle w:val="Heading1"/>
         <w:contextualSpacing w:val="0"/>
       </w:pPr>
-      <w:bookmarkStart w:id="4" w:name="h.u0pc6veyl5jm" w:colFirst="0" w:colLast="0"/>
+      <w:bookmarkStart w:id="3" w:name="h.u0pc6veyl5jm" w:colFirst="0" w:colLast="0"/>
+      <w:bookmarkEnd w:id="3"/>
+    </w:p>
+    <w:p>
+      <w:pPr>
+        <w:pStyle w:val="Heading1"/>
+        <w:contextualSpacing w:val="0"/>
+      </w:pPr>
+      <w:bookmarkStart w:id="4" w:name="h.4chqrxo88n2t" w:colFirst="0" w:colLast="0"/>
       <w:bookmarkEnd w:id="4"/>
     </w:p>
     <w:p>
       <w:pPr>
+        <w:pStyle w:val="normal0"/>
+      </w:pPr>
+      <w:r>
+        <w:br w:type="page"/>
+      </w:r>
+    </w:p>
+    <w:p>
+      <w:pPr>
         <w:pStyle w:val="Heading1"/>
         <w:contextualSpacing w:val="0"/>
       </w:pPr>
-      <w:bookmarkStart w:id="5" w:name="h.4chqrxo88n2t" w:colFirst="0" w:colLast="0"/>
+      <w:bookmarkStart w:id="5" w:name="h.q0d84fvzwchi" w:colFirst="0" w:colLast="0"/>
       <w:bookmarkEnd w:id="5"/>
     </w:p>
     <w:p>
       <w:pPr>
-        <w:pStyle w:val="normal0"/>
-      </w:pPr>
-      <w:r>
-        <w:br w:type="page"/>
-      </w:r>
+        <w:pStyle w:val="Heading1"/>
+        <w:contextualSpacing w:val="0"/>
+      </w:pPr>
+      <w:bookmarkStart w:id="6" w:name="h.3sbvhprmokrg" w:colFirst="0" w:colLast="0"/>
+      <w:bookmarkStart w:id="7" w:name="_Toc309911931"/>
+      <w:bookmarkEnd w:id="6"/>
+      <w:r>
+        <w:t>Document purpose</w:t>
+      </w:r>
+      <w:bookmarkEnd w:id="7"/>
     </w:p>
     <w:p>
       <w:pPr>
+        <w:pStyle w:val="normal0"/>
+      </w:pPr>
+      <w:r>
+        <w:t xml:space="preserve">This document provides test run results for </w:t>
+      </w:r>
+      <w:r>
+        <w:t>system tests</w:t>
+      </w:r>
+      <w:r>
+        <w:t xml:space="preserve"> of </w:t>
+      </w:r>
+      <w:proofErr w:type="spellStart"/>
+      <w:r>
+        <w:t>ScaleIO</w:t>
+      </w:r>
+      <w:proofErr w:type="spellEnd"/>
+      <w:r>
+        <w:t xml:space="preserve"> </w:t>
+      </w:r>
+      <w:r>
+        <w:t xml:space="preserve">Fuel Plugin </w:t>
+      </w:r>
+      <w:r>
+        <w:t>1.0</w:t>
+      </w:r>
+      <w:r>
+        <w:t>.1</w:t>
+      </w:r>
+      <w:r>
+        <w:t xml:space="preserve"> on </w:t>
+      </w:r>
+      <w:proofErr w:type="spellStart"/>
+      <w:r>
+        <w:t>Mirantis</w:t>
+      </w:r>
+      <w:proofErr w:type="spellEnd"/>
+      <w:r>
+        <w:t xml:space="preserve"> </w:t>
+      </w:r>
+      <w:proofErr w:type="spellStart"/>
+      <w:r>
+        <w:t>OpenStack</w:t>
+      </w:r>
+      <w:proofErr w:type="spellEnd"/>
+      <w:r>
+        <w:t xml:space="preserve"> </w:t>
+      </w:r>
+      <w:r>
+        <w:t>6.1</w:t>
+      </w:r>
+      <w:r>
+        <w:t>.</w:t>
+      </w:r>
+    </w:p>
+    <w:p>
+      <w:pPr>
         <w:pStyle w:val="Heading1"/>
         <w:contextualSpacing w:val="0"/>
       </w:pPr>
-      <w:bookmarkStart w:id="6" w:name="h.q0d84fvzwchi" w:colFirst="0" w:colLast="0"/>
-      <w:bookmarkEnd w:id="6"/>
-    </w:p>
-    <w:p>
-      <w:pPr>
-        <w:pStyle w:val="Heading1"/>
-        <w:contextualSpacing w:val="0"/>
-      </w:pPr>
-      <w:bookmarkStart w:id="7" w:name="h.3sbvhprmokrg" w:colFirst="0" w:colLast="0"/>
-      <w:bookmarkStart w:id="8" w:name="_Toc309911931"/>
-      <w:bookmarkEnd w:id="7"/>
-      <w:r>
-        <w:t>Document purpose</w:t>
-      </w:r>
+      <w:bookmarkStart w:id="8" w:name="h.u6oeahaeh3zs" w:colFirst="0" w:colLast="0"/>
+      <w:bookmarkStart w:id="9" w:name="_Toc309911932"/>
       <w:bookmarkEnd w:id="8"/>
-    </w:p>
-    <w:p>
-      <w:pPr>
-        <w:pStyle w:val="normal0"/>
-      </w:pPr>
-      <w:r>
-        <w:t xml:space="preserve">This document provides test run results for </w:t>
-      </w:r>
-      <w:r>
-        <w:t>system tests</w:t>
-      </w:r>
-      <w:r>
-        <w:t xml:space="preserve"> of </w:t>
-      </w:r>
-      <w:proofErr w:type="spellStart"/>
-      <w:r>
-        <w:t>ScaleIO</w:t>
-      </w:r>
-      <w:proofErr w:type="spellEnd"/>
-      <w:r>
-        <w:t xml:space="preserve"> </w:t>
-      </w:r>
-      <w:r>
-        <w:t xml:space="preserve">Fuel Plugin </w:t>
-      </w:r>
-      <w:r>
-        <w:t>1.0</w:t>
-      </w:r>
-      <w:r>
-        <w:t>.1</w:t>
-      </w:r>
-      <w:r>
-        <w:t xml:space="preserve"> on </w:t>
-      </w:r>
-      <w:proofErr w:type="spellStart"/>
-      <w:r>
-        <w:t>Mirantis</w:t>
-      </w:r>
-      <w:proofErr w:type="spellEnd"/>
-      <w:r>
-        <w:t xml:space="preserve"> </w:t>
-      </w:r>
-      <w:proofErr w:type="spellStart"/>
-      <w:r>
-        <w:t>OpenStack</w:t>
-      </w:r>
-      <w:proofErr w:type="spellEnd"/>
-      <w:r>
-        <w:t xml:space="preserve"> </w:t>
-      </w:r>
-      <w:r>
-        <w:t>6.1</w:t>
-      </w:r>
-      <w:r>
-        <w:t>.</w:t>
-      </w:r>
-    </w:p>
-    <w:p>
-      <w:pPr>
-        <w:pStyle w:val="Heading1"/>
-        <w:contextualSpacing w:val="0"/>
-      </w:pPr>
-      <w:bookmarkStart w:id="9" w:name="h.u6oeahaeh3zs" w:colFirst="0" w:colLast="0"/>
-      <w:bookmarkStart w:id="10" w:name="_Toc309911932"/>
+      <w:r>
+        <w:t>Test environment</w:t>
+      </w:r>
       <w:bookmarkEnd w:id="9"/>
-      <w:r>
-        <w:t>Test environment</w:t>
-      </w:r>
-      <w:bookmarkEnd w:id="10"/>
     </w:p>
     <w:p>
       <w:pPr>
@@ -2057,17 +2134,17 @@
         <w:contextualSpacing w:val="0"/>
         <w:jc w:val="both"/>
       </w:pPr>
-      <w:bookmarkStart w:id="11" w:name="h.lr24jarn4yao" w:colFirst="0" w:colLast="0"/>
-      <w:bookmarkStart w:id="12" w:name="_Toc309911933"/>
+      <w:bookmarkStart w:id="10" w:name="h.lr24jarn4yao" w:colFirst="0" w:colLast="0"/>
+      <w:bookmarkStart w:id="11" w:name="_Toc309911933"/>
+      <w:bookmarkEnd w:id="10"/>
+      <w:r>
+        <w:t>Test coverage and metrics</w:t>
+      </w:r>
       <w:bookmarkEnd w:id="11"/>
-      <w:r>
-        <w:t>Test coverage and metrics</w:t>
-      </w:r>
-      <w:bookmarkEnd w:id="12"/>
     </w:p>
     <w:p>
-      <w:bookmarkStart w:id="13" w:name="h.tcowayga1k58" w:colFirst="0" w:colLast="0"/>
-      <w:bookmarkEnd w:id="13"/>
+      <w:bookmarkStart w:id="12" w:name="h.tcowayga1k58" w:colFirst="0" w:colLast="0"/>
+      <w:bookmarkEnd w:id="12"/>
       <w:proofErr w:type="spellStart"/>
       <w:r>
         <w:t>ScaleIO</w:t>
@@ -2117,11 +2194,11 @@
         <w:pStyle w:val="Heading1"/>
         <w:contextualSpacing w:val="0"/>
       </w:pPr>
-      <w:bookmarkStart w:id="14" w:name="_Toc309911934"/>
+      <w:bookmarkStart w:id="13" w:name="_Toc309911934"/>
       <w:r>
         <w:t>Test results summary</w:t>
       </w:r>
-      <w:bookmarkEnd w:id="14"/>
+      <w:bookmarkEnd w:id="13"/>
       <w:r>
         <w:t xml:space="preserve"> </w:t>
       </w:r>
@@ -2130,8 +2207,8 @@
       <w:pPr>
         <w:jc w:val="both"/>
       </w:pPr>
-      <w:bookmarkStart w:id="15" w:name="h.pjm32sdwbyv2" w:colFirst="0" w:colLast="0"/>
-      <w:bookmarkEnd w:id="15"/>
+      <w:bookmarkStart w:id="14" w:name="h.pjm32sdwbyv2" w:colFirst="0" w:colLast="0"/>
+      <w:bookmarkEnd w:id="14"/>
       <w:r>
         <w:t xml:space="preserve">The </w:t>
       </w:r>
@@ -3302,6 +3379,196 @@
           </w:p>
         </w:tc>
       </w:tr>
+      <w:tr>
+        <w:tc>
+          <w:tcPr>
+            <w:tcW w:w="2745" w:type="dxa"/>
+            <w:tcBorders>
+              <w:top w:val="single" w:sz="6" w:space="0" w:color="000000"/>
+              <w:left w:val="single" w:sz="6" w:space="0" w:color="000000"/>
+              <w:bottom w:val="single" w:sz="6" w:space="0" w:color="000000"/>
+              <w:right w:val="single" w:sz="6" w:space="0" w:color="000000"/>
+            </w:tcBorders>
+            <w:tcMar>
+              <w:top w:w="100" w:type="dxa"/>
+              <w:left w:w="100" w:type="dxa"/>
+              <w:bottom w:w="100" w:type="dxa"/>
+              <w:right w:w="100" w:type="dxa"/>
+            </w:tcMar>
+          </w:tcPr>
+          <w:p>
+            <w:pPr>
+              <w:pStyle w:val="normal0"/>
+              <w:spacing w:line="345" w:lineRule="auto"/>
+              <w:rPr>
+                <w:i/>
+              </w:rPr>
+            </w:pPr>
+            <w:proofErr w:type="spellStart"/>
+            <w:proofErr w:type="gramStart"/>
+            <w:r>
+              <w:rPr>
+                <w:i/>
+              </w:rPr>
+              <w:t>remove</w:t>
+            </w:r>
+            <w:proofErr w:type="gramEnd"/>
+            <w:r>
+              <w:rPr>
+                <w:i/>
+              </w:rPr>
+              <w:t>_controller_node</w:t>
+            </w:r>
+            <w:proofErr w:type="spellEnd"/>
+          </w:p>
+        </w:tc>
+        <w:tc>
+          <w:tcPr>
+            <w:tcW w:w="7035" w:type="dxa"/>
+            <w:tcBorders>
+              <w:top w:val="single" w:sz="6" w:space="0" w:color="000000"/>
+              <w:left w:val="single" w:sz="6" w:space="0" w:color="000000"/>
+              <w:bottom w:val="single" w:sz="6" w:space="0" w:color="000000"/>
+              <w:right w:val="single" w:sz="6" w:space="0" w:color="000000"/>
+            </w:tcBorders>
+            <w:tcMar>
+              <w:top w:w="100" w:type="dxa"/>
+              <w:left w:w="100" w:type="dxa"/>
+              <w:bottom w:w="100" w:type="dxa"/>
+              <w:right w:w="100" w:type="dxa"/>
+            </w:tcMar>
+          </w:tcPr>
+          <w:p>
+            <w:pPr>
+              <w:pStyle w:val="normal0"/>
+              <w:rPr>
+                <w:i/>
+              </w:rPr>
+            </w:pPr>
+            <w:r>
+              <w:rPr>
+                <w:i/>
+              </w:rPr>
+              <w:t xml:space="preserve">Remove a Controller node and verify that </w:t>
+            </w:r>
+            <w:proofErr w:type="spellStart"/>
+            <w:r>
+              <w:rPr>
+                <w:i/>
+              </w:rPr>
+              <w:t>ScaleIO</w:t>
+            </w:r>
+            <w:proofErr w:type="spellEnd"/>
+            <w:r>
+              <w:rPr>
+                <w:i/>
+              </w:rPr>
+              <w:t xml:space="preserve"> is still operative.</w:t>
+            </w:r>
+          </w:p>
+        </w:tc>
+      </w:tr>
+      <w:tr>
+        <w:tc>
+          <w:tcPr>
+            <w:tcW w:w="2745" w:type="dxa"/>
+            <w:tcBorders>
+              <w:top w:val="single" w:sz="6" w:space="0" w:color="000000"/>
+              <w:left w:val="single" w:sz="6" w:space="0" w:color="000000"/>
+              <w:bottom w:val="single" w:sz="6" w:space="0" w:color="000000"/>
+              <w:right w:val="single" w:sz="6" w:space="0" w:color="000000"/>
+            </w:tcBorders>
+            <w:tcMar>
+              <w:top w:w="100" w:type="dxa"/>
+              <w:left w:w="100" w:type="dxa"/>
+              <w:bottom w:w="100" w:type="dxa"/>
+              <w:right w:w="100" w:type="dxa"/>
+            </w:tcMar>
+          </w:tcPr>
+          <w:p>
+            <w:pPr>
+              <w:pStyle w:val="normal0"/>
+              <w:spacing w:line="345" w:lineRule="auto"/>
+              <w:rPr>
+                <w:i/>
+              </w:rPr>
+            </w:pPr>
+            <w:proofErr w:type="spellStart"/>
+            <w:proofErr w:type="gramStart"/>
+            <w:r>
+              <w:rPr>
+                <w:i/>
+              </w:rPr>
+              <w:t>remove</w:t>
+            </w:r>
+            <w:proofErr w:type="gramEnd"/>
+            <w:r>
+              <w:rPr>
+                <w:i/>
+              </w:rPr>
+              <w:t>_</w:t>
+            </w:r>
+            <w:r>
+              <w:rPr>
+                <w:i/>
+              </w:rPr>
+              <w:t>compute</w:t>
+            </w:r>
+            <w:r>
+              <w:rPr>
+                <w:i/>
+              </w:rPr>
+              <w:t>_node</w:t>
+            </w:r>
+            <w:proofErr w:type="spellEnd"/>
+          </w:p>
+        </w:tc>
+        <w:tc>
+          <w:tcPr>
+            <w:tcW w:w="7035" w:type="dxa"/>
+            <w:tcBorders>
+              <w:top w:val="single" w:sz="6" w:space="0" w:color="000000"/>
+              <w:left w:val="single" w:sz="6" w:space="0" w:color="000000"/>
+              <w:bottom w:val="single" w:sz="6" w:space="0" w:color="000000"/>
+              <w:right w:val="single" w:sz="6" w:space="0" w:color="000000"/>
+            </w:tcBorders>
+            <w:tcMar>
+              <w:top w:w="100" w:type="dxa"/>
+              <w:left w:w="100" w:type="dxa"/>
+              <w:bottom w:w="100" w:type="dxa"/>
+              <w:right w:w="100" w:type="dxa"/>
+            </w:tcMar>
+          </w:tcPr>
+          <w:p>
+            <w:pPr>
+              <w:pStyle w:val="normal0"/>
+              <w:rPr>
+                <w:i/>
+              </w:rPr>
+            </w:pPr>
+            <w:r>
+              <w:rPr>
+                <w:i/>
+              </w:rPr>
+              <w:t xml:space="preserve">Remove a Compute node and verify that </w:t>
+            </w:r>
+            <w:proofErr w:type="spellStart"/>
+            <w:r>
+              <w:rPr>
+                <w:i/>
+              </w:rPr>
+              <w:t>ScaleIO</w:t>
+            </w:r>
+            <w:proofErr w:type="spellEnd"/>
+            <w:r>
+              <w:rPr>
+                <w:i/>
+              </w:rPr>
+              <w:t xml:space="preserve"> is still operative.</w:t>
+            </w:r>
+          </w:p>
+        </w:tc>
+      </w:tr>
     </w:tbl>
     <w:p>
       <w:pPr>
@@ -3313,14 +3580,14 @@
         <w:pStyle w:val="Heading1"/>
         <w:contextualSpacing w:val="0"/>
       </w:pPr>
-      <w:bookmarkStart w:id="16" w:name="_Toc309911935"/>
+      <w:bookmarkStart w:id="15" w:name="_Toc309911935"/>
       <w:r>
         <w:t>System</w:t>
       </w:r>
       <w:r>
         <w:t xml:space="preserve"> testing</w:t>
       </w:r>
-      <w:bookmarkEnd w:id="16"/>
+      <w:bookmarkEnd w:id="15"/>
     </w:p>
     <w:p>
       <w:pPr>
@@ -3328,13 +3595,13 @@
         <w:spacing w:line="331" w:lineRule="auto"/>
         <w:contextualSpacing w:val="0"/>
       </w:pPr>
-      <w:bookmarkStart w:id="17" w:name="h.s49niammmceo" w:colFirst="0" w:colLast="0"/>
-      <w:bookmarkStart w:id="18" w:name="_Toc309911936"/>
+      <w:bookmarkStart w:id="16" w:name="h.s49niammmceo" w:colFirst="0" w:colLast="0"/>
+      <w:bookmarkStart w:id="17" w:name="_Toc309911936"/>
+      <w:bookmarkEnd w:id="16"/>
+      <w:r>
+        <w:t>Coverage of features</w:t>
+      </w:r>
       <w:bookmarkEnd w:id="17"/>
-      <w:r>
-        <w:t>Coverage of features</w:t>
-      </w:r>
-      <w:bookmarkEnd w:id="18"/>
     </w:p>
     <w:p>
       <w:pPr>
@@ -3466,7 +3733,7 @@
               <w:t>1</w:t>
             </w:r>
             <w:r>
-              <w:t>1</w:t>
+              <w:t>3</w:t>
             </w:r>
           </w:p>
         </w:tc>
@@ -3575,7 +3842,7 @@
               <w:t>1</w:t>
             </w:r>
             <w:r>
-              <w:t>1</w:t>
+              <w:t>3</w:t>
             </w:r>
           </w:p>
         </w:tc>
@@ -3644,13 +3911,13 @@
         <w:pStyle w:val="Heading3"/>
         <w:contextualSpacing w:val="0"/>
       </w:pPr>
-      <w:bookmarkStart w:id="19" w:name="h.th04ucjkq318" w:colFirst="0" w:colLast="0"/>
-      <w:bookmarkStart w:id="20" w:name="_Toc309911937"/>
+      <w:bookmarkStart w:id="18" w:name="h.th04ucjkq318" w:colFirst="0" w:colLast="0"/>
+      <w:bookmarkStart w:id="19" w:name="_Toc309911937"/>
+      <w:bookmarkEnd w:id="18"/>
+      <w:r>
+        <w:t>Detailed test run results</w:t>
+      </w:r>
       <w:bookmarkEnd w:id="19"/>
-      <w:r>
-        <w:t>Detailed test run results</w:t>
-      </w:r>
-      <w:bookmarkEnd w:id="20"/>
     </w:p>
     <w:p>
       <w:pPr>
@@ -5067,6 +5334,7 @@
               <w:spacing w:line="288" w:lineRule="auto"/>
             </w:pPr>
             <w:r>
+              <w:lastRenderedPageBreak/>
               <w:t>8</w:t>
             </w:r>
           </w:p>
@@ -5412,7 +5680,6 @@
               <w:spacing w:line="288" w:lineRule="auto"/>
             </w:pPr>
             <w:r>
-              <w:lastRenderedPageBreak/>
               <w:t>1</w:t>
             </w:r>
             <w:r>
@@ -5761,6 +6028,368 @@
               <w:spacing w:line="288" w:lineRule="auto"/>
             </w:pPr>
             <w:r>
+              <w:t>12</w:t>
+            </w:r>
+          </w:p>
+        </w:tc>
+        <w:tc>
+          <w:tcPr>
+            <w:tcW w:w="2679" w:type="dxa"/>
+            <w:tcBorders>
+              <w:top w:val="single" w:sz="6" w:space="0" w:color="000000"/>
+              <w:left w:val="single" w:sz="6" w:space="0" w:color="000000"/>
+              <w:bottom w:val="single" w:sz="6" w:space="0" w:color="000000"/>
+              <w:right w:val="single" w:sz="6" w:space="0" w:color="000000"/>
+            </w:tcBorders>
+            <w:tcMar>
+              <w:top w:w="100" w:type="dxa"/>
+              <w:left w:w="100" w:type="dxa"/>
+              <w:bottom w:w="100" w:type="dxa"/>
+              <w:right w:w="100" w:type="dxa"/>
+            </w:tcMar>
+          </w:tcPr>
+          <w:p>
+            <w:pPr>
+              <w:pStyle w:val="normal0"/>
+              <w:spacing w:line="288" w:lineRule="auto"/>
+              <w:rPr>
+                <w:i/>
+              </w:rPr>
+            </w:pPr>
+            <w:proofErr w:type="spellStart"/>
+            <w:proofErr w:type="gramStart"/>
+            <w:r>
+              <w:rPr>
+                <w:i/>
+              </w:rPr>
+              <w:t>remove</w:t>
+            </w:r>
+            <w:proofErr w:type="gramEnd"/>
+            <w:r>
+              <w:rPr>
+                <w:i/>
+              </w:rPr>
+              <w:t>_controller_node</w:t>
+            </w:r>
+            <w:proofErr w:type="spellEnd"/>
+          </w:p>
+        </w:tc>
+        <w:tc>
+          <w:tcPr>
+            <w:tcW w:w="1134" w:type="dxa"/>
+            <w:tcBorders>
+              <w:top w:val="single" w:sz="6" w:space="0" w:color="000000"/>
+              <w:left w:val="single" w:sz="6" w:space="0" w:color="000000"/>
+              <w:bottom w:val="single" w:sz="6" w:space="0" w:color="000000"/>
+              <w:right w:val="single" w:sz="6" w:space="0" w:color="000000"/>
+            </w:tcBorders>
+            <w:tcMar>
+              <w:top w:w="100" w:type="dxa"/>
+              <w:left w:w="100" w:type="dxa"/>
+              <w:bottom w:w="100" w:type="dxa"/>
+              <w:right w:w="100" w:type="dxa"/>
+            </w:tcMar>
+          </w:tcPr>
+          <w:p>
+            <w:pPr>
+              <w:pStyle w:val="normal0"/>
+              <w:jc w:val="center"/>
+              <w:rPr>
+                <w:rFonts w:ascii="Arial Unicode MS" w:eastAsia="Arial Unicode MS" w:hAnsi="Arial Unicode MS" w:cs="Arial Unicode MS"/>
+              </w:rPr>
+            </w:pPr>
+            <w:r>
+              <w:rPr>
+                <w:rFonts w:ascii="Arial Unicode MS" w:eastAsia="Arial Unicode MS" w:hAnsi="Arial Unicode MS" w:cs="Arial Unicode MS"/>
+              </w:rPr>
+              <w:t>✓</w:t>
+            </w:r>
+          </w:p>
+        </w:tc>
+        <w:tc>
+          <w:tcPr>
+            <w:tcW w:w="1134" w:type="dxa"/>
+            <w:tcBorders>
+              <w:top w:val="single" w:sz="6" w:space="0" w:color="000000"/>
+              <w:left w:val="single" w:sz="6" w:space="0" w:color="000000"/>
+              <w:bottom w:val="single" w:sz="6" w:space="0" w:color="000000"/>
+              <w:right w:val="single" w:sz="6" w:space="0" w:color="000000"/>
+            </w:tcBorders>
+            <w:tcMar>
+              <w:top w:w="100" w:type="dxa"/>
+              <w:left w:w="100" w:type="dxa"/>
+              <w:bottom w:w="100" w:type="dxa"/>
+              <w:right w:w="100" w:type="dxa"/>
+            </w:tcMar>
+          </w:tcPr>
+          <w:p>
+            <w:pPr>
+              <w:pStyle w:val="normal0"/>
+              <w:jc w:val="center"/>
+            </w:pPr>
+          </w:p>
+        </w:tc>
+        <w:tc>
+          <w:tcPr>
+            <w:tcW w:w="1134" w:type="dxa"/>
+            <w:tcBorders>
+              <w:top w:val="single" w:sz="6" w:space="0" w:color="000000"/>
+              <w:left w:val="single" w:sz="6" w:space="0" w:color="000000"/>
+              <w:bottom w:val="single" w:sz="6" w:space="0" w:color="000000"/>
+              <w:right w:val="single" w:sz="6" w:space="0" w:color="000000"/>
+            </w:tcBorders>
+            <w:tcMar>
+              <w:top w:w="100" w:type="dxa"/>
+              <w:left w:w="100" w:type="dxa"/>
+              <w:bottom w:w="100" w:type="dxa"/>
+              <w:right w:w="100" w:type="dxa"/>
+            </w:tcMar>
+          </w:tcPr>
+          <w:p>
+            <w:pPr>
+              <w:pStyle w:val="normal0"/>
+              <w:spacing w:line="288" w:lineRule="auto"/>
+              <w:jc w:val="center"/>
+              <w:rPr>
+                <w:rFonts w:ascii="Arial Unicode MS" w:eastAsia="Arial Unicode MS" w:hAnsi="Arial Unicode MS" w:cs="Arial Unicode MS"/>
+              </w:rPr>
+            </w:pPr>
+          </w:p>
+        </w:tc>
+        <w:tc>
+          <w:tcPr>
+            <w:tcW w:w="2514" w:type="dxa"/>
+            <w:tcBorders>
+              <w:top w:val="single" w:sz="6" w:space="0" w:color="000000"/>
+              <w:left w:val="single" w:sz="6" w:space="0" w:color="000000"/>
+              <w:bottom w:val="single" w:sz="6" w:space="0" w:color="000000"/>
+              <w:right w:val="single" w:sz="6" w:space="0" w:color="000000"/>
+            </w:tcBorders>
+            <w:tcMar>
+              <w:top w:w="100" w:type="dxa"/>
+              <w:left w:w="100" w:type="dxa"/>
+              <w:bottom w:w="100" w:type="dxa"/>
+              <w:right w:w="100" w:type="dxa"/>
+            </w:tcMar>
+          </w:tcPr>
+          <w:p>
+            <w:pPr>
+              <w:pStyle w:val="normal0"/>
+            </w:pPr>
+          </w:p>
+        </w:tc>
+      </w:tr>
+      <w:tr>
+        <w:tc>
+          <w:tcPr>
+            <w:tcW w:w="1170" w:type="dxa"/>
+            <w:tcBorders>
+              <w:top w:val="single" w:sz="6" w:space="0" w:color="000000"/>
+              <w:left w:val="single" w:sz="6" w:space="0" w:color="000000"/>
+              <w:bottom w:val="single" w:sz="6" w:space="0" w:color="000000"/>
+              <w:right w:val="single" w:sz="6" w:space="0" w:color="000000"/>
+            </w:tcBorders>
+            <w:tcMar>
+              <w:top w:w="100" w:type="dxa"/>
+              <w:left w:w="100" w:type="dxa"/>
+              <w:bottom w:w="100" w:type="dxa"/>
+              <w:right w:w="100" w:type="dxa"/>
+            </w:tcMar>
+          </w:tcPr>
+          <w:p>
+            <w:pPr>
+              <w:pStyle w:val="normal0"/>
+              <w:spacing w:line="288" w:lineRule="auto"/>
+            </w:pPr>
+            <w:r>
+              <w:t>13</w:t>
+            </w:r>
+          </w:p>
+        </w:tc>
+        <w:tc>
+          <w:tcPr>
+            <w:tcW w:w="2679" w:type="dxa"/>
+            <w:tcBorders>
+              <w:top w:val="single" w:sz="6" w:space="0" w:color="000000"/>
+              <w:left w:val="single" w:sz="6" w:space="0" w:color="000000"/>
+              <w:bottom w:val="single" w:sz="6" w:space="0" w:color="000000"/>
+              <w:right w:val="single" w:sz="6" w:space="0" w:color="000000"/>
+            </w:tcBorders>
+            <w:tcMar>
+              <w:top w:w="100" w:type="dxa"/>
+              <w:left w:w="100" w:type="dxa"/>
+              <w:bottom w:w="100" w:type="dxa"/>
+              <w:right w:w="100" w:type="dxa"/>
+            </w:tcMar>
+          </w:tcPr>
+          <w:p>
+            <w:pPr>
+              <w:pStyle w:val="normal0"/>
+              <w:spacing w:line="288" w:lineRule="auto"/>
+              <w:rPr>
+                <w:i/>
+              </w:rPr>
+            </w:pPr>
+            <w:proofErr w:type="spellStart"/>
+            <w:proofErr w:type="gramStart"/>
+            <w:r>
+              <w:rPr>
+                <w:i/>
+              </w:rPr>
+              <w:t>remove</w:t>
+            </w:r>
+            <w:proofErr w:type="gramEnd"/>
+            <w:r>
+              <w:rPr>
+                <w:i/>
+              </w:rPr>
+              <w:t>_</w:t>
+            </w:r>
+            <w:r>
+              <w:rPr>
+                <w:i/>
+              </w:rPr>
+              <w:t>compute</w:t>
+            </w:r>
+            <w:r>
+              <w:rPr>
+                <w:i/>
+              </w:rPr>
+              <w:t>_node</w:t>
+            </w:r>
+            <w:proofErr w:type="spellEnd"/>
+          </w:p>
+        </w:tc>
+        <w:tc>
+          <w:tcPr>
+            <w:tcW w:w="1134" w:type="dxa"/>
+            <w:tcBorders>
+              <w:top w:val="single" w:sz="6" w:space="0" w:color="000000"/>
+              <w:left w:val="single" w:sz="6" w:space="0" w:color="000000"/>
+              <w:bottom w:val="single" w:sz="6" w:space="0" w:color="000000"/>
+              <w:right w:val="single" w:sz="6" w:space="0" w:color="000000"/>
+            </w:tcBorders>
+            <w:tcMar>
+              <w:top w:w="100" w:type="dxa"/>
+              <w:left w:w="100" w:type="dxa"/>
+              <w:bottom w:w="100" w:type="dxa"/>
+              <w:right w:w="100" w:type="dxa"/>
+            </w:tcMar>
+          </w:tcPr>
+          <w:p>
+            <w:pPr>
+              <w:pStyle w:val="normal0"/>
+              <w:jc w:val="center"/>
+              <w:rPr>
+                <w:rFonts w:ascii="Arial Unicode MS" w:eastAsia="Arial Unicode MS" w:hAnsi="Arial Unicode MS" w:cs="Arial Unicode MS"/>
+              </w:rPr>
+            </w:pPr>
+            <w:r>
+              <w:rPr>
+                <w:rFonts w:ascii="Arial Unicode MS" w:eastAsia="Arial Unicode MS" w:hAnsi="Arial Unicode MS" w:cs="Arial Unicode MS"/>
+              </w:rPr>
+              <w:t>✓</w:t>
+            </w:r>
+            <w:bookmarkStart w:id="20" w:name="_GoBack"/>
+            <w:bookmarkEnd w:id="20"/>
+          </w:p>
+        </w:tc>
+        <w:tc>
+          <w:tcPr>
+            <w:tcW w:w="1134" w:type="dxa"/>
+            <w:tcBorders>
+              <w:top w:val="single" w:sz="6" w:space="0" w:color="000000"/>
+              <w:left w:val="single" w:sz="6" w:space="0" w:color="000000"/>
+              <w:bottom w:val="single" w:sz="6" w:space="0" w:color="000000"/>
+              <w:right w:val="single" w:sz="6" w:space="0" w:color="000000"/>
+            </w:tcBorders>
+            <w:tcMar>
+              <w:top w:w="100" w:type="dxa"/>
+              <w:left w:w="100" w:type="dxa"/>
+              <w:bottom w:w="100" w:type="dxa"/>
+              <w:right w:w="100" w:type="dxa"/>
+            </w:tcMar>
+          </w:tcPr>
+          <w:p>
+            <w:pPr>
+              <w:pStyle w:val="normal0"/>
+              <w:jc w:val="center"/>
+            </w:pPr>
+          </w:p>
+        </w:tc>
+        <w:tc>
+          <w:tcPr>
+            <w:tcW w:w="1134" w:type="dxa"/>
+            <w:tcBorders>
+              <w:top w:val="single" w:sz="6" w:space="0" w:color="000000"/>
+              <w:left w:val="single" w:sz="6" w:space="0" w:color="000000"/>
+              <w:bottom w:val="single" w:sz="6" w:space="0" w:color="000000"/>
+              <w:right w:val="single" w:sz="6" w:space="0" w:color="000000"/>
+            </w:tcBorders>
+            <w:tcMar>
+              <w:top w:w="100" w:type="dxa"/>
+              <w:left w:w="100" w:type="dxa"/>
+              <w:bottom w:w="100" w:type="dxa"/>
+              <w:right w:w="100" w:type="dxa"/>
+            </w:tcMar>
+          </w:tcPr>
+          <w:p>
+            <w:pPr>
+              <w:pStyle w:val="normal0"/>
+              <w:spacing w:line="288" w:lineRule="auto"/>
+              <w:jc w:val="center"/>
+              <w:rPr>
+                <w:rFonts w:ascii="Arial Unicode MS" w:eastAsia="Arial Unicode MS" w:hAnsi="Arial Unicode MS" w:cs="Arial Unicode MS"/>
+              </w:rPr>
+            </w:pPr>
+          </w:p>
+        </w:tc>
+        <w:tc>
+          <w:tcPr>
+            <w:tcW w:w="2514" w:type="dxa"/>
+            <w:tcBorders>
+              <w:top w:val="single" w:sz="6" w:space="0" w:color="000000"/>
+              <w:left w:val="single" w:sz="6" w:space="0" w:color="000000"/>
+              <w:bottom w:val="single" w:sz="6" w:space="0" w:color="000000"/>
+              <w:right w:val="single" w:sz="6" w:space="0" w:color="000000"/>
+            </w:tcBorders>
+            <w:tcMar>
+              <w:top w:w="100" w:type="dxa"/>
+              <w:left w:w="100" w:type="dxa"/>
+              <w:bottom w:w="100" w:type="dxa"/>
+              <w:right w:w="100" w:type="dxa"/>
+            </w:tcMar>
+          </w:tcPr>
+          <w:p>
+            <w:pPr>
+              <w:pStyle w:val="normal0"/>
+            </w:pPr>
+          </w:p>
+        </w:tc>
+      </w:tr>
+      <w:tr>
+        <w:tc>
+          <w:tcPr>
+            <w:tcW w:w="1170" w:type="dxa"/>
+            <w:tcBorders>
+              <w:top w:val="single" w:sz="6" w:space="0" w:color="000000"/>
+              <w:left w:val="single" w:sz="6" w:space="0" w:color="000000"/>
+              <w:bottom w:val="single" w:sz="6" w:space="0" w:color="000000"/>
+              <w:right w:val="single" w:sz="6" w:space="0" w:color="000000"/>
+            </w:tcBorders>
+            <w:tcMar>
+              <w:top w:w="100" w:type="dxa"/>
+              <w:left w:w="100" w:type="dxa"/>
+              <w:bottom w:w="100" w:type="dxa"/>
+              <w:right w:w="100" w:type="dxa"/>
+            </w:tcMar>
+          </w:tcPr>
+          <w:p>
+            <w:pPr>
+              <w:pStyle w:val="normal0"/>
+              <w:spacing w:line="288" w:lineRule="auto"/>
+            </w:pPr>
+            <w:r>
               <w:t>Total</w:t>
             </w:r>
           </w:p>
@@ -5811,7 +6440,7 @@
               <w:t>1</w:t>
             </w:r>
             <w:r>
-              <w:t>1</w:t>
+              <w:t>3</w:t>
             </w:r>
           </w:p>
         </w:tc>
@@ -6115,7 +6744,7 @@
       <w:rPr>
         <w:noProof/>
       </w:rPr>
-      <w:t>2</w:t>
+      <w:t>1</w:t>
     </w:r>
     <w:r>
       <w:fldChar w:fldCharType="end"/>
@@ -8365,7 +8994,7 @@
 </file>
 
 <file path=customXml/itemProps1.xml><?xml version="1.0" encoding="utf-8"?>
-<ds:datastoreItem xmlns:ds="http://schemas.openxmlformats.org/officeDocument/2006/customXml" ds:itemID="{234A9AA6-ACA6-E947-AE5E-50B3BED7AFE9}">
+<ds:datastoreItem xmlns:ds="http://schemas.openxmlformats.org/officeDocument/2006/customXml" ds:itemID="{50EFD358-5B24-9742-8BEC-A5081A595665}">
   <ds:schemaRefs>
     <ds:schemaRef ds:uri="http://schemas.openxmlformats.org/officeDocument/2006/bibliography"/>
   </ds:schemaRefs>

--- a/doc/TestReportforScaleIOFuelPlugin.docx
+++ b/doc/TestReportforScaleIOFuelPlugin.docx
@@ -3379,196 +3379,6 @@
           </w:p>
         </w:tc>
       </w:tr>
-      <w:tr>
-        <w:tc>
-          <w:tcPr>
-            <w:tcW w:w="2745" w:type="dxa"/>
-            <w:tcBorders>
-              <w:top w:val="single" w:sz="6" w:space="0" w:color="000000"/>
-              <w:left w:val="single" w:sz="6" w:space="0" w:color="000000"/>
-              <w:bottom w:val="single" w:sz="6" w:space="0" w:color="000000"/>
-              <w:right w:val="single" w:sz="6" w:space="0" w:color="000000"/>
-            </w:tcBorders>
-            <w:tcMar>
-              <w:top w:w="100" w:type="dxa"/>
-              <w:left w:w="100" w:type="dxa"/>
-              <w:bottom w:w="100" w:type="dxa"/>
-              <w:right w:w="100" w:type="dxa"/>
-            </w:tcMar>
-          </w:tcPr>
-          <w:p>
-            <w:pPr>
-              <w:pStyle w:val="normal0"/>
-              <w:spacing w:line="345" w:lineRule="auto"/>
-              <w:rPr>
-                <w:i/>
-              </w:rPr>
-            </w:pPr>
-            <w:proofErr w:type="spellStart"/>
-            <w:proofErr w:type="gramStart"/>
-            <w:r>
-              <w:rPr>
-                <w:i/>
-              </w:rPr>
-              <w:t>remove</w:t>
-            </w:r>
-            <w:proofErr w:type="gramEnd"/>
-            <w:r>
-              <w:rPr>
-                <w:i/>
-              </w:rPr>
-              <w:t>_controller_node</w:t>
-            </w:r>
-            <w:proofErr w:type="spellEnd"/>
-          </w:p>
-        </w:tc>
-        <w:tc>
-          <w:tcPr>
-            <w:tcW w:w="7035" w:type="dxa"/>
-            <w:tcBorders>
-              <w:top w:val="single" w:sz="6" w:space="0" w:color="000000"/>
-              <w:left w:val="single" w:sz="6" w:space="0" w:color="000000"/>
-              <w:bottom w:val="single" w:sz="6" w:space="0" w:color="000000"/>
-              <w:right w:val="single" w:sz="6" w:space="0" w:color="000000"/>
-            </w:tcBorders>
-            <w:tcMar>
-              <w:top w:w="100" w:type="dxa"/>
-              <w:left w:w="100" w:type="dxa"/>
-              <w:bottom w:w="100" w:type="dxa"/>
-              <w:right w:w="100" w:type="dxa"/>
-            </w:tcMar>
-          </w:tcPr>
-          <w:p>
-            <w:pPr>
-              <w:pStyle w:val="normal0"/>
-              <w:rPr>
-                <w:i/>
-              </w:rPr>
-            </w:pPr>
-            <w:r>
-              <w:rPr>
-                <w:i/>
-              </w:rPr>
-              <w:t xml:space="preserve">Remove a Controller node and verify that </w:t>
-            </w:r>
-            <w:proofErr w:type="spellStart"/>
-            <w:r>
-              <w:rPr>
-                <w:i/>
-              </w:rPr>
-              <w:t>ScaleIO</w:t>
-            </w:r>
-            <w:proofErr w:type="spellEnd"/>
-            <w:r>
-              <w:rPr>
-                <w:i/>
-              </w:rPr>
-              <w:t xml:space="preserve"> is still operative.</w:t>
-            </w:r>
-          </w:p>
-        </w:tc>
-      </w:tr>
-      <w:tr>
-        <w:tc>
-          <w:tcPr>
-            <w:tcW w:w="2745" w:type="dxa"/>
-            <w:tcBorders>
-              <w:top w:val="single" w:sz="6" w:space="0" w:color="000000"/>
-              <w:left w:val="single" w:sz="6" w:space="0" w:color="000000"/>
-              <w:bottom w:val="single" w:sz="6" w:space="0" w:color="000000"/>
-              <w:right w:val="single" w:sz="6" w:space="0" w:color="000000"/>
-            </w:tcBorders>
-            <w:tcMar>
-              <w:top w:w="100" w:type="dxa"/>
-              <w:left w:w="100" w:type="dxa"/>
-              <w:bottom w:w="100" w:type="dxa"/>
-              <w:right w:w="100" w:type="dxa"/>
-            </w:tcMar>
-          </w:tcPr>
-          <w:p>
-            <w:pPr>
-              <w:pStyle w:val="normal0"/>
-              <w:spacing w:line="345" w:lineRule="auto"/>
-              <w:rPr>
-                <w:i/>
-              </w:rPr>
-            </w:pPr>
-            <w:proofErr w:type="spellStart"/>
-            <w:proofErr w:type="gramStart"/>
-            <w:r>
-              <w:rPr>
-                <w:i/>
-              </w:rPr>
-              <w:t>remove</w:t>
-            </w:r>
-            <w:proofErr w:type="gramEnd"/>
-            <w:r>
-              <w:rPr>
-                <w:i/>
-              </w:rPr>
-              <w:t>_</w:t>
-            </w:r>
-            <w:r>
-              <w:rPr>
-                <w:i/>
-              </w:rPr>
-              <w:t>compute</w:t>
-            </w:r>
-            <w:r>
-              <w:rPr>
-                <w:i/>
-              </w:rPr>
-              <w:t>_node</w:t>
-            </w:r>
-            <w:proofErr w:type="spellEnd"/>
-          </w:p>
-        </w:tc>
-        <w:tc>
-          <w:tcPr>
-            <w:tcW w:w="7035" w:type="dxa"/>
-            <w:tcBorders>
-              <w:top w:val="single" w:sz="6" w:space="0" w:color="000000"/>
-              <w:left w:val="single" w:sz="6" w:space="0" w:color="000000"/>
-              <w:bottom w:val="single" w:sz="6" w:space="0" w:color="000000"/>
-              <w:right w:val="single" w:sz="6" w:space="0" w:color="000000"/>
-            </w:tcBorders>
-            <w:tcMar>
-              <w:top w:w="100" w:type="dxa"/>
-              <w:left w:w="100" w:type="dxa"/>
-              <w:bottom w:w="100" w:type="dxa"/>
-              <w:right w:w="100" w:type="dxa"/>
-            </w:tcMar>
-          </w:tcPr>
-          <w:p>
-            <w:pPr>
-              <w:pStyle w:val="normal0"/>
-              <w:rPr>
-                <w:i/>
-              </w:rPr>
-            </w:pPr>
-            <w:r>
-              <w:rPr>
-                <w:i/>
-              </w:rPr>
-              <w:t xml:space="preserve">Remove a Compute node and verify that </w:t>
-            </w:r>
-            <w:proofErr w:type="spellStart"/>
-            <w:r>
-              <w:rPr>
-                <w:i/>
-              </w:rPr>
-              <w:t>ScaleIO</w:t>
-            </w:r>
-            <w:proofErr w:type="spellEnd"/>
-            <w:r>
-              <w:rPr>
-                <w:i/>
-              </w:rPr>
-              <w:t xml:space="preserve"> is still operative.</w:t>
-            </w:r>
-          </w:p>
-        </w:tc>
-      </w:tr>
     </w:tbl>
     <w:p>
       <w:pPr>
@@ -3733,7 +3543,7 @@
               <w:t>1</w:t>
             </w:r>
             <w:r>
-              <w:t>3</w:t>
+              <w:t>1</w:t>
             </w:r>
           </w:p>
         </w:tc>
@@ -3842,7 +3652,7 @@
               <w:t>1</w:t>
             </w:r>
             <w:r>
-              <w:t>3</w:t>
+              <w:t>1</w:t>
             </w:r>
           </w:p>
         </w:tc>
@@ -5334,7 +5144,6 @@
               <w:spacing w:line="288" w:lineRule="auto"/>
             </w:pPr>
             <w:r>
-              <w:lastRenderedPageBreak/>
               <w:t>8</w:t>
             </w:r>
           </w:p>
@@ -5680,6 +5489,7 @@
               <w:spacing w:line="288" w:lineRule="auto"/>
             </w:pPr>
             <w:r>
+              <w:lastRenderedPageBreak/>
               <w:t>1</w:t>
             </w:r>
             <w:r>
@@ -6028,7 +5838,7 @@
               <w:spacing w:line="288" w:lineRule="auto"/>
             </w:pPr>
             <w:r>
-              <w:t>12</w:t>
+              <w:t>Total</w:t>
             </w:r>
           </w:p>
         </w:tc>
@@ -6051,27 +5861,7 @@
           <w:p>
             <w:pPr>
               <w:pStyle w:val="normal0"/>
-              <w:spacing w:line="288" w:lineRule="auto"/>
-              <w:rPr>
-                <w:i/>
-              </w:rPr>
-            </w:pPr>
-            <w:proofErr w:type="spellStart"/>
-            <w:proofErr w:type="gramStart"/>
-            <w:r>
-              <w:rPr>
-                <w:i/>
-              </w:rPr>
-              <w:t>remove</w:t>
-            </w:r>
-            <w:proofErr w:type="gramEnd"/>
-            <w:r>
-              <w:rPr>
-                <w:i/>
-              </w:rPr>
-              <w:t>_controller_node</w:t>
-            </w:r>
-            <w:proofErr w:type="spellEnd"/>
+            </w:pPr>
           </w:p>
         </w:tc>
         <w:tc>
@@ -6093,355 +5883,15 @@
           <w:p>
             <w:pPr>
               <w:pStyle w:val="normal0"/>
-              <w:jc w:val="center"/>
-              <w:rPr>
-                <w:rFonts w:ascii="Arial Unicode MS" w:eastAsia="Arial Unicode MS" w:hAnsi="Arial Unicode MS" w:cs="Arial Unicode MS"/>
-              </w:rPr>
-            </w:pPr>
-            <w:r>
-              <w:rPr>
-                <w:rFonts w:ascii="Arial Unicode MS" w:eastAsia="Arial Unicode MS" w:hAnsi="Arial Unicode MS" w:cs="Arial Unicode MS"/>
-              </w:rPr>
-              <w:t>✓</w:t>
-            </w:r>
-          </w:p>
-        </w:tc>
-        <w:tc>
-          <w:tcPr>
-            <w:tcW w:w="1134" w:type="dxa"/>
-            <w:tcBorders>
-              <w:top w:val="single" w:sz="6" w:space="0" w:color="000000"/>
-              <w:left w:val="single" w:sz="6" w:space="0" w:color="000000"/>
-              <w:bottom w:val="single" w:sz="6" w:space="0" w:color="000000"/>
-              <w:right w:val="single" w:sz="6" w:space="0" w:color="000000"/>
-            </w:tcBorders>
-            <w:tcMar>
-              <w:top w:w="100" w:type="dxa"/>
-              <w:left w:w="100" w:type="dxa"/>
-              <w:bottom w:w="100" w:type="dxa"/>
-              <w:right w:w="100" w:type="dxa"/>
-            </w:tcMar>
-          </w:tcPr>
-          <w:p>
-            <w:pPr>
-              <w:pStyle w:val="normal0"/>
-              <w:jc w:val="center"/>
-            </w:pPr>
-          </w:p>
-        </w:tc>
-        <w:tc>
-          <w:tcPr>
-            <w:tcW w:w="1134" w:type="dxa"/>
-            <w:tcBorders>
-              <w:top w:val="single" w:sz="6" w:space="0" w:color="000000"/>
-              <w:left w:val="single" w:sz="6" w:space="0" w:color="000000"/>
-              <w:bottom w:val="single" w:sz="6" w:space="0" w:color="000000"/>
-              <w:right w:val="single" w:sz="6" w:space="0" w:color="000000"/>
-            </w:tcBorders>
-            <w:tcMar>
-              <w:top w:w="100" w:type="dxa"/>
-              <w:left w:w="100" w:type="dxa"/>
-              <w:bottom w:w="100" w:type="dxa"/>
-              <w:right w:w="100" w:type="dxa"/>
-            </w:tcMar>
-          </w:tcPr>
-          <w:p>
-            <w:pPr>
-              <w:pStyle w:val="normal0"/>
-              <w:spacing w:line="288" w:lineRule="auto"/>
-              <w:jc w:val="center"/>
-              <w:rPr>
-                <w:rFonts w:ascii="Arial Unicode MS" w:eastAsia="Arial Unicode MS" w:hAnsi="Arial Unicode MS" w:cs="Arial Unicode MS"/>
-              </w:rPr>
-            </w:pPr>
-          </w:p>
-        </w:tc>
-        <w:tc>
-          <w:tcPr>
-            <w:tcW w:w="2514" w:type="dxa"/>
-            <w:tcBorders>
-              <w:top w:val="single" w:sz="6" w:space="0" w:color="000000"/>
-              <w:left w:val="single" w:sz="6" w:space="0" w:color="000000"/>
-              <w:bottom w:val="single" w:sz="6" w:space="0" w:color="000000"/>
-              <w:right w:val="single" w:sz="6" w:space="0" w:color="000000"/>
-            </w:tcBorders>
-            <w:tcMar>
-              <w:top w:w="100" w:type="dxa"/>
-              <w:left w:w="100" w:type="dxa"/>
-              <w:bottom w:w="100" w:type="dxa"/>
-              <w:right w:w="100" w:type="dxa"/>
-            </w:tcMar>
-          </w:tcPr>
-          <w:p>
-            <w:pPr>
-              <w:pStyle w:val="normal0"/>
-            </w:pPr>
-          </w:p>
-        </w:tc>
-      </w:tr>
-      <w:tr>
-        <w:tc>
-          <w:tcPr>
-            <w:tcW w:w="1170" w:type="dxa"/>
-            <w:tcBorders>
-              <w:top w:val="single" w:sz="6" w:space="0" w:color="000000"/>
-              <w:left w:val="single" w:sz="6" w:space="0" w:color="000000"/>
-              <w:bottom w:val="single" w:sz="6" w:space="0" w:color="000000"/>
-              <w:right w:val="single" w:sz="6" w:space="0" w:color="000000"/>
-            </w:tcBorders>
-            <w:tcMar>
-              <w:top w:w="100" w:type="dxa"/>
-              <w:left w:w="100" w:type="dxa"/>
-              <w:bottom w:w="100" w:type="dxa"/>
-              <w:right w:w="100" w:type="dxa"/>
-            </w:tcMar>
-          </w:tcPr>
-          <w:p>
-            <w:pPr>
-              <w:pStyle w:val="normal0"/>
-              <w:spacing w:line="288" w:lineRule="auto"/>
-            </w:pPr>
-            <w:r>
-              <w:t>13</w:t>
-            </w:r>
-          </w:p>
-        </w:tc>
-        <w:tc>
-          <w:tcPr>
-            <w:tcW w:w="2679" w:type="dxa"/>
-            <w:tcBorders>
-              <w:top w:val="single" w:sz="6" w:space="0" w:color="000000"/>
-              <w:left w:val="single" w:sz="6" w:space="0" w:color="000000"/>
-              <w:bottom w:val="single" w:sz="6" w:space="0" w:color="000000"/>
-              <w:right w:val="single" w:sz="6" w:space="0" w:color="000000"/>
-            </w:tcBorders>
-            <w:tcMar>
-              <w:top w:w="100" w:type="dxa"/>
-              <w:left w:w="100" w:type="dxa"/>
-              <w:bottom w:w="100" w:type="dxa"/>
-              <w:right w:w="100" w:type="dxa"/>
-            </w:tcMar>
-          </w:tcPr>
-          <w:p>
-            <w:pPr>
-              <w:pStyle w:val="normal0"/>
-              <w:spacing w:line="288" w:lineRule="auto"/>
-              <w:rPr>
-                <w:i/>
-              </w:rPr>
-            </w:pPr>
-            <w:proofErr w:type="spellStart"/>
-            <w:proofErr w:type="gramStart"/>
-            <w:r>
-              <w:rPr>
-                <w:i/>
-              </w:rPr>
-              <w:t>remove</w:t>
-            </w:r>
-            <w:proofErr w:type="gramEnd"/>
-            <w:r>
-              <w:rPr>
-                <w:i/>
-              </w:rPr>
-              <w:t>_</w:t>
-            </w:r>
-            <w:r>
-              <w:rPr>
-                <w:i/>
-              </w:rPr>
-              <w:t>compute</w:t>
-            </w:r>
-            <w:r>
-              <w:rPr>
-                <w:i/>
-              </w:rPr>
-              <w:t>_node</w:t>
-            </w:r>
-            <w:proofErr w:type="spellEnd"/>
-          </w:p>
-        </w:tc>
-        <w:tc>
-          <w:tcPr>
-            <w:tcW w:w="1134" w:type="dxa"/>
-            <w:tcBorders>
-              <w:top w:val="single" w:sz="6" w:space="0" w:color="000000"/>
-              <w:left w:val="single" w:sz="6" w:space="0" w:color="000000"/>
-              <w:bottom w:val="single" w:sz="6" w:space="0" w:color="000000"/>
-              <w:right w:val="single" w:sz="6" w:space="0" w:color="000000"/>
-            </w:tcBorders>
-            <w:tcMar>
-              <w:top w:w="100" w:type="dxa"/>
-              <w:left w:w="100" w:type="dxa"/>
-              <w:bottom w:w="100" w:type="dxa"/>
-              <w:right w:w="100" w:type="dxa"/>
-            </w:tcMar>
-          </w:tcPr>
-          <w:p>
-            <w:pPr>
-              <w:pStyle w:val="normal0"/>
-              <w:jc w:val="center"/>
-              <w:rPr>
-                <w:rFonts w:ascii="Arial Unicode MS" w:eastAsia="Arial Unicode MS" w:hAnsi="Arial Unicode MS" w:cs="Arial Unicode MS"/>
-              </w:rPr>
-            </w:pPr>
-            <w:r>
-              <w:rPr>
-                <w:rFonts w:ascii="Arial Unicode MS" w:eastAsia="Arial Unicode MS" w:hAnsi="Arial Unicode MS" w:cs="Arial Unicode MS"/>
-              </w:rPr>
-              <w:t>✓</w:t>
+            </w:pPr>
+            <w:r>
+              <w:t>1</w:t>
+            </w:r>
+            <w:r>
+              <w:t>1</w:t>
             </w:r>
             <w:bookmarkStart w:id="20" w:name="_GoBack"/>
             <w:bookmarkEnd w:id="20"/>
-          </w:p>
-        </w:tc>
-        <w:tc>
-          <w:tcPr>
-            <w:tcW w:w="1134" w:type="dxa"/>
-            <w:tcBorders>
-              <w:top w:val="single" w:sz="6" w:space="0" w:color="000000"/>
-              <w:left w:val="single" w:sz="6" w:space="0" w:color="000000"/>
-              <w:bottom w:val="single" w:sz="6" w:space="0" w:color="000000"/>
-              <w:right w:val="single" w:sz="6" w:space="0" w:color="000000"/>
-            </w:tcBorders>
-            <w:tcMar>
-              <w:top w:w="100" w:type="dxa"/>
-              <w:left w:w="100" w:type="dxa"/>
-              <w:bottom w:w="100" w:type="dxa"/>
-              <w:right w:w="100" w:type="dxa"/>
-            </w:tcMar>
-          </w:tcPr>
-          <w:p>
-            <w:pPr>
-              <w:pStyle w:val="normal0"/>
-              <w:jc w:val="center"/>
-            </w:pPr>
-          </w:p>
-        </w:tc>
-        <w:tc>
-          <w:tcPr>
-            <w:tcW w:w="1134" w:type="dxa"/>
-            <w:tcBorders>
-              <w:top w:val="single" w:sz="6" w:space="0" w:color="000000"/>
-              <w:left w:val="single" w:sz="6" w:space="0" w:color="000000"/>
-              <w:bottom w:val="single" w:sz="6" w:space="0" w:color="000000"/>
-              <w:right w:val="single" w:sz="6" w:space="0" w:color="000000"/>
-            </w:tcBorders>
-            <w:tcMar>
-              <w:top w:w="100" w:type="dxa"/>
-              <w:left w:w="100" w:type="dxa"/>
-              <w:bottom w:w="100" w:type="dxa"/>
-              <w:right w:w="100" w:type="dxa"/>
-            </w:tcMar>
-          </w:tcPr>
-          <w:p>
-            <w:pPr>
-              <w:pStyle w:val="normal0"/>
-              <w:spacing w:line="288" w:lineRule="auto"/>
-              <w:jc w:val="center"/>
-              <w:rPr>
-                <w:rFonts w:ascii="Arial Unicode MS" w:eastAsia="Arial Unicode MS" w:hAnsi="Arial Unicode MS" w:cs="Arial Unicode MS"/>
-              </w:rPr>
-            </w:pPr>
-          </w:p>
-        </w:tc>
-        <w:tc>
-          <w:tcPr>
-            <w:tcW w:w="2514" w:type="dxa"/>
-            <w:tcBorders>
-              <w:top w:val="single" w:sz="6" w:space="0" w:color="000000"/>
-              <w:left w:val="single" w:sz="6" w:space="0" w:color="000000"/>
-              <w:bottom w:val="single" w:sz="6" w:space="0" w:color="000000"/>
-              <w:right w:val="single" w:sz="6" w:space="0" w:color="000000"/>
-            </w:tcBorders>
-            <w:tcMar>
-              <w:top w:w="100" w:type="dxa"/>
-              <w:left w:w="100" w:type="dxa"/>
-              <w:bottom w:w="100" w:type="dxa"/>
-              <w:right w:w="100" w:type="dxa"/>
-            </w:tcMar>
-          </w:tcPr>
-          <w:p>
-            <w:pPr>
-              <w:pStyle w:val="normal0"/>
-            </w:pPr>
-          </w:p>
-        </w:tc>
-      </w:tr>
-      <w:tr>
-        <w:tc>
-          <w:tcPr>
-            <w:tcW w:w="1170" w:type="dxa"/>
-            <w:tcBorders>
-              <w:top w:val="single" w:sz="6" w:space="0" w:color="000000"/>
-              <w:left w:val="single" w:sz="6" w:space="0" w:color="000000"/>
-              <w:bottom w:val="single" w:sz="6" w:space="0" w:color="000000"/>
-              <w:right w:val="single" w:sz="6" w:space="0" w:color="000000"/>
-            </w:tcBorders>
-            <w:tcMar>
-              <w:top w:w="100" w:type="dxa"/>
-              <w:left w:w="100" w:type="dxa"/>
-              <w:bottom w:w="100" w:type="dxa"/>
-              <w:right w:w="100" w:type="dxa"/>
-            </w:tcMar>
-          </w:tcPr>
-          <w:p>
-            <w:pPr>
-              <w:pStyle w:val="normal0"/>
-              <w:spacing w:line="288" w:lineRule="auto"/>
-            </w:pPr>
-            <w:r>
-              <w:t>Total</w:t>
-            </w:r>
-          </w:p>
-        </w:tc>
-        <w:tc>
-          <w:tcPr>
-            <w:tcW w:w="2679" w:type="dxa"/>
-            <w:tcBorders>
-              <w:top w:val="single" w:sz="6" w:space="0" w:color="000000"/>
-              <w:left w:val="single" w:sz="6" w:space="0" w:color="000000"/>
-              <w:bottom w:val="single" w:sz="6" w:space="0" w:color="000000"/>
-              <w:right w:val="single" w:sz="6" w:space="0" w:color="000000"/>
-            </w:tcBorders>
-            <w:tcMar>
-              <w:top w:w="100" w:type="dxa"/>
-              <w:left w:w="100" w:type="dxa"/>
-              <w:bottom w:w="100" w:type="dxa"/>
-              <w:right w:w="100" w:type="dxa"/>
-            </w:tcMar>
-          </w:tcPr>
-          <w:p>
-            <w:pPr>
-              <w:pStyle w:val="normal0"/>
-            </w:pPr>
-          </w:p>
-        </w:tc>
-        <w:tc>
-          <w:tcPr>
-            <w:tcW w:w="1134" w:type="dxa"/>
-            <w:tcBorders>
-              <w:top w:val="single" w:sz="6" w:space="0" w:color="000000"/>
-              <w:left w:val="single" w:sz="6" w:space="0" w:color="000000"/>
-              <w:bottom w:val="single" w:sz="6" w:space="0" w:color="000000"/>
-              <w:right w:val="single" w:sz="6" w:space="0" w:color="000000"/>
-            </w:tcBorders>
-            <w:tcMar>
-              <w:top w:w="100" w:type="dxa"/>
-              <w:left w:w="100" w:type="dxa"/>
-              <w:bottom w:w="100" w:type="dxa"/>
-              <w:right w:w="100" w:type="dxa"/>
-            </w:tcMar>
-          </w:tcPr>
-          <w:p>
-            <w:pPr>
-              <w:pStyle w:val="normal0"/>
-            </w:pPr>
-            <w:r>
-              <w:t>1</w:t>
-            </w:r>
-            <w:r>
-              <w:t>3</w:t>
-            </w:r>
           </w:p>
         </w:tc>
         <w:tc>
@@ -6744,7 +6194,7 @@
       <w:rPr>
         <w:noProof/>
       </w:rPr>
-      <w:t>1</w:t>
+      <w:t>5</w:t>
     </w:r>
     <w:r>
       <w:fldChar w:fldCharType="end"/>
@@ -8994,7 +8444,7 @@
 </file>
 
 <file path=customXml/itemProps1.xml><?xml version="1.0" encoding="utf-8"?>
-<ds:datastoreItem xmlns:ds="http://schemas.openxmlformats.org/officeDocument/2006/customXml" ds:itemID="{50EFD358-5B24-9742-8BEC-A5081A595665}">
+<ds:datastoreItem xmlns:ds="http://schemas.openxmlformats.org/officeDocument/2006/customXml" ds:itemID="{D8D6ADA9-2E09-1E47-8B55-43DA8F48B3E8}">
   <ds:schemaRefs>
     <ds:schemaRef ds:uri="http://schemas.openxmlformats.org/officeDocument/2006/bibliography"/>
   </ds:schemaRefs>
